--- a/Documents/Pre-production/Ordlista.docx
+++ b/Documents/Pre-production/Ordlista.docx
@@ -1,6 +1,6 @@
 
 <file path=word/document.xml><?xml version="1.0" encoding="utf-8"?>
-<w:document xmlns:wpc="http://schemas.microsoft.com/office/word/2010/wordprocessingCanvas" xmlns:mc="http://schemas.openxmlformats.org/markup-compatibility/2006" xmlns:o="urn:schemas-microsoft-com:office:office" xmlns:r="http://schemas.openxmlformats.org/officeDocument/2006/relationships" xmlns:m="http://schemas.openxmlformats.org/officeDocument/2006/math" xmlns:v="urn:schemas-microsoft-com:vml" xmlns:wp14="http://schemas.microsoft.com/office/word/2010/wordprocessingDrawing" xmlns:wp="http://schemas.openxmlformats.org/drawingml/2006/wordprocessingDrawing" xmlns:w10="urn:schemas-microsoft-com:office:word" xmlns:w="http://schemas.openxmlformats.org/wordprocessingml/2006/main" xmlns:w14="http://schemas.microsoft.com/office/word/2010/wordml" xmlns:w15="http://schemas.microsoft.com/office/word/2012/wordml" xmlns:wpg="http://schemas.microsoft.com/office/word/2010/wordprocessingGroup" xmlns:wpi="http://schemas.microsoft.com/office/word/2010/wordprocessingInk" xmlns:wne="http://schemas.microsoft.com/office/word/2006/wordml" xmlns:wps="http://schemas.microsoft.com/office/word/2010/wordprocessingShape" mc:Ignorable="w14 w15 wp14">
+<w:document xmlns:wpc="http://schemas.microsoft.com/office/word/2010/wordprocessingCanvas" xmlns:mc="http://schemas.openxmlformats.org/markup-compatibility/2006" xmlns:o="urn:schemas-microsoft-com:office:office" xmlns:r="http://schemas.openxmlformats.org/officeDocument/2006/relationships" xmlns:m="http://schemas.openxmlformats.org/officeDocument/2006/math" xmlns:v="urn:schemas-microsoft-com:vml" xmlns:wp14="http://schemas.microsoft.com/office/word/2010/wordprocessingDrawing" xmlns:wp="http://schemas.openxmlformats.org/drawingml/2006/wordprocessingDrawing" xmlns:w10="urn:schemas-microsoft-com:office:word" xmlns:w="http://schemas.openxmlformats.org/wordprocessingml/2006/main" xmlns:w14="http://schemas.microsoft.com/office/word/2010/wordml" xmlns:wpg="http://schemas.microsoft.com/office/word/2010/wordprocessingGroup" xmlns:wpi="http://schemas.microsoft.com/office/word/2010/wordprocessingInk" xmlns:wne="http://schemas.microsoft.com/office/word/2006/wordml" xmlns:wps="http://schemas.microsoft.com/office/word/2010/wordprocessingShape" mc:Ignorable="w14 wp14">
   <w:body>
     <w:p>
       <w:pPr>
@@ -10,18 +10,8 @@
           <w:numId w:val="1"/>
         </w:numPr>
       </w:pPr>
-      <w:bookmarkStart w:id="0" w:name="_GoBack"/>
-      <w:bookmarkEnd w:id="0"/>
       <w:r>
-        <w:t xml:space="preserve">Karaktär – Spelarkaraktärer och </w:t>
-      </w:r>
-      <w:proofErr w:type="spellStart"/>
-      <w:r>
-        <w:t>ickespelarkaraktärer</w:t>
-      </w:r>
-      <w:proofErr w:type="spellEnd"/>
-      <w:r>
-        <w:t>.</w:t>
+        <w:t>Karaktär – Spelarkaraktärer och ickespelarkaraktärer.</w:t>
       </w:r>
     </w:p>
     <w:p>
@@ -32,13 +22,8 @@
           <w:numId w:val="1"/>
         </w:numPr>
       </w:pPr>
-      <w:proofErr w:type="spellStart"/>
       <w:r>
-        <w:t>Entity</w:t>
-      </w:r>
-      <w:proofErr w:type="spellEnd"/>
-      <w:r>
-        <w:t xml:space="preserve"> – Föremål i spelet som har logik. Saker man interagerar med.</w:t>
+        <w:t>Entity – Föremål i spelet som har logik. Saker man interagerar med.</w:t>
       </w:r>
     </w:p>
     <w:p>
@@ -49,14 +34,73 @@
           <w:numId w:val="1"/>
         </w:numPr>
       </w:pPr>
-      <w:proofErr w:type="spellStart"/>
       <w:r>
-        <w:t>Prop</w:t>
+        <w:t>Prop – Föremål som inte fyller någon funktion bortom grafisk utfyllnad av scenen.</w:t>
       </w:r>
-      <w:proofErr w:type="spellEnd"/>
+    </w:p>
+    <w:p>
+      <w:pPr>
+        <w:pStyle w:val="ListParagraph"/>
+        <w:numPr>
+          <w:ilvl w:val="0"/>
+          <w:numId w:val="1"/>
+        </w:numPr>
+      </w:pPr>
       <w:r>
-        <w:t xml:space="preserve"> – Föremål som inte fyller någon funktion bortom grafisk utfyllnad av scenen.</w:t>
+        <w:t xml:space="preserve">IP - </w:t>
       </w:r>
+      <w:r>
+        <w:t>intellectual property</w:t>
+      </w:r>
+      <w:r>
+        <w:t xml:space="preserve"> </w:t>
+      </w:r>
+      <w:r>
+        <w:rPr>
+          <w:rFonts w:ascii="Arial" w:hAnsi="Arial" w:cs="Arial"/>
+          <w:color w:val="222222"/>
+          <w:shd w:val="clear" w:color="auto" w:fill="FFFFFF"/>
+        </w:rPr>
+        <w:t>(IP) is a legal term that refers to creations of the mind. Examples of</w:t>
+      </w:r>
+      <w:r>
+        <w:rPr>
+          <w:rStyle w:val="apple-converted-space"/>
+          <w:rFonts w:ascii="Arial" w:hAnsi="Arial" w:cs="Arial"/>
+          <w:color w:val="222222"/>
+          <w:shd w:val="clear" w:color="auto" w:fill="FFFFFF"/>
+        </w:rPr>
+        <w:t> </w:t>
+      </w:r>
+      <w:r>
+        <w:rPr>
+          <w:rFonts w:ascii="Arial" w:hAnsi="Arial" w:cs="Arial"/>
+          <w:b/>
+          <w:bCs/>
+          <w:color w:val="222222"/>
+          <w:shd w:val="clear" w:color="auto" w:fill="FFFFFF"/>
+        </w:rPr>
+        <w:t>intellectual property</w:t>
+      </w:r>
+      <w:r>
+        <w:rPr>
+          <w:rStyle w:val="apple-converted-space"/>
+          <w:rFonts w:ascii="Arial" w:hAnsi="Arial" w:cs="Arial"/>
+          <w:color w:val="222222"/>
+          <w:shd w:val="clear" w:color="auto" w:fill="FFFFFF"/>
+        </w:rPr>
+        <w:t> </w:t>
+      </w:r>
+      <w:r>
+        <w:rPr>
+          <w:rFonts w:ascii="Arial" w:hAnsi="Arial" w:cs="Arial"/>
+          <w:color w:val="222222"/>
+          <w:shd w:val="clear" w:color="auto" w:fill="FFFFFF"/>
+        </w:rPr>
+        <w:t>include music, literature, and other artistic works</w:t>
+      </w:r>
+      <w:bookmarkStart w:id="0" w:name="_GoBack"/>
+      <w:bookmarkEnd w:id="0"/>
     </w:p>
     <w:sectPr>
       <w:pgSz w:w="11906" w:h="16838"/>
@@ -69,7 +113,7 @@
 </file>
 
 <file path=word/numbering.xml><?xml version="1.0" encoding="utf-8"?>
-<w:numbering xmlns:wpc="http://schemas.microsoft.com/office/word/2010/wordprocessingCanvas" xmlns:mc="http://schemas.openxmlformats.org/markup-compatibility/2006" xmlns:o="urn:schemas-microsoft-com:office:office" xmlns:r="http://schemas.openxmlformats.org/officeDocument/2006/relationships" xmlns:m="http://schemas.openxmlformats.org/officeDocument/2006/math" xmlns:v="urn:schemas-microsoft-com:vml" xmlns:wp14="http://schemas.microsoft.com/office/word/2010/wordprocessingDrawing" xmlns:wp="http://schemas.openxmlformats.org/drawingml/2006/wordprocessingDrawing" xmlns:w10="urn:schemas-microsoft-com:office:word" xmlns:w="http://schemas.openxmlformats.org/wordprocessingml/2006/main" xmlns:w14="http://schemas.microsoft.com/office/word/2010/wordml" xmlns:w15="http://schemas.microsoft.com/office/word/2012/wordml" xmlns:wpg="http://schemas.microsoft.com/office/word/2010/wordprocessingGroup" xmlns:wpi="http://schemas.microsoft.com/office/word/2010/wordprocessingInk" xmlns:wne="http://schemas.microsoft.com/office/word/2006/wordml" xmlns:wps="http://schemas.microsoft.com/office/word/2010/wordprocessingShape" mc:Ignorable="w14 w15 wp14">
+<w:numbering xmlns:wpc="http://schemas.microsoft.com/office/word/2010/wordprocessingCanvas" xmlns:mc="http://schemas.openxmlformats.org/markup-compatibility/2006" xmlns:o="urn:schemas-microsoft-com:office:office" xmlns:r="http://schemas.openxmlformats.org/officeDocument/2006/relationships" xmlns:m="http://schemas.openxmlformats.org/officeDocument/2006/math" xmlns:v="urn:schemas-microsoft-com:vml" xmlns:wp14="http://schemas.microsoft.com/office/word/2010/wordprocessingDrawing" xmlns:wp="http://schemas.openxmlformats.org/drawingml/2006/wordprocessingDrawing" xmlns:w10="urn:schemas-microsoft-com:office:word" xmlns:w="http://schemas.openxmlformats.org/wordprocessingml/2006/main" xmlns:w14="http://schemas.microsoft.com/office/word/2010/wordml" xmlns:wpg="http://schemas.microsoft.com/office/word/2010/wordprocessingGroup" xmlns:wpi="http://schemas.microsoft.com/office/word/2010/wordprocessingInk" xmlns:wne="http://schemas.microsoft.com/office/word/2006/wordml" xmlns:wps="http://schemas.microsoft.com/office/word/2010/wordprocessingShape" mc:Ignorable="w14 wp14">
   <w:abstractNum w:abstractNumId="0">
     <w:nsid w:val="00EE6154"/>
     <w:multiLevelType w:val="hybridMultilevel"/>
@@ -190,7 +234,7 @@
 </file>
 
 <file path=word/styles.xml><?xml version="1.0" encoding="utf-8"?>
-<w:styles xmlns:mc="http://schemas.openxmlformats.org/markup-compatibility/2006" xmlns:r="http://schemas.openxmlformats.org/officeDocument/2006/relationships" xmlns:w="http://schemas.openxmlformats.org/wordprocessingml/2006/main" xmlns:w14="http://schemas.microsoft.com/office/word/2010/wordml" xmlns:w15="http://schemas.microsoft.com/office/word/2012/wordml" mc:Ignorable="w14 w15">
+<w:styles xmlns:mc="http://schemas.openxmlformats.org/markup-compatibility/2006" xmlns:r="http://schemas.openxmlformats.org/officeDocument/2006/relationships" xmlns:w="http://schemas.openxmlformats.org/wordprocessingml/2006/main" xmlns:w14="http://schemas.microsoft.com/office/word/2010/wordml" mc:Ignorable="w14">
   <w:docDefaults>
     <w:rPrDefault>
       <w:rPr>
@@ -202,378 +246,144 @@
     </w:rPrDefault>
     <w:pPrDefault/>
   </w:docDefaults>
-  <w:latentStyles w:defLockedState="0" w:defUIPriority="99" w:defSemiHidden="0" w:defUnhideWhenUsed="0" w:defQFormat="0" w:count="371">
-    <w:lsdException w:name="Normal" w:uiPriority="0" w:qFormat="1"/>
-    <w:lsdException w:name="heading 1" w:uiPriority="9" w:qFormat="1"/>
-    <w:lsdException w:name="heading 2" w:semiHidden="1" w:uiPriority="9" w:unhideWhenUsed="1" w:qFormat="1"/>
-    <w:lsdException w:name="heading 3" w:semiHidden="1" w:uiPriority="9" w:unhideWhenUsed="1" w:qFormat="1"/>
-    <w:lsdException w:name="heading 4" w:semiHidden="1" w:uiPriority="9" w:unhideWhenUsed="1" w:qFormat="1"/>
-    <w:lsdException w:name="heading 5" w:semiHidden="1" w:uiPriority="9" w:unhideWhenUsed="1" w:qFormat="1"/>
-    <w:lsdException w:name="heading 6" w:semiHidden="1" w:uiPriority="9" w:unhideWhenUsed="1" w:qFormat="1"/>
-    <w:lsdException w:name="heading 7" w:semiHidden="1" w:uiPriority="9" w:unhideWhenUsed="1" w:qFormat="1"/>
-    <w:lsdException w:name="heading 8" w:semiHidden="1" w:uiPriority="9" w:unhideWhenUsed="1" w:qFormat="1"/>
-    <w:lsdException w:name="heading 9" w:semiHidden="1" w:uiPriority="9" w:unhideWhenUsed="1" w:qFormat="1"/>
-    <w:lsdException w:name="index 1" w:semiHidden="1" w:unhideWhenUsed="1"/>
-    <w:lsdException w:name="index 2" w:semiHidden="1" w:unhideWhenUsed="1"/>
-    <w:lsdException w:name="index 3" w:semiHidden="1" w:unhideWhenUsed="1"/>
-    <w:lsdException w:name="index 4" w:semiHidden="1" w:unhideWhenUsed="1"/>
-    <w:lsdException w:name="index 5" w:semiHidden="1" w:unhideWhenUsed="1"/>
-    <w:lsdException w:name="index 6" w:semiHidden="1" w:unhideWhenUsed="1"/>
-    <w:lsdException w:name="index 7" w:semiHidden="1" w:unhideWhenUsed="1"/>
-    <w:lsdException w:name="index 8" w:semiHidden="1" w:unhideWhenUsed="1"/>
-    <w:lsdException w:name="index 9" w:semiHidden="1" w:unhideWhenUsed="1"/>
-    <w:lsdException w:name="toc 1" w:semiHidden="1" w:uiPriority="39" w:unhideWhenUsed="1"/>
-    <w:lsdException w:name="toc 2" w:semiHidden="1" w:uiPriority="39" w:unhideWhenUsed="1"/>
-    <w:lsdException w:name="toc 3" w:semiHidden="1" w:uiPriority="39" w:unhideWhenUsed="1"/>
-    <w:lsdException w:name="toc 4" w:semiHidden="1" w:uiPriority="39" w:unhideWhenUsed="1"/>
-    <w:lsdException w:name="toc 5" w:semiHidden="1" w:uiPriority="39" w:unhideWhenUsed="1"/>
-    <w:lsdException w:name="toc 6" w:semiHidden="1" w:uiPriority="39" w:unhideWhenUsed="1"/>
-    <w:lsdException w:name="toc 7" w:semiHidden="1" w:uiPriority="39" w:unhideWhenUsed="1"/>
-    <w:lsdException w:name="toc 8" w:semiHidden="1" w:uiPriority="39" w:unhideWhenUsed="1"/>
-    <w:lsdException w:name="toc 9" w:semiHidden="1" w:uiPriority="39" w:unhideWhenUsed="1"/>
-    <w:lsdException w:name="Normal Indent" w:semiHidden="1" w:unhideWhenUsed="1"/>
-    <w:lsdException w:name="footnote text" w:semiHidden="1" w:unhideWhenUsed="1"/>
-    <w:lsdException w:name="annotation text" w:semiHidden="1" w:unhideWhenUsed="1"/>
-    <w:lsdException w:name="header" w:semiHidden="1" w:unhideWhenUsed="1"/>
-    <w:lsdException w:name="footer" w:semiHidden="1" w:unhideWhenUsed="1"/>
-    <w:lsdException w:name="index heading" w:semiHidden="1" w:unhideWhenUsed="1"/>
-    <w:lsdException w:name="caption" w:semiHidden="1" w:uiPriority="35" w:unhideWhenUsed="1" w:qFormat="1"/>
-    <w:lsdException w:name="table of figures" w:semiHidden="1" w:unhideWhenUsed="1"/>
-    <w:lsdException w:name="envelope address" w:semiHidden="1" w:unhideWhenUsed="1"/>
-    <w:lsdException w:name="envelope return" w:semiHidden="1" w:unhideWhenUsed="1"/>
-    <w:lsdException w:name="footnote reference" w:semiHidden="1" w:unhideWhenUsed="1"/>
-    <w:lsdException w:name="annotation reference" w:semiHidden="1" w:unhideWhenUsed="1"/>
-    <w:lsdException w:name="line number" w:semiHidden="1" w:unhideWhenUsed="1"/>
-    <w:lsdException w:name="page number" w:semiHidden="1" w:unhideWhenUsed="1"/>
-    <w:lsdException w:name="endnote reference" w:semiHidden="1" w:unhideWhenUsed="1"/>
-    <w:lsdException w:name="endnote text" w:semiHidden="1" w:unhideWhenUsed="1"/>
-    <w:lsdException w:name="table of authorities" w:semiHidden="1" w:unhideWhenUsed="1"/>
-    <w:lsdException w:name="macro" w:semiHidden="1" w:unhideWhenUsed="1"/>
-    <w:lsdException w:name="toa heading" w:semiHidden="1" w:unhideWhenUsed="1"/>
-    <w:lsdException w:name="List" w:semiHidden="1" w:unhideWhenUsed="1"/>
-    <w:lsdException w:name="List Bullet" w:semiHidden="1" w:unhideWhenUsed="1"/>
-    <w:lsdException w:name="List Number" w:semiHidden="1" w:unhideWhenUsed="1"/>
-    <w:lsdException w:name="List 2" w:semiHidden="1" w:unhideWhenUsed="1"/>
-    <w:lsdException w:name="List 3" w:semiHidden="1" w:unhideWhenUsed="1"/>
-    <w:lsdException w:name="List 4" w:semiHidden="1" w:unhideWhenUsed="1"/>
-    <w:lsdException w:name="List 5" w:semiHidden="1" w:unhideWhenUsed="1"/>
-    <w:lsdException w:name="List Bullet 2" w:semiHidden="1" w:unhideWhenUsed="1"/>
-    <w:lsdException w:name="List Bullet 3" w:semiHidden="1" w:unhideWhenUsed="1"/>
-    <w:lsdException w:name="List Bullet 4" w:semiHidden="1" w:unhideWhenUsed="1"/>
-    <w:lsdException w:name="List Bullet 5" w:semiHidden="1" w:unhideWhenUsed="1"/>
-    <w:lsdException w:name="List Number 2" w:semiHidden="1" w:unhideWhenUsed="1"/>
-    <w:lsdException w:name="List Number 3" w:semiHidden="1" w:unhideWhenUsed="1"/>
-    <w:lsdException w:name="List Number 4" w:semiHidden="1" w:unhideWhenUsed="1"/>
-    <w:lsdException w:name="List Number 5" w:semiHidden="1" w:unhideWhenUsed="1"/>
-    <w:lsdException w:name="Title" w:uiPriority="10" w:qFormat="1"/>
-    <w:lsdException w:name="Closing" w:semiHidden="1" w:unhideWhenUsed="1"/>
-    <w:lsdException w:name="Signature" w:semiHidden="1" w:unhideWhenUsed="1"/>
-    <w:lsdException w:name="Default Paragraph Font" w:semiHidden="1" w:uiPriority="1" w:unhideWhenUsed="1"/>
-    <w:lsdException w:name="Body Text" w:semiHidden="1" w:unhideWhenUsed="1"/>
-    <w:lsdException w:name="Body Text Indent" w:semiHidden="1" w:unhideWhenUsed="1"/>
-    <w:lsdException w:name="List Continue" w:semiHidden="1" w:unhideWhenUsed="1"/>
-    <w:lsdException w:name="List Continue 2" w:semiHidden="1" w:unhideWhenUsed="1"/>
-    <w:lsdException w:name="List Continue 3" w:semiHidden="1" w:unhideWhenUsed="1"/>
-    <w:lsdException w:name="List Continue 4" w:semiHidden="1" w:unhideWhenUsed="1"/>
-    <w:lsdException w:name="List Continue 5" w:semiHidden="1" w:unhideWhenUsed="1"/>
-    <w:lsdException w:name="Message Header" w:semiHidden="1" w:unhideWhenUsed="1"/>
-    <w:lsdException w:name="Subtitle" w:uiPriority="11" w:qFormat="1"/>
-    <w:lsdException w:name="Salutation" w:semiHidden="1" w:unhideWhenUsed="1"/>
-    <w:lsdException w:name="Date" w:semiHidden="1" w:unhideWhenUsed="1"/>
-    <w:lsdException w:name="Body Text First Indent" w:semiHidden="1" w:unhideWhenUsed="1"/>
-    <w:lsdException w:name="Body Text First Indent 2" w:semiHidden="1" w:unhideWhenUsed="1"/>
-    <w:lsdException w:name="Note Heading" w:semiHidden="1" w:unhideWhenUsed="1"/>
-    <w:lsdException w:name="Body Text 2" w:semiHidden="1" w:unhideWhenUsed="1"/>
-    <w:lsdException w:name="Body Text 3" w:semiHidden="1" w:unhideWhenUsed="1"/>
-    <w:lsdException w:name="Body Text Indent 2" w:semiHidden="1" w:unhideWhenUsed="1"/>
-    <w:lsdException w:name="Body Text Indent 3" w:semiHidden="1" w:unhideWhenUsed="1"/>
-    <w:lsdException w:name="Block Text" w:semiHidden="1" w:unhideWhenUsed="1"/>
-    <w:lsdException w:name="Hyperlink" w:semiHidden="1" w:unhideWhenUsed="1"/>
-    <w:lsdException w:name="FollowedHyperlink" w:semiHidden="1" w:unhideWhenUsed="1"/>
-    <w:lsdException w:name="Strong" w:uiPriority="22" w:qFormat="1"/>
-    <w:lsdException w:name="Emphasis" w:uiPriority="20" w:qFormat="1"/>
-    <w:lsdException w:name="Document Map" w:semiHidden="1" w:unhideWhenUsed="1"/>
-    <w:lsdException w:name="Plain Text" w:semiHidden="1" w:unhideWhenUsed="1"/>
-    <w:lsdException w:name="E-mail Signature" w:semiHidden="1" w:unhideWhenUsed="1"/>
-    <w:lsdException w:name="HTML Top of Form" w:semiHidden="1" w:unhideWhenUsed="1"/>
-    <w:lsdException w:name="HTML Bottom of Form" w:semiHidden="1" w:unhideWhenUsed="1"/>
-    <w:lsdException w:name="Normal (Web)" w:semiHidden="1" w:unhideWhenUsed="1"/>
-    <w:lsdException w:name="HTML Acronym" w:semiHidden="1" w:unhideWhenUsed="1"/>
-    <w:lsdException w:name="HTML Address" w:semiHidden="1" w:unhideWhenUsed="1"/>
-    <w:lsdException w:name="HTML Cite" w:semiHidden="1" w:unhideWhenUsed="1"/>
-    <w:lsdException w:name="HTML Code" w:semiHidden="1" w:unhideWhenUsed="1"/>
-    <w:lsdException w:name="HTML Definition" w:semiHidden="1" w:unhideWhenUsed="1"/>
-    <w:lsdException w:name="HTML Keyboard" w:semiHidden="1" w:unhideWhenUsed="1"/>
-    <w:lsdException w:name="HTML Preformatted" w:semiHidden="1" w:unhideWhenUsed="1"/>
-    <w:lsdException w:name="HTML Sample" w:semiHidden="1" w:unhideWhenUsed="1"/>
-    <w:lsdException w:name="HTML Typewriter" w:semiHidden="1" w:unhideWhenUsed="1"/>
-    <w:lsdException w:name="HTML Variable" w:semiHidden="1" w:unhideWhenUsed="1"/>
-    <w:lsdException w:name="Normal Table" w:semiHidden="1" w:unhideWhenUsed="1"/>
-    <w:lsdException w:name="annotation subject" w:semiHidden="1" w:unhideWhenUsed="1"/>
-    <w:lsdException w:name="No List" w:semiHidden="1" w:unhideWhenUsed="1"/>
-    <w:lsdException w:name="Outline List 1" w:semiHidden="1" w:unhideWhenUsed="1"/>
-    <w:lsdException w:name="Outline List 2" w:semiHidden="1" w:unhideWhenUsed="1"/>
-    <w:lsdException w:name="Outline List 3" w:semiHidden="1" w:unhideWhenUsed="1"/>
-    <w:lsdException w:name="Table Simple 1" w:semiHidden="1" w:unhideWhenUsed="1"/>
-    <w:lsdException w:name="Table Simple 2" w:semiHidden="1" w:unhideWhenUsed="1"/>
-    <w:lsdException w:name="Table Simple 3" w:semiHidden="1" w:unhideWhenUsed="1"/>
-    <w:lsdException w:name="Table Classic 1" w:semiHidden="1" w:unhideWhenUsed="1"/>
-    <w:lsdException w:name="Table Classic 2" w:semiHidden="1" w:unhideWhenUsed="1"/>
-    <w:lsdException w:name="Table Classic 3" w:semiHidden="1" w:unhideWhenUsed="1"/>
-    <w:lsdException w:name="Table Classic 4" w:semiHidden="1" w:unhideWhenUsed="1"/>
-    <w:lsdException w:name="Table Colorful 1" w:semiHidden="1" w:unhideWhenUsed="1"/>
-    <w:lsdException w:name="Table Colorful 2" w:semiHidden="1" w:unhideWhenUsed="1"/>
-    <w:lsdException w:name="Table Colorful 3" w:semiHidden="1" w:unhideWhenUsed="1"/>
-    <w:lsdException w:name="Table Columns 1" w:semiHidden="1" w:unhideWhenUsed="1"/>
-    <w:lsdException w:name="Table Columns 2" w:semiHidden="1" w:unhideWhenUsed="1"/>
-    <w:lsdException w:name="Table Columns 3" w:semiHidden="1" w:unhideWhenUsed="1"/>
-    <w:lsdException w:name="Table Columns 4" w:semiHidden="1" w:unhideWhenUsed="1"/>
-    <w:lsdException w:name="Table Columns 5" w:semiHidden="1" w:unhideWhenUsed="1"/>
-    <w:lsdException w:name="Table Grid 1" w:semiHidden="1" w:unhideWhenUsed="1"/>
-    <w:lsdException w:name="Table Grid 2" w:semiHidden="1" w:unhideWhenUsed="1"/>
-    <w:lsdException w:name="Table Grid 3" w:semiHidden="1" w:unhideWhenUsed="1"/>
-    <w:lsdException w:name="Table Grid 4" w:semiHidden="1" w:unhideWhenUsed="1"/>
-    <w:lsdException w:name="Table Grid 5" w:semiHidden="1" w:unhideWhenUsed="1"/>
-    <w:lsdException w:name="Table Grid 6" w:semiHidden="1" w:unhideWhenUsed="1"/>
-    <w:lsdException w:name="Table Grid 7" w:semiHidden="1" w:unhideWhenUsed="1"/>
-    <w:lsdException w:name="Table Grid 8" w:semiHidden="1" w:unhideWhenUsed="1"/>
-    <w:lsdException w:name="Table List 1" w:semiHidden="1" w:unhideWhenUsed="1"/>
-    <w:lsdException w:name="Table List 2" w:semiHidden="1" w:unhideWhenUsed="1"/>
-    <w:lsdException w:name="Table List 3" w:semiHidden="1" w:unhideWhenUsed="1"/>
-    <w:lsdException w:name="Table List 4" w:semiHidden="1" w:unhideWhenUsed="1"/>
-    <w:lsdException w:name="Table List 5" w:semiHidden="1" w:unhideWhenUsed="1"/>
-    <w:lsdException w:name="Table List 6" w:semiHidden="1" w:unhideWhenUsed="1"/>
-    <w:lsdException w:name="Table List 7" w:semiHidden="1" w:unhideWhenUsed="1"/>
-    <w:lsdException w:name="Table List 8" w:semiHidden="1" w:unhideWhenUsed="1"/>
-    <w:lsdException w:name="Table 3D effects 1" w:semiHidden="1" w:unhideWhenUsed="1"/>
-    <w:lsdException w:name="Table 3D effects 2" w:semiHidden="1" w:unhideWhenUsed="1"/>
-    <w:lsdException w:name="Table 3D effects 3" w:semiHidden="1" w:unhideWhenUsed="1"/>
-    <w:lsdException w:name="Table Contemporary" w:semiHidden="1" w:unhideWhenUsed="1"/>
-    <w:lsdException w:name="Table Elegant" w:semiHidden="1" w:unhideWhenUsed="1"/>
-    <w:lsdException w:name="Table Professional" w:semiHidden="1" w:unhideWhenUsed="1"/>
-    <w:lsdException w:name="Table Subtle 1" w:semiHidden="1" w:unhideWhenUsed="1"/>
-    <w:lsdException w:name="Table Subtle 2" w:semiHidden="1" w:unhideWhenUsed="1"/>
-    <w:lsdException w:name="Table Web 1" w:semiHidden="1" w:unhideWhenUsed="1"/>
-    <w:lsdException w:name="Table Web 2" w:semiHidden="1" w:unhideWhenUsed="1"/>
-    <w:lsdException w:name="Table Web 3" w:semiHidden="1" w:unhideWhenUsed="1"/>
-    <w:lsdException w:name="Balloon Text" w:semiHidden="1" w:unhideWhenUsed="1"/>
-    <w:lsdException w:name="Table Grid" w:uiPriority="39"/>
-    <w:lsdException w:name="Table Theme" w:semiHidden="1" w:unhideWhenUsed="1"/>
-    <w:lsdException w:name="Placeholder Text" w:semiHidden="1"/>
-    <w:lsdException w:name="No Spacing" w:uiPriority="1" w:qFormat="1"/>
-    <w:lsdException w:name="Light Shading" w:uiPriority="60"/>
-    <w:lsdException w:name="Light List" w:uiPriority="61"/>
-    <w:lsdException w:name="Light Grid" w:uiPriority="62"/>
-    <w:lsdException w:name="Medium Shading 1" w:uiPriority="63"/>
-    <w:lsdException w:name="Medium Shading 2" w:uiPriority="64"/>
-    <w:lsdException w:name="Medium List 1" w:uiPriority="65"/>
-    <w:lsdException w:name="Medium List 2" w:uiPriority="66"/>
-    <w:lsdException w:name="Medium Grid 1" w:uiPriority="67"/>
-    <w:lsdException w:name="Medium Grid 2" w:uiPriority="68"/>
-    <w:lsdException w:name="Medium Grid 3" w:uiPriority="69"/>
-    <w:lsdException w:name="Dark List" w:uiPriority="70"/>
-    <w:lsdException w:name="Colorful Shading" w:uiPriority="71"/>
-    <w:lsdException w:name="Colorful List" w:uiPriority="72"/>
-    <w:lsdException w:name="Colorful Grid" w:uiPriority="73"/>
-    <w:lsdException w:name="Light Shading Accent 1" w:uiPriority="60"/>
-    <w:lsdException w:name="Light List Accent 1" w:uiPriority="61"/>
-    <w:lsdException w:name="Light Grid Accent 1" w:uiPriority="62"/>
-    <w:lsdException w:name="Medium Shading 1 Accent 1" w:uiPriority="63"/>
-    <w:lsdException w:name="Medium Shading 2 Accent 1" w:uiPriority="64"/>
-    <w:lsdException w:name="Medium List 1 Accent 1" w:uiPriority="65"/>
-    <w:lsdException w:name="Revision" w:semiHidden="1"/>
-    <w:lsdException w:name="List Paragraph" w:uiPriority="34" w:qFormat="1"/>
-    <w:lsdException w:name="Quote" w:uiPriority="29" w:qFormat="1"/>
-    <w:lsdException w:name="Intense Quote" w:uiPriority="30" w:qFormat="1"/>
-    <w:lsdException w:name="Medium List 2 Accent 1" w:uiPriority="66"/>
-    <w:lsdException w:name="Medium Grid 1 Accent 1" w:uiPriority="67"/>
-    <w:lsdException w:name="Medium Grid 2 Accent 1" w:uiPriority="68"/>
-    <w:lsdException w:name="Medium Grid 3 Accent 1" w:uiPriority="69"/>
-    <w:lsdException w:name="Dark List Accent 1" w:uiPriority="70"/>
-    <w:lsdException w:name="Colorful Shading Accent 1" w:uiPriority="71"/>
-    <w:lsdException w:name="Colorful List Accent 1" w:uiPriority="72"/>
-    <w:lsdException w:name="Colorful Grid Accent 1" w:uiPriority="73"/>
-    <w:lsdException w:name="Light Shading Accent 2" w:uiPriority="60"/>
-    <w:lsdException w:name="Light List Accent 2" w:uiPriority="61"/>
-    <w:lsdException w:name="Light Grid Accent 2" w:uiPriority="62"/>
-    <w:lsdException w:name="Medium Shading 1 Accent 2" w:uiPriority="63"/>
-    <w:lsdException w:name="Medium Shading 2 Accent 2" w:uiPriority="64"/>
-    <w:lsdException w:name="Medium List 1 Accent 2" w:uiPriority="65"/>
-    <w:lsdException w:name="Medium List 2 Accent 2" w:uiPriority="66"/>
-    <w:lsdException w:name="Medium Grid 1 Accent 2" w:uiPriority="67"/>
-    <w:lsdException w:name="Medium Grid 2 Accent 2" w:uiPriority="68"/>
-    <w:lsdException w:name="Medium Grid 3 Accent 2" w:uiPriority="69"/>
-    <w:lsdException w:name="Dark List Accent 2" w:uiPriority="70"/>
-    <w:lsdException w:name="Colorful Shading Accent 2" w:uiPriority="71"/>
-    <w:lsdException w:name="Colorful List Accent 2" w:uiPriority="72"/>
-    <w:lsdException w:name="Colorful Grid Accent 2" w:uiPriority="73"/>
-    <w:lsdException w:name="Light Shading Accent 3" w:uiPriority="60"/>
-    <w:lsdException w:name="Light List Accent 3" w:uiPriority="61"/>
-    <w:lsdException w:name="Light Grid Accent 3" w:uiPriority="62"/>
-    <w:lsdException w:name="Medium Shading 1 Accent 3" w:uiPriority="63"/>
-    <w:lsdException w:name="Medium Shading 2 Accent 3" w:uiPriority="64"/>
-    <w:lsdException w:name="Medium List 1 Accent 3" w:uiPriority="65"/>
-    <w:lsdException w:name="Medium List 2 Accent 3" w:uiPriority="66"/>
-    <w:lsdException w:name="Medium Grid 1 Accent 3" w:uiPriority="67"/>
-    <w:lsdException w:name="Medium Grid 2 Accent 3" w:uiPriority="68"/>
-    <w:lsdException w:name="Medium Grid 3 Accent 3" w:uiPriority="69"/>
-    <w:lsdException w:name="Dark List Accent 3" w:uiPriority="70"/>
-    <w:lsdException w:name="Colorful Shading Accent 3" w:uiPriority="71"/>
-    <w:lsdException w:name="Colorful List Accent 3" w:uiPriority="72"/>
-    <w:lsdException w:name="Colorful Grid Accent 3" w:uiPriority="73"/>
-    <w:lsdException w:name="Light Shading Accent 4" w:uiPriority="60"/>
-    <w:lsdException w:name="Light List Accent 4" w:uiPriority="61"/>
-    <w:lsdException w:name="Light Grid Accent 4" w:uiPriority="62"/>
-    <w:lsdException w:name="Medium Shading 1 Accent 4" w:uiPriority="63"/>
-    <w:lsdException w:name="Medium Shading 2 Accent 4" w:uiPriority="64"/>
-    <w:lsdException w:name="Medium List 1 Accent 4" w:uiPriority="65"/>
-    <w:lsdException w:name="Medium List 2 Accent 4" w:uiPriority="66"/>
-    <w:lsdException w:name="Medium Grid 1 Accent 4" w:uiPriority="67"/>
-    <w:lsdException w:name="Medium Grid 2 Accent 4" w:uiPriority="68"/>
-    <w:lsdException w:name="Medium Grid 3 Accent 4" w:uiPriority="69"/>
-    <w:lsdException w:name="Dark List Accent 4" w:uiPriority="70"/>
-    <w:lsdException w:name="Colorful Shading Accent 4" w:uiPriority="71"/>
-    <w:lsdException w:name="Colorful List Accent 4" w:uiPriority="72"/>
-    <w:lsdException w:name="Colorful Grid Accent 4" w:uiPriority="73"/>
-    <w:lsdException w:name="Light Shading Accent 5" w:uiPriority="60"/>
-    <w:lsdException w:name="Light List Accent 5" w:uiPriority="61"/>
-    <w:lsdException w:name="Light Grid Accent 5" w:uiPriority="62"/>
-    <w:lsdException w:name="Medium Shading 1 Accent 5" w:uiPriority="63"/>
-    <w:lsdException w:name="Medium Shading 2 Accent 5" w:uiPriority="64"/>
-    <w:lsdException w:name="Medium List 1 Accent 5" w:uiPriority="65"/>
-    <w:lsdException w:name="Medium List 2 Accent 5" w:uiPriority="66"/>
-    <w:lsdException w:name="Medium Grid 1 Accent 5" w:uiPriority="67"/>
-    <w:lsdException w:name="Medium Grid 2 Accent 5" w:uiPriority="68"/>
-    <w:lsdException w:name="Medium Grid 3 Accent 5" w:uiPriority="69"/>
-    <w:lsdException w:name="Dark List Accent 5" w:uiPriority="70"/>
-    <w:lsdException w:name="Colorful Shading Accent 5" w:uiPriority="71"/>
-    <w:lsdException w:name="Colorful List Accent 5" w:uiPriority="72"/>
-    <w:lsdException w:name="Colorful Grid Accent 5" w:uiPriority="73"/>
-    <w:lsdException w:name="Light Shading Accent 6" w:uiPriority="60"/>
-    <w:lsdException w:name="Light List Accent 6" w:uiPriority="61"/>
-    <w:lsdException w:name="Light Grid Accent 6" w:uiPriority="62"/>
-    <w:lsdException w:name="Medium Shading 1 Accent 6" w:uiPriority="63"/>
-    <w:lsdException w:name="Medium Shading 2 Accent 6" w:uiPriority="64"/>
-    <w:lsdException w:name="Medium List 1 Accent 6" w:uiPriority="65"/>
-    <w:lsdException w:name="Medium List 2 Accent 6" w:uiPriority="66"/>
-    <w:lsdException w:name="Medium Grid 1 Accent 6" w:uiPriority="67"/>
-    <w:lsdException w:name="Medium Grid 2 Accent 6" w:uiPriority="68"/>
-    <w:lsdException w:name="Medium Grid 3 Accent 6" w:uiPriority="69"/>
-    <w:lsdException w:name="Dark List Accent 6" w:uiPriority="70"/>
-    <w:lsdException w:name="Colorful Shading Accent 6" w:uiPriority="71"/>
-    <w:lsdException w:name="Colorful List Accent 6" w:uiPriority="72"/>
-    <w:lsdException w:name="Colorful Grid Accent 6" w:uiPriority="73"/>
-    <w:lsdException w:name="Subtle Emphasis" w:uiPriority="19" w:qFormat="1"/>
-    <w:lsdException w:name="Intense Emphasis" w:uiPriority="21" w:qFormat="1"/>
-    <w:lsdException w:name="Subtle Reference" w:uiPriority="31" w:qFormat="1"/>
-    <w:lsdException w:name="Intense Reference" w:uiPriority="32" w:qFormat="1"/>
-    <w:lsdException w:name="Book Title" w:uiPriority="33" w:qFormat="1"/>
-    <w:lsdException w:name="Bibliography" w:semiHidden="1" w:uiPriority="37" w:unhideWhenUsed="1"/>
-    <w:lsdException w:name="TOC Heading" w:semiHidden="1" w:uiPriority="39" w:unhideWhenUsed="1" w:qFormat="1"/>
-    <w:lsdException w:name="Plain Table 1" w:uiPriority="41"/>
-    <w:lsdException w:name="Plain Table 2" w:uiPriority="42"/>
-    <w:lsdException w:name="Plain Table 3" w:uiPriority="43"/>
-    <w:lsdException w:name="Plain Table 4" w:uiPriority="44"/>
-    <w:lsdException w:name="Plain Table 5" w:uiPriority="45"/>
-    <w:lsdException w:name="Grid Table Light" w:uiPriority="40"/>
-    <w:lsdException w:name="Grid Table 1 Light" w:uiPriority="46"/>
-    <w:lsdException w:name="Grid Table 2" w:uiPriority="47"/>
-    <w:lsdException w:name="Grid Table 3" w:uiPriority="48"/>
-    <w:lsdException w:name="Grid Table 4" w:uiPriority="49"/>
-    <w:lsdException w:name="Grid Table 5 Dark" w:uiPriority="50"/>
-    <w:lsdException w:name="Grid Table 6 Colorful" w:uiPriority="51"/>
-    <w:lsdException w:name="Grid Table 7 Colorful" w:uiPriority="52"/>
-    <w:lsdException w:name="Grid Table 1 Light Accent 1" w:uiPriority="46"/>
-    <w:lsdException w:name="Grid Table 2 Accent 1" w:uiPriority="47"/>
-    <w:lsdException w:name="Grid Table 3 Accent 1" w:uiPriority="48"/>
-    <w:lsdException w:name="Grid Table 4 Accent 1" w:uiPriority="49"/>
-    <w:lsdException w:name="Grid Table 5 Dark Accent 1" w:uiPriority="50"/>
-    <w:lsdException w:name="Grid Table 6 Colorful Accent 1" w:uiPriority="51"/>
-    <w:lsdException w:name="Grid Table 7 Colorful Accent 1" w:uiPriority="52"/>
-    <w:lsdException w:name="Grid Table 1 Light Accent 2" w:uiPriority="46"/>
-    <w:lsdException w:name="Grid Table 2 Accent 2" w:uiPriority="47"/>
-    <w:lsdException w:name="Grid Table 3 Accent 2" w:uiPriority="48"/>
-    <w:lsdException w:name="Grid Table 4 Accent 2" w:uiPriority="49"/>
-    <w:lsdException w:name="Grid Table 5 Dark Accent 2" w:uiPriority="50"/>
-    <w:lsdException w:name="Grid Table 6 Colorful Accent 2" w:uiPriority="51"/>
-    <w:lsdException w:name="Grid Table 7 Colorful Accent 2" w:uiPriority="52"/>
-    <w:lsdException w:name="Grid Table 1 Light Accent 3" w:uiPriority="46"/>
-    <w:lsdException w:name="Grid Table 2 Accent 3" w:uiPriority="47"/>
-    <w:lsdException w:name="Grid Table 3 Accent 3" w:uiPriority="48"/>
-    <w:lsdException w:name="Grid Table 4 Accent 3" w:uiPriority="49"/>
-    <w:lsdException w:name="Grid Table 5 Dark Accent 3" w:uiPriority="50"/>
-    <w:lsdException w:name="Grid Table 6 Colorful Accent 3" w:uiPriority="51"/>
-    <w:lsdException w:name="Grid Table 7 Colorful Accent 3" w:uiPriority="52"/>
-    <w:lsdException w:name="Grid Table 1 Light Accent 4" w:uiPriority="46"/>
-    <w:lsdException w:name="Grid Table 2 Accent 4" w:uiPriority="47"/>
-    <w:lsdException w:name="Grid Table 3 Accent 4" w:uiPriority="48"/>
-    <w:lsdException w:name="Grid Table 4 Accent 4" w:uiPriority="49"/>
-    <w:lsdException w:name="Grid Table 5 Dark Accent 4" w:uiPriority="50"/>
-    <w:lsdException w:name="Grid Table 6 Colorful Accent 4" w:uiPriority="51"/>
-    <w:lsdException w:name="Grid Table 7 Colorful Accent 4" w:uiPriority="52"/>
-    <w:lsdException w:name="Grid Table 1 Light Accent 5" w:uiPriority="46"/>
-    <w:lsdException w:name="Grid Table 2 Accent 5" w:uiPriority="47"/>
-    <w:lsdException w:name="Grid Table 3 Accent 5" w:uiPriority="48"/>
-    <w:lsdException w:name="Grid Table 4 Accent 5" w:uiPriority="49"/>
-    <w:lsdException w:name="Grid Table 5 Dark Accent 5" w:uiPriority="50"/>
-    <w:lsdException w:name="Grid Table 6 Colorful Accent 5" w:uiPriority="51"/>
-    <w:lsdException w:name="Grid Table 7 Colorful Accent 5" w:uiPriority="52"/>
-    <w:lsdException w:name="Grid Table 1 Light Accent 6" w:uiPriority="46"/>
-    <w:lsdException w:name="Grid Table 2 Accent 6" w:uiPriority="47"/>
-    <w:lsdException w:name="Grid Table 3 Accent 6" w:uiPriority="48"/>
-    <w:lsdException w:name="Grid Table 4 Accent 6" w:uiPriority="49"/>
-    <w:lsdException w:name="Grid Table 5 Dark Accent 6" w:uiPriority="50"/>
-    <w:lsdException w:name="Grid Table 6 Colorful Accent 6" w:uiPriority="51"/>
-    <w:lsdException w:name="Grid Table 7 Colorful Accent 6" w:uiPriority="52"/>
-    <w:lsdException w:name="List Table 1 Light" w:uiPriority="46"/>
-    <w:lsdException w:name="List Table 2" w:uiPriority="47"/>
-    <w:lsdException w:name="List Table 3" w:uiPriority="48"/>
-    <w:lsdException w:name="List Table 4" w:uiPriority="49"/>
-    <w:lsdException w:name="List Table 5 Dark" w:uiPriority="50"/>
-    <w:lsdException w:name="List Table 6 Colorful" w:uiPriority="51"/>
-    <w:lsdException w:name="List Table 7 Colorful" w:uiPriority="52"/>
-    <w:lsdException w:name="List Table 1 Light Accent 1" w:uiPriority="46"/>
-    <w:lsdException w:name="List Table 2 Accent 1" w:uiPriority="47"/>
-    <w:lsdException w:name="List Table 3 Accent 1" w:uiPriority="48"/>
-    <w:lsdException w:name="List Table 4 Accent 1" w:uiPriority="49"/>
-    <w:lsdException w:name="List Table 5 Dark Accent 1" w:uiPriority="50"/>
-    <w:lsdException w:name="List Table 6 Colorful Accent 1" w:uiPriority="51"/>
-    <w:lsdException w:name="List Table 7 Colorful Accent 1" w:uiPriority="52"/>
-    <w:lsdException w:name="List Table 1 Light Accent 2" w:uiPriority="46"/>
-    <w:lsdException w:name="List Table 2 Accent 2" w:uiPriority="47"/>
-    <w:lsdException w:name="List Table 3 Accent 2" w:uiPriority="48"/>
-    <w:lsdException w:name="List Table 4 Accent 2" w:uiPriority="49"/>
-    <w:lsdException w:name="List Table 5 Dark Accent 2" w:uiPriority="50"/>
-    <w:lsdException w:name="List Table 6 Colorful Accent 2" w:uiPriority="51"/>
-    <w:lsdException w:name="List Table 7 Colorful Accent 2" w:uiPriority="52"/>
-    <w:lsdException w:name="List Table 1 Light Accent 3" w:uiPriority="46"/>
-    <w:lsdException w:name="List Table 2 Accent 3" w:uiPriority="47"/>
-    <w:lsdException w:name="List Table 3 Accent 3" w:uiPriority="48"/>
-    <w:lsdException w:name="List Table 4 Accent 3" w:uiPriority="49"/>
-    <w:lsdException w:name="List Table 5 Dark Accent 3" w:uiPriority="50"/>
-    <w:lsdException w:name="List Table 6 Colorful Accent 3" w:uiPriority="51"/>
-    <w:lsdException w:name="List Table 7 Colorful Accent 3" w:uiPriority="52"/>
-    <w:lsdException w:name="List Table 1 Light Accent 4" w:uiPriority="46"/>
-    <w:lsdException w:name="List Table 2 Accent 4" w:uiPriority="47"/>
-    <w:lsdException w:name="List Table 3 Accent 4" w:uiPriority="48"/>
-    <w:lsdException w:name="List Table 4 Accent 4" w:uiPriority="49"/>
-    <w:lsdException w:name="List Table 5 Dark Accent 4" w:uiPriority="50"/>
-    <w:lsdException w:name="List Table 6 Colorful Accent 4" w:uiPriority="51"/>
-    <w:lsdException w:name="List Table 7 Colorful Accent 4" w:uiPriority="52"/>
-    <w:lsdException w:name="List Table 1 Light Accent 5" w:uiPriority="46"/>
-    <w:lsdException w:name="List Table 2 Accent 5" w:uiPriority="47"/>
-    <w:lsdException w:name="List Table 3 Accent 5" w:uiPriority="48"/>
-    <w:lsdException w:name="List Table 4 Accent 5" w:uiPriority="49"/>
-    <w:lsdException w:name="List Table 5 Dark Accent 5" w:uiPriority="50"/>
-    <w:lsdException w:name="List Table 6 Colorful Accent 5" w:uiPriority="51"/>
-    <w:lsdException w:name="List Table 7 Colorful Accent 5" w:uiPriority="52"/>
-    <w:lsdException w:name="List Table 1 Light Accent 6" w:uiPriority="46"/>
-    <w:lsdException w:name="List Table 2 Accent 6" w:uiPriority="47"/>
-    <w:lsdException w:name="List Table 3 Accent 6" w:uiPriority="48"/>
-    <w:lsdException w:name="List Table 4 Accent 6" w:uiPriority="49"/>
-    <w:lsdException w:name="List Table 5 Dark Accent 6" w:uiPriority="50"/>
-    <w:lsdException w:name="List Table 6 Colorful Accent 6" w:uiPriority="51"/>
-    <w:lsdException w:name="List Table 7 Colorful Accent 6" w:uiPriority="52"/>
+  <w:latentStyles w:defLockedState="0" w:defUIPriority="99" w:defSemiHidden="1" w:defUnhideWhenUsed="1" w:defQFormat="0" w:count="267">
+    <w:lsdException w:name="Normal" w:semiHidden="0" w:uiPriority="0" w:unhideWhenUsed="0" w:qFormat="1"/>
+    <w:lsdException w:name="heading 1" w:semiHidden="0" w:uiPriority="9" w:unhideWhenUsed="0" w:qFormat="1"/>
+    <w:lsdException w:name="heading 2" w:uiPriority="9" w:qFormat="1"/>
+    <w:lsdException w:name="heading 3" w:uiPriority="9" w:qFormat="1"/>
+    <w:lsdException w:name="heading 4" w:uiPriority="9" w:qFormat="1"/>
+    <w:lsdException w:name="heading 5" w:uiPriority="9" w:qFormat="1"/>
+    <w:lsdException w:name="heading 6" w:uiPriority="9" w:qFormat="1"/>
+    <w:lsdException w:name="heading 7" w:uiPriority="9" w:qFormat="1"/>
+    <w:lsdException w:name="heading 8" w:uiPriority="9" w:qFormat="1"/>
+    <w:lsdException w:name="heading 9" w:uiPriority="9" w:qFormat="1"/>
+    <w:lsdException w:name="toc 1" w:uiPriority="39"/>
+    <w:lsdException w:name="toc 2" w:uiPriority="39"/>
+    <w:lsdException w:name="toc 3" w:uiPriority="39"/>
+    <w:lsdException w:name="toc 4" w:uiPriority="39"/>
+    <w:lsdException w:name="toc 5" w:uiPriority="39"/>
+    <w:lsdException w:name="toc 6" w:uiPriority="39"/>
+    <w:lsdException w:name="toc 7" w:uiPriority="39"/>
+    <w:lsdException w:name="toc 8" w:uiPriority="39"/>
+    <w:lsdException w:name="toc 9" w:uiPriority="39"/>
+    <w:lsdException w:name="caption" w:uiPriority="35" w:qFormat="1"/>
+    <w:lsdException w:name="Title" w:semiHidden="0" w:uiPriority="10" w:unhideWhenUsed="0" w:qFormat="1"/>
+    <w:lsdException w:name="Default Paragraph Font" w:uiPriority="1"/>
+    <w:lsdException w:name="Subtitle" w:semiHidden="0" w:uiPriority="11" w:unhideWhenUsed="0" w:qFormat="1"/>
+    <w:lsdException w:name="Strong" w:semiHidden="0" w:uiPriority="22" w:unhideWhenUsed="0" w:qFormat="1"/>
+    <w:lsdException w:name="Emphasis" w:semiHidden="0" w:uiPriority="20" w:unhideWhenUsed="0" w:qFormat="1"/>
+    <w:lsdException w:name="Table Grid" w:semiHidden="0" w:uiPriority="39" w:unhideWhenUsed="0"/>
+    <w:lsdException w:name="Placeholder Text" w:unhideWhenUsed="0"/>
+    <w:lsdException w:name="No Spacing" w:semiHidden="0" w:uiPriority="1" w:unhideWhenUsed="0" w:qFormat="1"/>
+    <w:lsdException w:name="Light Shading" w:semiHidden="0" w:uiPriority="60" w:unhideWhenUsed="0"/>
+    <w:lsdException w:name="Light List" w:semiHidden="0" w:uiPriority="61" w:unhideWhenUsed="0"/>
+    <w:lsdException w:name="Light Grid" w:semiHidden="0" w:uiPriority="62" w:unhideWhenUsed="0"/>
+    <w:lsdException w:name="Medium Shading 1" w:semiHidden="0" w:uiPriority="63" w:unhideWhenUsed="0"/>
+    <w:lsdException w:name="Medium Shading 2" w:semiHidden="0" w:uiPriority="64" w:unhideWhenUsed="0"/>
+    <w:lsdException w:name="Medium List 1" w:semiHidden="0" w:uiPriority="65" w:unhideWhenUsed="0"/>
+    <w:lsdException w:name="Medium List 2" w:semiHidden="0" w:uiPriority="66" w:unhideWhenUsed="0"/>
+    <w:lsdException w:name="Medium Grid 1" w:semiHidden="0" w:uiPriority="67" w:unhideWhenUsed="0"/>
+    <w:lsdException w:name="Medium Grid 2" w:semiHidden="0" w:uiPriority="68" w:unhideWhenUsed="0"/>
+    <w:lsdException w:name="Medium Grid 3" w:semiHidden="0" w:uiPriority="69" w:unhideWhenUsed="0"/>
+    <w:lsdException w:name="Dark List" w:semiHidden="0" w:uiPriority="70" w:unhideWhenUsed="0"/>
+    <w:lsdException w:name="Colorful Shading" w:semiHidden="0" w:uiPriority="71" w:unhideWhenUsed="0"/>
+    <w:lsdException w:name="Colorful List" w:semiHidden="0" w:uiPriority="72" w:unhideWhenUsed="0"/>
+    <w:lsdException w:name="Colorful Grid" w:semiHidden="0" w:uiPriority="73" w:unhideWhenUsed="0"/>
+    <w:lsdException w:name="Light Shading Accent 1" w:semiHidden="0" w:uiPriority="60" w:unhideWhenUsed="0"/>
+    <w:lsdException w:name="Light List Accent 1" w:semiHidden="0" w:uiPriority="61" w:unhideWhenUsed="0"/>
+    <w:lsdException w:name="Light Grid Accent 1" w:semiHidden="0" w:uiPriority="62" w:unhideWhenUsed="0"/>
+    <w:lsdException w:name="Medium Shading 1 Accent 1" w:semiHidden="0" w:uiPriority="63" w:unhideWhenUsed="0"/>
+    <w:lsdException w:name="Medium Shading 2 Accent 1" w:semiHidden="0" w:uiPriority="64" w:unhideWhenUsed="0"/>
+    <w:lsdException w:name="Medium List 1 Accent 1" w:semiHidden="0" w:uiPriority="65" w:unhideWhenUsed="0"/>
+    <w:lsdException w:name="Revision" w:unhideWhenUsed="0"/>
+    <w:lsdException w:name="List Paragraph" w:semiHidden="0" w:uiPriority="34" w:unhideWhenUsed="0" w:qFormat="1"/>
+    <w:lsdException w:name="Quote" w:semiHidden="0" w:uiPriority="29" w:unhideWhenUsed="0" w:qFormat="1"/>
+    <w:lsdException w:name="Intense Quote" w:semiHidden="0" w:uiPriority="30" w:unhideWhenUsed="0" w:qFormat="1"/>
+    <w:lsdException w:name="Medium List 2 Accent 1" w:semiHidden="0" w:uiPriority="66" w:unhideWhenUsed="0"/>
+    <w:lsdException w:name="Medium Grid 1 Accent 1" w:semiHidden="0" w:uiPriority="67" w:unhideWhenUsed="0"/>
+    <w:lsdException w:name="Medium Grid 2 Accent 1" w:semiHidden="0" w:uiPriority="68" w:unhideWhenUsed="0"/>
+    <w:lsdException w:name="Medium Grid 3 Accent 1" w:semiHidden="0" w:uiPriority="69" w:unhideWhenUsed="0"/>
+    <w:lsdException w:name="Dark List Accent 1" w:semiHidden="0" w:uiPriority="70" w:unhideWhenUsed="0"/>
+    <w:lsdException w:name="Colorful Shading Accent 1" w:semiHidden="0" w:uiPriority="71" w:unhideWhenUsed="0"/>
+    <w:lsdException w:name="Colorful List Accent 1" w:semiHidden="0" w:uiPriority="72" w:unhideWhenUsed="0"/>
+    <w:lsdException w:name="Colorful Grid Accent 1" w:semiHidden="0" w:uiPriority="73" w:unhideWhenUsed="0"/>
+    <w:lsdException w:name="Light Shading Accent 2" w:semiHidden="0" w:uiPriority="60" w:unhideWhenUsed="0"/>
+    <w:lsdException w:name="Light List Accent 2" w:semiHidden="0" w:uiPriority="61" w:unhideWhenUsed="0"/>
+    <w:lsdException w:name="Light Grid Accent 2" w:semiHidden="0" w:uiPriority="62" w:unhideWhenUsed="0"/>
+    <w:lsdException w:name="Medium Shading 1 Accent 2" w:semiHidden="0" w:uiPriority="63" w:unhideWhenUsed="0"/>
+    <w:lsdException w:name="Medium Shading 2 Accent 2" w:semiHidden="0" w:uiPriority="64" w:unhideWhenUsed="0"/>
+    <w:lsdException w:name="Medium List 1 Accent 2" w:semiHidden="0" w:uiPriority="65" w:unhideWhenUsed="0"/>
+    <w:lsdException w:name="Medium List 2 Accent 2" w:semiHidden="0" w:uiPriority="66" w:unhideWhenUsed="0"/>
+    <w:lsdException w:name="Medium Grid 1 Accent 2" w:semiHidden="0" w:uiPriority="67" w:unhideWhenUsed="0"/>
+    <w:lsdException w:name="Medium Grid 2 Accent 2" w:semiHidden="0" w:uiPriority="68" w:unhideWhenUsed="0"/>
+    <w:lsdException w:name="Medium Grid 3 Accent 2" w:semiHidden="0" w:uiPriority="69" w:unhideWhenUsed="0"/>
+    <w:lsdException w:name="Dark List Accent 2" w:semiHidden="0" w:uiPriority="70" w:unhideWhenUsed="0"/>
+    <w:lsdException w:name="Colorful Shading Accent 2" w:semiHidden="0" w:uiPriority="71" w:unhideWhenUsed="0"/>
+    <w:lsdException w:name="Colorful List Accent 2" w:semiHidden="0" w:uiPriority="72" w:unhideWhenUsed="0"/>
+    <w:lsdException w:name="Colorful Grid Accent 2" w:semiHidden="0" w:uiPriority="73" w:unhideWhenUsed="0"/>
+    <w:lsdException w:name="Light Shading Accent 3" w:semiHidden="0" w:uiPriority="60" w:unhideWhenUsed="0"/>
+    <w:lsdException w:name="Light List Accent 3" w:semiHidden="0" w:uiPriority="61" w:unhideWhenUsed="0"/>
+    <w:lsdException w:name="Light Grid Accent 3" w:semiHidden="0" w:uiPriority="62" w:unhideWhenUsed="0"/>
+    <w:lsdException w:name="Medium Shading 1 Accent 3" w:semiHidden="0" w:uiPriority="63" w:unhideWhenUsed="0"/>
+    <w:lsdException w:name="Medium Shading 2 Accent 3" w:semiHidden="0" w:uiPriority="64" w:unhideWhenUsed="0"/>
+    <w:lsdException w:name="Medium List 1 Accent 3" w:semiHidden="0" w:uiPriority="65" w:unhideWhenUsed="0"/>
+    <w:lsdException w:name="Medium List 2 Accent 3" w:semiHidden="0" w:uiPriority="66" w:unhideWhenUsed="0"/>
+    <w:lsdException w:name="Medium Grid 1 Accent 3" w:semiHidden="0" w:uiPriority="67" w:unhideWhenUsed="0"/>
+    <w:lsdException w:name="Medium Grid 2 Accent 3" w:semiHidden="0" w:uiPriority="68" w:unhideWhenUsed="0"/>
+    <w:lsdException w:name="Medium Grid 3 Accent 3" w:semiHidden="0" w:uiPriority="69" w:unhideWhenUsed="0"/>
+    <w:lsdException w:name="Dark List Accent 3" w:semiHidden="0" w:uiPriority="70" w:unhideWhenUsed="0"/>
+    <w:lsdException w:name="Colorful Shading Accent 3" w:semiHidden="0" w:uiPriority="71" w:unhideWhenUsed="0"/>
+    <w:lsdException w:name="Colorful List Accent 3" w:semiHidden="0" w:uiPriority="72" w:unhideWhenUsed="0"/>
+    <w:lsdException w:name="Colorful Grid Accent 3" w:semiHidden="0" w:uiPriority="73" w:unhideWhenUsed="0"/>
+    <w:lsdException w:name="Light Shading Accent 4" w:semiHidden="0" w:uiPriority="60" w:unhideWhenUsed="0"/>
+    <w:lsdException w:name="Light List Accent 4" w:semiHidden="0" w:uiPriority="61" w:unhideWhenUsed="0"/>
+    <w:lsdException w:name="Light Grid Accent 4" w:semiHidden="0" w:uiPriority="62" w:unhideWhenUsed="0"/>
+    <w:lsdException w:name="Medium Shading 1 Accent 4" w:semiHidden="0" w:uiPriority="63" w:unhideWhenUsed="0"/>
+    <w:lsdException w:name="Medium Shading 2 Accent 4" w:semiHidden="0" w:uiPriority="64" w:unhideWhenUsed="0"/>
+    <w:lsdException w:name="Medium List 1 Accent 4" w:semiHidden="0" w:uiPriority="65" w:unhideWhenUsed="0"/>
+    <w:lsdException w:name="Medium List 2 Accent 4" w:semiHidden="0" w:uiPriority="66" w:unhideWhenUsed="0"/>
+    <w:lsdException w:name="Medium Grid 1 Accent 4" w:semiHidden="0" w:uiPriority="67" w:unhideWhenUsed="0"/>
+    <w:lsdException w:name="Medium Grid 2 Accent 4" w:semiHidden="0" w:uiPriority="68" w:unhideWhenUsed="0"/>
+    <w:lsdException w:name="Medium Grid 3 Accent 4" w:semiHidden="0" w:uiPriority="69" w:unhideWhenUsed="0"/>
+    <w:lsdException w:name="Dark List Accent 4" w:semiHidden="0" w:uiPriority="70" w:unhideWhenUsed="0"/>
+    <w:lsdException w:name="Colorful Shading Accent 4" w:semiHidden="0" w:uiPriority="71" w:unhideWhenUsed="0"/>
+    <w:lsdException w:name="Colorful List Accent 4" w:semiHidden="0" w:uiPriority="72" w:unhideWhenUsed="0"/>
+    <w:lsdException w:name="Colorful Grid Accent 4" w:semiHidden="0" w:uiPriority="73" w:unhideWhenUsed="0"/>
+    <w:lsdException w:name="Light Shading Accent 5" w:semiHidden="0" w:uiPriority="60" w:unhideWhenUsed="0"/>
+    <w:lsdException w:name="Light List Accent 5" w:semiHidden="0" w:uiPriority="61" w:unhideWhenUsed="0"/>
+    <w:lsdException w:name="Light Grid Accent 5" w:semiHidden="0" w:uiPriority="62" w:unhideWhenUsed="0"/>
+    <w:lsdException w:name="Medium Shading 1 Accent 5" w:semiHidden="0" w:uiPriority="63" w:unhideWhenUsed="0"/>
+    <w:lsdException w:name="Medium Shading 2 Accent 5" w:semiHidden="0" w:uiPriority="64" w:unhideWhenUsed="0"/>
+    <w:lsdException w:name="Medium List 1 Accent 5" w:semiHidden="0" w:uiPriority="65" w:unhideWhenUsed="0"/>
+    <w:lsdException w:name="Medium List 2 Accent 5" w:semiHidden="0" w:uiPriority="66" w:unhideWhenUsed="0"/>
+    <w:lsdException w:name="Medium Grid 1 Accent 5" w:semiHidden="0" w:uiPriority="67" w:unhideWhenUsed="0"/>
+    <w:lsdException w:name="Medium Grid 2 Accent 5" w:semiHidden="0" w:uiPriority="68" w:unhideWhenUsed="0"/>
+    <w:lsdException w:name="Medium Grid 3 Accent 5" w:semiHidden="0" w:uiPriority="69" w:unhideWhenUsed="0"/>
+    <w:lsdException w:name="Dark List Accent 5" w:semiHidden="0" w:uiPriority="70" w:unhideWhenUsed="0"/>
+    <w:lsdException w:name="Colorful Shading Accent 5" w:semiHidden="0" w:uiPriority="71" w:unhideWhenUsed="0"/>
+    <w:lsdException w:name="Colorful List Accent 5" w:semiHidden="0" w:uiPriority="72" w:unhideWhenUsed="0"/>
+    <w:lsdException w:name="Colorful Grid Accent 5" w:semiHidden="0" w:uiPriority="73" w:unhideWhenUsed="0"/>
+    <w:lsdException w:name="Light Shading Accent 6" w:semiHidden="0" w:uiPriority="60" w:unhideWhenUsed="0"/>
+    <w:lsdException w:name="Light List Accent 6" w:semiHidden="0" w:uiPriority="61" w:unhideWhenUsed="0"/>
+    <w:lsdException w:name="Light Grid Accent 6" w:semiHidden="0" w:uiPriority="62" w:unhideWhenUsed="0"/>
+    <w:lsdException w:name="Medium Shading 1 Accent 6" w:semiHidden="0" w:uiPriority="63" w:unhideWhenUsed="0"/>
+    <w:lsdException w:name="Medium Shading 2 Accent 6" w:semiHidden="0" w:uiPriority="64" w:unhideWhenUsed="0"/>
+    <w:lsdException w:name="Medium List 1 Accent 6" w:semiHidden="0" w:uiPriority="65" w:unhideWhenUsed="0"/>
+    <w:lsdException w:name="Medium List 2 Accent 6" w:semiHidden="0" w:uiPriority="66" w:unhideWhenUsed="0"/>
+    <w:lsdException w:name="Medium Grid 1 Accent 6" w:semiHidden="0" w:uiPriority="67" w:unhideWhenUsed="0"/>
+    <w:lsdException w:name="Medium Grid 2 Accent 6" w:semiHidden="0" w:uiPriority="68" w:unhideWhenUsed="0"/>
+    <w:lsdException w:name="Medium Grid 3 Accent 6" w:semiHidden="0" w:uiPriority="69" w:unhideWhenUsed="0"/>
+    <w:lsdException w:name="Dark List Accent 6" w:semiHidden="0" w:uiPriority="70" w:unhideWhenUsed="0"/>
+    <w:lsdException w:name="Colorful Shading Accent 6" w:semiHidden="0" w:uiPriority="71" w:unhideWhenUsed="0"/>
+    <w:lsdException w:name="Colorful List Accent 6" w:semiHidden="0" w:uiPriority="72" w:unhideWhenUsed="0"/>
+    <w:lsdException w:name="Colorful Grid Accent 6" w:semiHidden="0" w:uiPriority="73" w:unhideWhenUsed="0"/>
+    <w:lsdException w:name="Subtle Emphasis" w:semiHidden="0" w:uiPriority="19" w:unhideWhenUsed="0" w:qFormat="1"/>
+    <w:lsdException w:name="Intense Emphasis" w:semiHidden="0" w:uiPriority="21" w:unhideWhenUsed="0" w:qFormat="1"/>
+    <w:lsdException w:name="Subtle Reference" w:semiHidden="0" w:uiPriority="31" w:unhideWhenUsed="0" w:qFormat="1"/>
+    <w:lsdException w:name="Intense Reference" w:semiHidden="0" w:uiPriority="32" w:unhideWhenUsed="0" w:qFormat="1"/>
+    <w:lsdException w:name="Book Title" w:semiHidden="0" w:uiPriority="33" w:unhideWhenUsed="0" w:qFormat="1"/>
+    <w:lsdException w:name="Bibliography" w:uiPriority="37"/>
+    <w:lsdException w:name="TOC Heading" w:uiPriority="39" w:qFormat="1"/>
   </w:latentStyles>
   <w:style w:type="paragraph" w:default="1" w:styleId="Normal">
     <w:name w:val="Normal"/>
@@ -677,6 +487,274 @@
       <w:ind w:left="720"/>
       <w:contextualSpacing/>
     </w:pPr>
+  </w:style>
+  <w:style w:type="character" w:customStyle="1" w:styleId="apple-converted-space">
+    <w:name w:val="apple-converted-space"/>
+    <w:basedOn w:val="DefaultParagraphFont"/>
+    <w:rsid w:val="009268EB"/>
+  </w:style>
+</w:styles>
+</file>
+
+<file path=word/stylesWithEffects.xml><?xml version="1.0" encoding="utf-8"?>
+<w:styles xmlns:wpc="http://schemas.microsoft.com/office/word/2010/wordprocessingCanvas" xmlns:mc="http://schemas.openxmlformats.org/markup-compatibility/2006" xmlns:o="urn:schemas-microsoft-com:office:office" xmlns:r="http://schemas.openxmlformats.org/officeDocument/2006/relationships" xmlns:m="http://schemas.openxmlformats.org/officeDocument/2006/math" xmlns:v="urn:schemas-microsoft-com:vml" xmlns:wp14="http://schemas.microsoft.com/office/word/2010/wordprocessingDrawing" xmlns:wp="http://schemas.openxmlformats.org/drawingml/2006/wordprocessingDrawing" xmlns:w10="urn:schemas-microsoft-com:office:word" xmlns:w="http://schemas.openxmlformats.org/wordprocessingml/2006/main" xmlns:w14="http://schemas.microsoft.com/office/word/2010/wordml" xmlns:wpg="http://schemas.microsoft.com/office/word/2010/wordprocessingGroup" xmlns:wpi="http://schemas.microsoft.com/office/word/2010/wordprocessingInk" xmlns:wne="http://schemas.microsoft.com/office/word/2006/wordml" xmlns:wps="http://schemas.microsoft.com/office/word/2010/wordprocessingShape" mc:Ignorable="w14 wp14">
+  <w:docDefaults>
+    <w:rPrDefault>
+      <w:rPr>
+        <w:rFonts w:ascii="Calibri" w:eastAsiaTheme="minorHAnsi" w:hAnsi="Calibri" w:cs="Times New Roman"/>
+        <w:sz w:val="22"/>
+        <w:szCs w:val="22"/>
+        <w:lang w:val="sv-SE" w:eastAsia="en-US" w:bidi="ar-SA"/>
+      </w:rPr>
+    </w:rPrDefault>
+    <w:pPrDefault/>
+  </w:docDefaults>
+  <w:latentStyles w:defLockedState="0" w:defUIPriority="99" w:defSemiHidden="1" w:defUnhideWhenUsed="1" w:defQFormat="0" w:count="267">
+    <w:lsdException w:name="Normal" w:semiHidden="0" w:uiPriority="0" w:unhideWhenUsed="0" w:qFormat="1"/>
+    <w:lsdException w:name="heading 1" w:semiHidden="0" w:uiPriority="9" w:unhideWhenUsed="0" w:qFormat="1"/>
+    <w:lsdException w:name="heading 2" w:uiPriority="9" w:qFormat="1"/>
+    <w:lsdException w:name="heading 3" w:uiPriority="9" w:qFormat="1"/>
+    <w:lsdException w:name="heading 4" w:uiPriority="9" w:qFormat="1"/>
+    <w:lsdException w:name="heading 5" w:uiPriority="9" w:qFormat="1"/>
+    <w:lsdException w:name="heading 6" w:uiPriority="9" w:qFormat="1"/>
+    <w:lsdException w:name="heading 7" w:uiPriority="9" w:qFormat="1"/>
+    <w:lsdException w:name="heading 8" w:uiPriority="9" w:qFormat="1"/>
+    <w:lsdException w:name="heading 9" w:uiPriority="9" w:qFormat="1"/>
+    <w:lsdException w:name="toc 1" w:uiPriority="39"/>
+    <w:lsdException w:name="toc 2" w:uiPriority="39"/>
+    <w:lsdException w:name="toc 3" w:uiPriority="39"/>
+    <w:lsdException w:name="toc 4" w:uiPriority="39"/>
+    <w:lsdException w:name="toc 5" w:uiPriority="39"/>
+    <w:lsdException w:name="toc 6" w:uiPriority="39"/>
+    <w:lsdException w:name="toc 7" w:uiPriority="39"/>
+    <w:lsdException w:name="toc 8" w:uiPriority="39"/>
+    <w:lsdException w:name="toc 9" w:uiPriority="39"/>
+    <w:lsdException w:name="caption" w:uiPriority="35" w:qFormat="1"/>
+    <w:lsdException w:name="Title" w:semiHidden="0" w:uiPriority="10" w:unhideWhenUsed="0" w:qFormat="1"/>
+    <w:lsdException w:name="Default Paragraph Font" w:uiPriority="1"/>
+    <w:lsdException w:name="Subtitle" w:semiHidden="0" w:uiPriority="11" w:unhideWhenUsed="0" w:qFormat="1"/>
+    <w:lsdException w:name="Strong" w:semiHidden="0" w:uiPriority="22" w:unhideWhenUsed="0" w:qFormat="1"/>
+    <w:lsdException w:name="Emphasis" w:semiHidden="0" w:uiPriority="20" w:unhideWhenUsed="0" w:qFormat="1"/>
+    <w:lsdException w:name="Table Grid" w:semiHidden="0" w:uiPriority="39" w:unhideWhenUsed="0"/>
+    <w:lsdException w:name="Placeholder Text" w:unhideWhenUsed="0"/>
+    <w:lsdException w:name="No Spacing" w:semiHidden="0" w:uiPriority="1" w:unhideWhenUsed="0" w:qFormat="1"/>
+    <w:lsdException w:name="Light Shading" w:semiHidden="0" w:uiPriority="60" w:unhideWhenUsed="0"/>
+    <w:lsdException w:name="Light List" w:semiHidden="0" w:uiPriority="61" w:unhideWhenUsed="0"/>
+    <w:lsdException w:name="Light Grid" w:semiHidden="0" w:uiPriority="62" w:unhideWhenUsed="0"/>
+    <w:lsdException w:name="Medium Shading 1" w:semiHidden="0" w:uiPriority="63" w:unhideWhenUsed="0"/>
+    <w:lsdException w:name="Medium Shading 2" w:semiHidden="0" w:uiPriority="64" w:unhideWhenUsed="0"/>
+    <w:lsdException w:name="Medium List 1" w:semiHidden="0" w:uiPriority="65" w:unhideWhenUsed="0"/>
+    <w:lsdException w:name="Medium List 2" w:semiHidden="0" w:uiPriority="66" w:unhideWhenUsed="0"/>
+    <w:lsdException w:name="Medium Grid 1" w:semiHidden="0" w:uiPriority="67" w:unhideWhenUsed="0"/>
+    <w:lsdException w:name="Medium Grid 2" w:semiHidden="0" w:uiPriority="68" w:unhideWhenUsed="0"/>
+    <w:lsdException w:name="Medium Grid 3" w:semiHidden="0" w:uiPriority="69" w:unhideWhenUsed="0"/>
+    <w:lsdException w:name="Dark List" w:semiHidden="0" w:uiPriority="70" w:unhideWhenUsed="0"/>
+    <w:lsdException w:name="Colorful Shading" w:semiHidden="0" w:uiPriority="71" w:unhideWhenUsed="0"/>
+    <w:lsdException w:name="Colorful List" w:semiHidden="0" w:uiPriority="72" w:unhideWhenUsed="0"/>
+    <w:lsdException w:name="Colorful Grid" w:semiHidden="0" w:uiPriority="73" w:unhideWhenUsed="0"/>
+    <w:lsdException w:name="Light Shading Accent 1" w:semiHidden="0" w:uiPriority="60" w:unhideWhenUsed="0"/>
+    <w:lsdException w:name="Light List Accent 1" w:semiHidden="0" w:uiPriority="61" w:unhideWhenUsed="0"/>
+    <w:lsdException w:name="Light Grid Accent 1" w:semiHidden="0" w:uiPriority="62" w:unhideWhenUsed="0"/>
+    <w:lsdException w:name="Medium Shading 1 Accent 1" w:semiHidden="0" w:uiPriority="63" w:unhideWhenUsed="0"/>
+    <w:lsdException w:name="Medium Shading 2 Accent 1" w:semiHidden="0" w:uiPriority="64" w:unhideWhenUsed="0"/>
+    <w:lsdException w:name="Medium List 1 Accent 1" w:semiHidden="0" w:uiPriority="65" w:unhideWhenUsed="0"/>
+    <w:lsdException w:name="Revision" w:unhideWhenUsed="0"/>
+    <w:lsdException w:name="List Paragraph" w:semiHidden="0" w:uiPriority="34" w:unhideWhenUsed="0" w:qFormat="1"/>
+    <w:lsdException w:name="Quote" w:semiHidden="0" w:uiPriority="29" w:unhideWhenUsed="0" w:qFormat="1"/>
+    <w:lsdException w:name="Intense Quote" w:semiHidden="0" w:uiPriority="30" w:unhideWhenUsed="0" w:qFormat="1"/>
+    <w:lsdException w:name="Medium List 2 Accent 1" w:semiHidden="0" w:uiPriority="66" w:unhideWhenUsed="0"/>
+    <w:lsdException w:name="Medium Grid 1 Accent 1" w:semiHidden="0" w:uiPriority="67" w:unhideWhenUsed="0"/>
+    <w:lsdException w:name="Medium Grid 2 Accent 1" w:semiHidden="0" w:uiPriority="68" w:unhideWhenUsed="0"/>
+    <w:lsdException w:name="Medium Grid 3 Accent 1" w:semiHidden="0" w:uiPriority="69" w:unhideWhenUsed="0"/>
+    <w:lsdException w:name="Dark List Accent 1" w:semiHidden="0" w:uiPriority="70" w:unhideWhenUsed="0"/>
+    <w:lsdException w:name="Colorful Shading Accent 1" w:semiHidden="0" w:uiPriority="71" w:unhideWhenUsed="0"/>
+    <w:lsdException w:name="Colorful List Accent 1" w:semiHidden="0" w:uiPriority="72" w:unhideWhenUsed="0"/>
+    <w:lsdException w:name="Colorful Grid Accent 1" w:semiHidden="0" w:uiPriority="73" w:unhideWhenUsed="0"/>
+    <w:lsdException w:name="Light Shading Accent 2" w:semiHidden="0" w:uiPriority="60" w:unhideWhenUsed="0"/>
+    <w:lsdException w:name="Light List Accent 2" w:semiHidden="0" w:uiPriority="61" w:unhideWhenUsed="0"/>
+    <w:lsdException w:name="Light Grid Accent 2" w:semiHidden="0" w:uiPriority="62" w:unhideWhenUsed="0"/>
+    <w:lsdException w:name="Medium Shading 1 Accent 2" w:semiHidden="0" w:uiPriority="63" w:unhideWhenUsed="0"/>
+    <w:lsdException w:name="Medium Shading 2 Accent 2" w:semiHidden="0" w:uiPriority="64" w:unhideWhenUsed="0"/>
+    <w:lsdException w:name="Medium List 1 Accent 2" w:semiHidden="0" w:uiPriority="65" w:unhideWhenUsed="0"/>
+    <w:lsdException w:name="Medium List 2 Accent 2" w:semiHidden="0" w:uiPriority="66" w:unhideWhenUsed="0"/>
+    <w:lsdException w:name="Medium Grid 1 Accent 2" w:semiHidden="0" w:uiPriority="67" w:unhideWhenUsed="0"/>
+    <w:lsdException w:name="Medium Grid 2 Accent 2" w:semiHidden="0" w:uiPriority="68" w:unhideWhenUsed="0"/>
+    <w:lsdException w:name="Medium Grid 3 Accent 2" w:semiHidden="0" w:uiPriority="69" w:unhideWhenUsed="0"/>
+    <w:lsdException w:name="Dark List Accent 2" w:semiHidden="0" w:uiPriority="70" w:unhideWhenUsed="0"/>
+    <w:lsdException w:name="Colorful Shading Accent 2" w:semiHidden="0" w:uiPriority="71" w:unhideWhenUsed="0"/>
+    <w:lsdException w:name="Colorful List Accent 2" w:semiHidden="0" w:uiPriority="72" w:unhideWhenUsed="0"/>
+    <w:lsdException w:name="Colorful Grid Accent 2" w:semiHidden="0" w:uiPriority="73" w:unhideWhenUsed="0"/>
+    <w:lsdException w:name="Light Shading Accent 3" w:semiHidden="0" w:uiPriority="60" w:unhideWhenUsed="0"/>
+    <w:lsdException w:name="Light List Accent 3" w:semiHidden="0" w:uiPriority="61" w:unhideWhenUsed="0"/>
+    <w:lsdException w:name="Light Grid Accent 3" w:semiHidden="0" w:uiPriority="62" w:unhideWhenUsed="0"/>
+    <w:lsdException w:name="Medium Shading 1 Accent 3" w:semiHidden="0" w:uiPriority="63" w:unhideWhenUsed="0"/>
+    <w:lsdException w:name="Medium Shading 2 Accent 3" w:semiHidden="0" w:uiPriority="64" w:unhideWhenUsed="0"/>
+    <w:lsdException w:name="Medium List 1 Accent 3" w:semiHidden="0" w:uiPriority="65" w:unhideWhenUsed="0"/>
+    <w:lsdException w:name="Medium List 2 Accent 3" w:semiHidden="0" w:uiPriority="66" w:unhideWhenUsed="0"/>
+    <w:lsdException w:name="Medium Grid 1 Accent 3" w:semiHidden="0" w:uiPriority="67" w:unhideWhenUsed="0"/>
+    <w:lsdException w:name="Medium Grid 2 Accent 3" w:semiHidden="0" w:uiPriority="68" w:unhideWhenUsed="0"/>
+    <w:lsdException w:name="Medium Grid 3 Accent 3" w:semiHidden="0" w:uiPriority="69" w:unhideWhenUsed="0"/>
+    <w:lsdException w:name="Dark List Accent 3" w:semiHidden="0" w:uiPriority="70" w:unhideWhenUsed="0"/>
+    <w:lsdException w:name="Colorful Shading Accent 3" w:semiHidden="0" w:uiPriority="71" w:unhideWhenUsed="0"/>
+    <w:lsdException w:name="Colorful List Accent 3" w:semiHidden="0" w:uiPriority="72" w:unhideWhenUsed="0"/>
+    <w:lsdException w:name="Colorful Grid Accent 3" w:semiHidden="0" w:uiPriority="73" w:unhideWhenUsed="0"/>
+    <w:lsdException w:name="Light Shading Accent 4" w:semiHidden="0" w:uiPriority="60" w:unhideWhenUsed="0"/>
+    <w:lsdException w:name="Light List Accent 4" w:semiHidden="0" w:uiPriority="61" w:unhideWhenUsed="0"/>
+    <w:lsdException w:name="Light Grid Accent 4" w:semiHidden="0" w:uiPriority="62" w:unhideWhenUsed="0"/>
+    <w:lsdException w:name="Medium Shading 1 Accent 4" w:semiHidden="0" w:uiPriority="63" w:unhideWhenUsed="0"/>
+    <w:lsdException w:name="Medium Shading 2 Accent 4" w:semiHidden="0" w:uiPriority="64" w:unhideWhenUsed="0"/>
+    <w:lsdException w:name="Medium List 1 Accent 4" w:semiHidden="0" w:uiPriority="65" w:unhideWhenUsed="0"/>
+    <w:lsdException w:name="Medium List 2 Accent 4" w:semiHidden="0" w:uiPriority="66" w:unhideWhenUsed="0"/>
+    <w:lsdException w:name="Medium Grid 1 Accent 4" w:semiHidden="0" w:uiPriority="67" w:unhideWhenUsed="0"/>
+    <w:lsdException w:name="Medium Grid 2 Accent 4" w:semiHidden="0" w:uiPriority="68" w:unhideWhenUsed="0"/>
+    <w:lsdException w:name="Medium Grid 3 Accent 4" w:semiHidden="0" w:uiPriority="69" w:unhideWhenUsed="0"/>
+    <w:lsdException w:name="Dark List Accent 4" w:semiHidden="0" w:uiPriority="70" w:unhideWhenUsed="0"/>
+    <w:lsdException w:name="Colorful Shading Accent 4" w:semiHidden="0" w:uiPriority="71" w:unhideWhenUsed="0"/>
+    <w:lsdException w:name="Colorful List Accent 4" w:semiHidden="0" w:uiPriority="72" w:unhideWhenUsed="0"/>
+    <w:lsdException w:name="Colorful Grid Accent 4" w:semiHidden="0" w:uiPriority="73" w:unhideWhenUsed="0"/>
+    <w:lsdException w:name="Light Shading Accent 5" w:semiHidden="0" w:uiPriority="60" w:unhideWhenUsed="0"/>
+    <w:lsdException w:name="Light List Accent 5" w:semiHidden="0" w:uiPriority="61" w:unhideWhenUsed="0"/>
+    <w:lsdException w:name="Light Grid Accent 5" w:semiHidden="0" w:uiPriority="62" w:unhideWhenUsed="0"/>
+    <w:lsdException w:name="Medium Shading 1 Accent 5" w:semiHidden="0" w:uiPriority="63" w:unhideWhenUsed="0"/>
+    <w:lsdException w:name="Medium Shading 2 Accent 5" w:semiHidden="0" w:uiPriority="64" w:unhideWhenUsed="0"/>
+    <w:lsdException w:name="Medium List 1 Accent 5" w:semiHidden="0" w:uiPriority="65" w:unhideWhenUsed="0"/>
+    <w:lsdException w:name="Medium List 2 Accent 5" w:semiHidden="0" w:uiPriority="66" w:unhideWhenUsed="0"/>
+    <w:lsdException w:name="Medium Grid 1 Accent 5" w:semiHidden="0" w:uiPriority="67" w:unhideWhenUsed="0"/>
+    <w:lsdException w:name="Medium Grid 2 Accent 5" w:semiHidden="0" w:uiPriority="68" w:unhideWhenUsed="0"/>
+    <w:lsdException w:name="Medium Grid 3 Accent 5" w:semiHidden="0" w:uiPriority="69" w:unhideWhenUsed="0"/>
+    <w:lsdException w:name="Dark List Accent 5" w:semiHidden="0" w:uiPriority="70" w:unhideWhenUsed="0"/>
+    <w:lsdException w:name="Colorful Shading Accent 5" w:semiHidden="0" w:uiPriority="71" w:unhideWhenUsed="0"/>
+    <w:lsdException w:name="Colorful List Accent 5" w:semiHidden="0" w:uiPriority="72" w:unhideWhenUsed="0"/>
+    <w:lsdException w:name="Colorful Grid Accent 5" w:semiHidden="0" w:uiPriority="73" w:unhideWhenUsed="0"/>
+    <w:lsdException w:name="Light Shading Accent 6" w:semiHidden="0" w:uiPriority="60" w:unhideWhenUsed="0"/>
+    <w:lsdException w:name="Light List Accent 6" w:semiHidden="0" w:uiPriority="61" w:unhideWhenUsed="0"/>
+    <w:lsdException w:name="Light Grid Accent 6" w:semiHidden="0" w:uiPriority="62" w:unhideWhenUsed="0"/>
+    <w:lsdException w:name="Medium Shading 1 Accent 6" w:semiHidden="0" w:uiPriority="63" w:unhideWhenUsed="0"/>
+    <w:lsdException w:name="Medium Shading 2 Accent 6" w:semiHidden="0" w:uiPriority="64" w:unhideWhenUsed="0"/>
+    <w:lsdException w:name="Medium List 1 Accent 6" w:semiHidden="0" w:uiPriority="65" w:unhideWhenUsed="0"/>
+    <w:lsdException w:name="Medium List 2 Accent 6" w:semiHidden="0" w:uiPriority="66" w:unhideWhenUsed="0"/>
+    <w:lsdException w:name="Medium Grid 1 Accent 6" w:semiHidden="0" w:uiPriority="67" w:unhideWhenUsed="0"/>
+    <w:lsdException w:name="Medium Grid 2 Accent 6" w:semiHidden="0" w:uiPriority="68" w:unhideWhenUsed="0"/>
+    <w:lsdException w:name="Medium Grid 3 Accent 6" w:semiHidden="0" w:uiPriority="69" w:unhideWhenUsed="0"/>
+    <w:lsdException w:name="Dark List Accent 6" w:semiHidden="0" w:uiPriority="70" w:unhideWhenUsed="0"/>
+    <w:lsdException w:name="Colorful Shading Accent 6" w:semiHidden="0" w:uiPriority="71" w:unhideWhenUsed="0"/>
+    <w:lsdException w:name="Colorful List Accent 6" w:semiHidden="0" w:uiPriority="72" w:unhideWhenUsed="0"/>
+    <w:lsdException w:name="Colorful Grid Accent 6" w:semiHidden="0" w:uiPriority="73" w:unhideWhenUsed="0"/>
+    <w:lsdException w:name="Subtle Emphasis" w:semiHidden="0" w:uiPriority="19" w:unhideWhenUsed="0" w:qFormat="1"/>
+    <w:lsdException w:name="Intense Emphasis" w:semiHidden="0" w:uiPriority="21" w:unhideWhenUsed="0" w:qFormat="1"/>
+    <w:lsdException w:name="Subtle Reference" w:semiHidden="0" w:uiPriority="31" w:unhideWhenUsed="0" w:qFormat="1"/>
+    <w:lsdException w:name="Intense Reference" w:semiHidden="0" w:uiPriority="32" w:unhideWhenUsed="0" w:qFormat="1"/>
+    <w:lsdException w:name="Book Title" w:semiHidden="0" w:uiPriority="33" w:unhideWhenUsed="0" w:qFormat="1"/>
+    <w:lsdException w:name="Bibliography" w:uiPriority="37"/>
+    <w:lsdException w:name="TOC Heading" w:uiPriority="39" w:qFormat="1"/>
+  </w:latentStyles>
+  <w:style w:type="paragraph" w:default="1" w:styleId="Normal">
+    <w:name w:val="Normal"/>
+    <w:qFormat/>
+    <w:rsid w:val="001E2C94"/>
+  </w:style>
+  <w:style w:type="character" w:default="1" w:styleId="DefaultParagraphFont">
+    <w:name w:val="Default Paragraph Font"/>
+    <w:uiPriority w:val="1"/>
+    <w:semiHidden/>
+    <w:unhideWhenUsed/>
+  </w:style>
+  <w:style w:type="table" w:default="1" w:styleId="TableNormal">
+    <w:name w:val="Normal Table"/>
+    <w:uiPriority w:val="99"/>
+    <w:semiHidden/>
+    <w:unhideWhenUsed/>
+    <w:tblPr>
+      <w:tblInd w:w="0" w:type="dxa"/>
+      <w:tblCellMar>
+        <w:top w:w="0" w:type="dxa"/>
+        <w:left w:w="108" w:type="dxa"/>
+        <w:bottom w:w="0" w:type="dxa"/>
+        <w:right w:w="108" w:type="dxa"/>
+      </w:tblCellMar>
+    </w:tblPr>
+  </w:style>
+  <w:style w:type="numbering" w:default="1" w:styleId="NoList">
+    <w:name w:val="No List"/>
+    <w:uiPriority w:val="99"/>
+    <w:semiHidden/>
+    <w:unhideWhenUsed/>
+  </w:style>
+  <w:style w:type="paragraph" w:customStyle="1" w:styleId="Rubrik">
+    <w:name w:val="Rubrik"/>
+    <w:basedOn w:val="Normal"/>
+    <w:next w:val="BodyText"/>
+    <w:rsid w:val="001E2C94"/>
+    <w:pPr>
+      <w:keepNext/>
+      <w:spacing w:before="240" w:after="120"/>
+    </w:pPr>
+    <w:rPr>
+      <w:rFonts w:ascii="Arial" w:hAnsi="Arial" w:cs="Tahoma"/>
+      <w:sz w:val="28"/>
+      <w:szCs w:val="28"/>
+    </w:rPr>
+  </w:style>
+  <w:style w:type="paragraph" w:styleId="BodyText">
+    <w:name w:val="Body Text"/>
+    <w:basedOn w:val="Normal"/>
+    <w:link w:val="BodyTextChar"/>
+    <w:uiPriority w:val="99"/>
+    <w:semiHidden/>
+    <w:unhideWhenUsed/>
+    <w:rsid w:val="00BD157A"/>
+    <w:pPr>
+      <w:spacing w:after="120"/>
+    </w:pPr>
+  </w:style>
+  <w:style w:type="character" w:customStyle="1" w:styleId="BodyTextChar">
+    <w:name w:val="Body Text Char"/>
+    <w:basedOn w:val="DefaultParagraphFont"/>
+    <w:link w:val="BodyText"/>
+    <w:uiPriority w:val="99"/>
+    <w:semiHidden/>
+    <w:rsid w:val="00BD157A"/>
+  </w:style>
+  <w:style w:type="paragraph" w:customStyle="1" w:styleId="Bildtext">
+    <w:name w:val="Bildtext"/>
+    <w:basedOn w:val="Normal"/>
+    <w:rsid w:val="001E2C94"/>
+    <w:pPr>
+      <w:suppressLineNumbers/>
+      <w:spacing w:before="120" w:after="120"/>
+    </w:pPr>
+    <w:rPr>
+      <w:rFonts w:cs="Tahoma"/>
+      <w:i/>
+      <w:iCs/>
+    </w:rPr>
+  </w:style>
+  <w:style w:type="paragraph" w:customStyle="1" w:styleId="Frteckning">
+    <w:name w:val="Förteckning"/>
+    <w:basedOn w:val="Normal"/>
+    <w:rsid w:val="001E2C94"/>
+    <w:pPr>
+      <w:suppressLineNumbers/>
+    </w:pPr>
+    <w:rPr>
+      <w:rFonts w:cs="Tahoma"/>
+    </w:rPr>
+  </w:style>
+  <w:style w:type="paragraph" w:styleId="ListParagraph">
+    <w:name w:val="List Paragraph"/>
+    <w:basedOn w:val="Normal"/>
+    <w:uiPriority w:val="34"/>
+    <w:qFormat/>
+    <w:rsid w:val="006A11AB"/>
+    <w:pPr>
+      <w:ind w:left="720"/>
+      <w:contextualSpacing/>
+    </w:pPr>
+  </w:style>
+  <w:style w:type="character" w:customStyle="1" w:styleId="apple-converted-space">
+    <w:name w:val="apple-converted-space"/>
+    <w:basedOn w:val="DefaultParagraphFont"/>
+    <w:rsid w:val="009268EB"/>
   </w:style>
 </w:styles>
 </file>
@@ -724,7 +802,7 @@
     </a:clrScheme>
     <a:fontScheme name="Office">
       <a:majorFont>
-        <a:latin typeface="Calibri Light" panose="020F0302020204030204"/>
+        <a:latin typeface="Calibri Light"/>
         <a:ea typeface=""/>
         <a:cs typeface=""/>
         <a:font script="Jpan" typeface="ＭＳ ゴシック"/>
@@ -759,7 +837,7 @@
         <a:font script="Geor" typeface="Sylfaen"/>
       </a:majorFont>
       <a:minorFont>
-        <a:latin typeface="Calibri" panose="020F0502020204030204"/>
+        <a:latin typeface="Calibri"/>
         <a:ea typeface=""/>
         <a:cs typeface=""/>
         <a:font script="Jpan" typeface="ＭＳ 明朝"/>
@@ -936,7 +1014,7 @@
   <a:extraClrSchemeLst/>
   <a:extLst>
     <a:ext uri="{05A4C25C-085E-4340-85A3-A5531E510DB2}">
-      <thm15:themeFamily xmlns:thm15="http://schemas.microsoft.com/office/thememl/2012/main" name="Office Theme" id="{62F939B6-93AF-4DB8-9C6B-D6C7DFDC589F}" vid="{4A3C46E8-61CC-4603-A589-7422A47A8E4A}"/>
+      <thm15:themeFamily xmlns:thm15="http://schemas.microsoft.com/office/thememl/2012/main" xmlns="" name="Office Theme" id="{62F939B6-93AF-4DB8-9C6B-D6C7DFDC589F}" vid="{4A3C46E8-61CC-4603-A589-7422A47A8E4A}"/>
     </a:ext>
   </a:extLst>
 </a:theme>

--- a/Documents/Pre-production/Ordlista.docx
+++ b/Documents/Pre-production/Ordlista.docx
@@ -1,13 +1,13 @@
 
 <file path=word/document.xml><?xml version="1.0" encoding="utf-8"?>
-<w:document xmlns:wpc="http://schemas.microsoft.com/office/word/2010/wordprocessingCanvas" xmlns:mc="http://schemas.openxmlformats.org/markup-compatibility/2006" xmlns:o="urn:schemas-microsoft-com:office:office" xmlns:r="http://schemas.openxmlformats.org/officeDocument/2006/relationships" xmlns:m="http://schemas.openxmlformats.org/officeDocument/2006/math" xmlns:v="urn:schemas-microsoft-com:vml" xmlns:wp14="http://schemas.microsoft.com/office/word/2010/wordprocessingDrawing" xmlns:wp="http://schemas.openxmlformats.org/drawingml/2006/wordprocessingDrawing" xmlns:w10="urn:schemas-microsoft-com:office:word" xmlns:w="http://schemas.openxmlformats.org/wordprocessingml/2006/main" xmlns:w14="http://schemas.microsoft.com/office/word/2010/wordml" xmlns:wpg="http://schemas.microsoft.com/office/word/2010/wordprocessingGroup" xmlns:wpi="http://schemas.microsoft.com/office/word/2010/wordprocessingInk" xmlns:wne="http://schemas.microsoft.com/office/word/2006/wordml" xmlns:wps="http://schemas.microsoft.com/office/word/2010/wordprocessingShape" mc:Ignorable="w14 wp14">
+<w:document xmlns:wpc="http://schemas.microsoft.com/office/word/2010/wordprocessingCanvas" xmlns:mc="http://schemas.openxmlformats.org/markup-compatibility/2006" xmlns:o="urn:schemas-microsoft-com:office:office" xmlns:r="http://schemas.openxmlformats.org/officeDocument/2006/relationships" xmlns:m="http://schemas.openxmlformats.org/officeDocument/2006/math" xmlns:v="urn:schemas-microsoft-com:vml" xmlns:wp14="http://schemas.microsoft.com/office/word/2010/wordprocessingDrawing" xmlns:wp="http://schemas.openxmlformats.org/drawingml/2006/wordprocessingDrawing" xmlns:w10="urn:schemas-microsoft-com:office:word" xmlns:w="http://schemas.openxmlformats.org/wordprocessingml/2006/main" xmlns:w14="http://schemas.microsoft.com/office/word/2010/wordml" xmlns:w15="http://schemas.microsoft.com/office/word/2012/wordml" xmlns:wpg="http://schemas.microsoft.com/office/word/2010/wordprocessingGroup" xmlns:wpi="http://schemas.microsoft.com/office/word/2010/wordprocessingInk" xmlns:wne="http://schemas.microsoft.com/office/word/2006/wordml" xmlns:wps="http://schemas.microsoft.com/office/word/2010/wordprocessingShape" mc:Ignorable="w14 w15 wp14">
   <w:body>
     <w:p>
       <w:pPr>
         <w:pStyle w:val="ListParagraph"/>
         <w:numPr>
           <w:ilvl w:val="0"/>
-          <w:numId w:val="1"/>
+          <w:numId w:val="2"/>
         </w:numPr>
       </w:pPr>
       <w:r>
@@ -19,7 +19,7 @@
         <w:pStyle w:val="ListParagraph"/>
         <w:numPr>
           <w:ilvl w:val="0"/>
-          <w:numId w:val="1"/>
+          <w:numId w:val="2"/>
         </w:numPr>
       </w:pPr>
       <w:r>
@@ -31,7 +31,7 @@
         <w:pStyle w:val="ListParagraph"/>
         <w:numPr>
           <w:ilvl w:val="0"/>
-          <w:numId w:val="1"/>
+          <w:numId w:val="2"/>
         </w:numPr>
       </w:pPr>
       <w:r>
@@ -43,23 +43,54 @@
         <w:pStyle w:val="ListParagraph"/>
         <w:numPr>
           <w:ilvl w:val="0"/>
-          <w:numId w:val="1"/>
+          <w:numId w:val="2"/>
         </w:numPr>
       </w:pPr>
       <w:r>
-        <w:t xml:space="preserve">IP - </w:t>
-      </w:r>
-      <w:r>
-        <w:t>intellectual property</w:t>
-      </w:r>
-      <w:r>
-        <w:t xml:space="preserve"> </w:t>
+        <w:t xml:space="preserve">Game Object - </w:t>
+      </w:r>
+      <w:r>
+        <w:rPr>
+          <w:rFonts w:ascii="Arial" w:hAnsi="Arial" w:cs="Arial"/>
+          <w:color w:val="000000"/>
+          <w:sz w:val="23"/>
+          <w:szCs w:val="23"/>
+        </w:rPr>
+        <w:t>K</w:t>
+      </w:r>
+      <w:r>
+        <w:rPr>
+          <w:rFonts w:ascii="Arial" w:hAnsi="Arial" w:cs="Arial"/>
+          <w:color w:val="000000"/>
+          <w:sz w:val="23"/>
+          <w:szCs w:val="23"/>
+        </w:rPr>
+        <w:t>ärnan i varje objekt som existerar i spelet.</w:t>
+      </w:r>
+    </w:p>
+    <w:p>
+      <w:pPr>
+        <w:pStyle w:val="ListParagraph"/>
+        <w:numPr>
+          <w:ilvl w:val="0"/>
+          <w:numId w:val="2"/>
+        </w:numPr>
+        <w:rPr>
+          <w:lang w:val="en-US"/>
+        </w:rPr>
+      </w:pPr>
+      <w:r>
+        <w:rPr>
+          <w:lang w:val="en-US"/>
+        </w:rPr>
+        <w:t xml:space="preserve">IP - intellectual property </w:t>
       </w:r>
       <w:r>
         <w:rPr>
           <w:rFonts w:ascii="Arial" w:hAnsi="Arial" w:cs="Arial"/>
           <w:color w:val="222222"/>
           <w:shd w:val="clear" w:color="auto" w:fill="FFFFFF"/>
+          <w:lang w:val="en-US"/>
         </w:rPr>
         <w:t>(IP) is a legal term that refers to creations of the mind. Examples of</w:t>
       </w:r>
@@ -69,6 +100,7 @@
           <w:rFonts w:ascii="Arial" w:hAnsi="Arial" w:cs="Arial"/>
           <w:color w:val="222222"/>
           <w:shd w:val="clear" w:color="auto" w:fill="FFFFFF"/>
+          <w:lang w:val="en-US"/>
         </w:rPr>
         <w:t> </w:t>
       </w:r>
@@ -79,6 +111,7 @@
           <w:bCs/>
           <w:color w:val="222222"/>
           <w:shd w:val="clear" w:color="auto" w:fill="FFFFFF"/>
+          <w:lang w:val="en-US"/>
         </w:rPr>
         <w:t>intellectual property</w:t>
       </w:r>
@@ -88,6 +121,7 @@
           <w:rFonts w:ascii="Arial" w:hAnsi="Arial" w:cs="Arial"/>
           <w:color w:val="222222"/>
           <w:shd w:val="clear" w:color="auto" w:fill="FFFFFF"/>
+          <w:lang w:val="en-US"/>
         </w:rPr>
         <w:t> </w:t>
       </w:r>
@@ -96,11 +130,21 @@
           <w:rFonts w:ascii="Arial" w:hAnsi="Arial" w:cs="Arial"/>
           <w:color w:val="222222"/>
           <w:shd w:val="clear" w:color="auto" w:fill="FFFFFF"/>
+          <w:lang w:val="en-US"/>
         </w:rPr>
-        <w:t>include music, literature, and other artistic works</w:t>
+        <w:t>include mu</w:t>
       </w:r>
       <w:bookmarkStart w:id="0" w:name="_GoBack"/>
       <w:bookmarkEnd w:id="0"/>
+      <w:r>
+        <w:rPr>
+          <w:rFonts w:ascii="Arial" w:hAnsi="Arial" w:cs="Arial"/>
+          <w:color w:val="222222"/>
+          <w:shd w:val="clear" w:color="auto" w:fill="FFFFFF"/>
+          <w:lang w:val="en-US"/>
+        </w:rPr>
+        <w:t>sic, literature, and other artistic works</w:t>
+      </w:r>
     </w:p>
     <w:sectPr>
       <w:pgSz w:w="11906" w:h="16838"/>
@@ -113,7 +157,7 @@
 </file>
 
 <file path=word/numbering.xml><?xml version="1.0" encoding="utf-8"?>
-<w:numbering xmlns:wpc="http://schemas.microsoft.com/office/word/2010/wordprocessingCanvas" xmlns:mc="http://schemas.openxmlformats.org/markup-compatibility/2006" xmlns:o="urn:schemas-microsoft-com:office:office" xmlns:r="http://schemas.openxmlformats.org/officeDocument/2006/relationships" xmlns:m="http://schemas.openxmlformats.org/officeDocument/2006/math" xmlns:v="urn:schemas-microsoft-com:vml" xmlns:wp14="http://schemas.microsoft.com/office/word/2010/wordprocessingDrawing" xmlns:wp="http://schemas.openxmlformats.org/drawingml/2006/wordprocessingDrawing" xmlns:w10="urn:schemas-microsoft-com:office:word" xmlns:w="http://schemas.openxmlformats.org/wordprocessingml/2006/main" xmlns:w14="http://schemas.microsoft.com/office/word/2010/wordml" xmlns:wpg="http://schemas.microsoft.com/office/word/2010/wordprocessingGroup" xmlns:wpi="http://schemas.microsoft.com/office/word/2010/wordprocessingInk" xmlns:wne="http://schemas.microsoft.com/office/word/2006/wordml" xmlns:wps="http://schemas.microsoft.com/office/word/2010/wordprocessingShape" mc:Ignorable="w14 wp14">
+<w:numbering xmlns:wpc="http://schemas.microsoft.com/office/word/2010/wordprocessingCanvas" xmlns:mc="http://schemas.openxmlformats.org/markup-compatibility/2006" xmlns:o="urn:schemas-microsoft-com:office:office" xmlns:r="http://schemas.openxmlformats.org/officeDocument/2006/relationships" xmlns:m="http://schemas.openxmlformats.org/officeDocument/2006/math" xmlns:v="urn:schemas-microsoft-com:vml" xmlns:wp14="http://schemas.microsoft.com/office/word/2010/wordprocessingDrawing" xmlns:wp="http://schemas.openxmlformats.org/drawingml/2006/wordprocessingDrawing" xmlns:w10="urn:schemas-microsoft-com:office:word" xmlns:w="http://schemas.openxmlformats.org/wordprocessingml/2006/main" xmlns:w14="http://schemas.microsoft.com/office/word/2010/wordml" xmlns:w15="http://schemas.microsoft.com/office/word/2012/wordml" xmlns:wpg="http://schemas.microsoft.com/office/word/2010/wordprocessingGroup" xmlns:wpi="http://schemas.microsoft.com/office/word/2010/wordprocessingInk" xmlns:wne="http://schemas.microsoft.com/office/word/2006/wordml" xmlns:wps="http://schemas.microsoft.com/office/word/2010/wordprocessingShape" mc:Ignorable="w14 w15 wp14">
   <w:abstractNum w:abstractNumId="0">
     <w:nsid w:val="00EE6154"/>
     <w:multiLevelType w:val="hybridMultilevel"/>
@@ -227,14 +271,130 @@
       </w:rPr>
     </w:lvl>
   </w:abstractNum>
+  <w:abstractNum w:abstractNumId="1">
+    <w:nsid w:val="4BE9711D"/>
+    <w:multiLevelType w:val="hybridMultilevel"/>
+    <w:tmpl w:val="7FD81ECA"/>
+    <w:lvl w:ilvl="0" w:tplc="041D0001">
+      <w:start w:val="1"/>
+      <w:numFmt w:val="bullet"/>
+      <w:lvlText w:val=""/>
+      <w:lvlJc w:val="left"/>
+      <w:pPr>
+        <w:ind w:left="720" w:hanging="360"/>
+      </w:pPr>
+      <w:rPr>
+        <w:rFonts w:ascii="Symbol" w:hAnsi="Symbol" w:hint="default"/>
+      </w:rPr>
+    </w:lvl>
+    <w:lvl w:ilvl="1" w:tplc="041D0003" w:tentative="1">
+      <w:start w:val="1"/>
+      <w:numFmt w:val="bullet"/>
+      <w:lvlText w:val="o"/>
+      <w:lvlJc w:val="left"/>
+      <w:pPr>
+        <w:ind w:left="1440" w:hanging="360"/>
+      </w:pPr>
+      <w:rPr>
+        <w:rFonts w:ascii="Courier New" w:hAnsi="Courier New" w:cs="Courier New" w:hint="default"/>
+      </w:rPr>
+    </w:lvl>
+    <w:lvl w:ilvl="2" w:tplc="041D0005" w:tentative="1">
+      <w:start w:val="1"/>
+      <w:numFmt w:val="bullet"/>
+      <w:lvlText w:val=""/>
+      <w:lvlJc w:val="left"/>
+      <w:pPr>
+        <w:ind w:left="2160" w:hanging="360"/>
+      </w:pPr>
+      <w:rPr>
+        <w:rFonts w:ascii="Wingdings" w:hAnsi="Wingdings" w:hint="default"/>
+      </w:rPr>
+    </w:lvl>
+    <w:lvl w:ilvl="3" w:tplc="041D0001" w:tentative="1">
+      <w:start w:val="1"/>
+      <w:numFmt w:val="bullet"/>
+      <w:lvlText w:val=""/>
+      <w:lvlJc w:val="left"/>
+      <w:pPr>
+        <w:ind w:left="2880" w:hanging="360"/>
+      </w:pPr>
+      <w:rPr>
+        <w:rFonts w:ascii="Symbol" w:hAnsi="Symbol" w:hint="default"/>
+      </w:rPr>
+    </w:lvl>
+    <w:lvl w:ilvl="4" w:tplc="041D0003" w:tentative="1">
+      <w:start w:val="1"/>
+      <w:numFmt w:val="bullet"/>
+      <w:lvlText w:val="o"/>
+      <w:lvlJc w:val="left"/>
+      <w:pPr>
+        <w:ind w:left="3600" w:hanging="360"/>
+      </w:pPr>
+      <w:rPr>
+        <w:rFonts w:ascii="Courier New" w:hAnsi="Courier New" w:cs="Courier New" w:hint="default"/>
+      </w:rPr>
+    </w:lvl>
+    <w:lvl w:ilvl="5" w:tplc="041D0005" w:tentative="1">
+      <w:start w:val="1"/>
+      <w:numFmt w:val="bullet"/>
+      <w:lvlText w:val=""/>
+      <w:lvlJc w:val="left"/>
+      <w:pPr>
+        <w:ind w:left="4320" w:hanging="360"/>
+      </w:pPr>
+      <w:rPr>
+        <w:rFonts w:ascii="Wingdings" w:hAnsi="Wingdings" w:hint="default"/>
+      </w:rPr>
+    </w:lvl>
+    <w:lvl w:ilvl="6" w:tplc="041D0001" w:tentative="1">
+      <w:start w:val="1"/>
+      <w:numFmt w:val="bullet"/>
+      <w:lvlText w:val=""/>
+      <w:lvlJc w:val="left"/>
+      <w:pPr>
+        <w:ind w:left="5040" w:hanging="360"/>
+      </w:pPr>
+      <w:rPr>
+        <w:rFonts w:ascii="Symbol" w:hAnsi="Symbol" w:hint="default"/>
+      </w:rPr>
+    </w:lvl>
+    <w:lvl w:ilvl="7" w:tplc="041D0003" w:tentative="1">
+      <w:start w:val="1"/>
+      <w:numFmt w:val="bullet"/>
+      <w:lvlText w:val="o"/>
+      <w:lvlJc w:val="left"/>
+      <w:pPr>
+        <w:ind w:left="5760" w:hanging="360"/>
+      </w:pPr>
+      <w:rPr>
+        <w:rFonts w:ascii="Courier New" w:hAnsi="Courier New" w:cs="Courier New" w:hint="default"/>
+      </w:rPr>
+    </w:lvl>
+    <w:lvl w:ilvl="8" w:tplc="041D0005" w:tentative="1">
+      <w:start w:val="1"/>
+      <w:numFmt w:val="bullet"/>
+      <w:lvlText w:val=""/>
+      <w:lvlJc w:val="left"/>
+      <w:pPr>
+        <w:ind w:left="6480" w:hanging="360"/>
+      </w:pPr>
+      <w:rPr>
+        <w:rFonts w:ascii="Wingdings" w:hAnsi="Wingdings" w:hint="default"/>
+      </w:rPr>
+    </w:lvl>
+  </w:abstractNum>
   <w:num w:numId="1">
     <w:abstractNumId w:val="0"/>
+  </w:num>
+  <w:num w:numId="2">
+    <w:abstractNumId w:val="1"/>
   </w:num>
 </w:numbering>
 </file>
 
 <file path=word/styles.xml><?xml version="1.0" encoding="utf-8"?>
-<w:styles xmlns:mc="http://schemas.openxmlformats.org/markup-compatibility/2006" xmlns:r="http://schemas.openxmlformats.org/officeDocument/2006/relationships" xmlns:w="http://schemas.openxmlformats.org/wordprocessingml/2006/main" xmlns:w14="http://schemas.microsoft.com/office/word/2010/wordml" mc:Ignorable="w14">
+<w:styles xmlns:mc="http://schemas.openxmlformats.org/markup-compatibility/2006" xmlns:r="http://schemas.openxmlformats.org/officeDocument/2006/relationships" xmlns:w="http://schemas.openxmlformats.org/wordprocessingml/2006/main" xmlns:w14="http://schemas.microsoft.com/office/word/2010/wordml" xmlns:w15="http://schemas.microsoft.com/office/word/2012/wordml" mc:Ignorable="w14 w15">
   <w:docDefaults>
     <w:rPrDefault>
       <w:rPr>
@@ -246,407 +406,378 @@
     </w:rPrDefault>
     <w:pPrDefault/>
   </w:docDefaults>
-  <w:latentStyles w:defLockedState="0" w:defUIPriority="99" w:defSemiHidden="1" w:defUnhideWhenUsed="1" w:defQFormat="0" w:count="267">
-    <w:lsdException w:name="Normal" w:semiHidden="0" w:uiPriority="0" w:unhideWhenUsed="0" w:qFormat="1"/>
-    <w:lsdException w:name="heading 1" w:semiHidden="0" w:uiPriority="9" w:unhideWhenUsed="0" w:qFormat="1"/>
-    <w:lsdException w:name="heading 2" w:uiPriority="9" w:qFormat="1"/>
-    <w:lsdException w:name="heading 3" w:uiPriority="9" w:qFormat="1"/>
-    <w:lsdException w:name="heading 4" w:uiPriority="9" w:qFormat="1"/>
-    <w:lsdException w:name="heading 5" w:uiPriority="9" w:qFormat="1"/>
-    <w:lsdException w:name="heading 6" w:uiPriority="9" w:qFormat="1"/>
-    <w:lsdException w:name="heading 7" w:uiPriority="9" w:qFormat="1"/>
-    <w:lsdException w:name="heading 8" w:uiPriority="9" w:qFormat="1"/>
-    <w:lsdException w:name="heading 9" w:uiPriority="9" w:qFormat="1"/>
-    <w:lsdException w:name="toc 1" w:uiPriority="39"/>
-    <w:lsdException w:name="toc 2" w:uiPriority="39"/>
-    <w:lsdException w:name="toc 3" w:uiPriority="39"/>
-    <w:lsdException w:name="toc 4" w:uiPriority="39"/>
-    <w:lsdException w:name="toc 5" w:uiPriority="39"/>
-    <w:lsdException w:name="toc 6" w:uiPriority="39"/>
-    <w:lsdException w:name="toc 7" w:uiPriority="39"/>
-    <w:lsdException w:name="toc 8" w:uiPriority="39"/>
-    <w:lsdException w:name="toc 9" w:uiPriority="39"/>
-    <w:lsdException w:name="caption" w:uiPriority="35" w:qFormat="1"/>
-    <w:lsdException w:name="Title" w:semiHidden="0" w:uiPriority="10" w:unhideWhenUsed="0" w:qFormat="1"/>
-    <w:lsdException w:name="Default Paragraph Font" w:uiPriority="1"/>
-    <w:lsdException w:name="Subtitle" w:semiHidden="0" w:uiPriority="11" w:unhideWhenUsed="0" w:qFormat="1"/>
-    <w:lsdException w:name="Strong" w:semiHidden="0" w:uiPriority="22" w:unhideWhenUsed="0" w:qFormat="1"/>
-    <w:lsdException w:name="Emphasis" w:semiHidden="0" w:uiPriority="20" w:unhideWhenUsed="0" w:qFormat="1"/>
-    <w:lsdException w:name="Table Grid" w:semiHidden="0" w:uiPriority="39" w:unhideWhenUsed="0"/>
-    <w:lsdException w:name="Placeholder Text" w:unhideWhenUsed="0"/>
-    <w:lsdException w:name="No Spacing" w:semiHidden="0" w:uiPriority="1" w:unhideWhenUsed="0" w:qFormat="1"/>
-    <w:lsdException w:name="Light Shading" w:semiHidden="0" w:uiPriority="60" w:unhideWhenUsed="0"/>
-    <w:lsdException w:name="Light List" w:semiHidden="0" w:uiPriority="61" w:unhideWhenUsed="0"/>
-    <w:lsdException w:name="Light Grid" w:semiHidden="0" w:uiPriority="62" w:unhideWhenUsed="0"/>
-    <w:lsdException w:name="Medium Shading 1" w:semiHidden="0" w:uiPriority="63" w:unhideWhenUsed="0"/>
-    <w:lsdException w:name="Medium Shading 2" w:semiHidden="0" w:uiPriority="64" w:unhideWhenUsed="0"/>
-    <w:lsdException w:name="Medium List 1" w:semiHidden="0" w:uiPriority="65" w:unhideWhenUsed="0"/>
-    <w:lsdException w:name="Medium List 2" w:semiHidden="0" w:uiPriority="66" w:unhideWhenUsed="0"/>
-    <w:lsdException w:name="Medium Grid 1" w:semiHidden="0" w:uiPriority="67" w:unhideWhenUsed="0"/>
-    <w:lsdException w:name="Medium Grid 2" w:semiHidden="0" w:uiPriority="68" w:unhideWhenUsed="0"/>
-    <w:lsdException w:name="Medium Grid 3" w:semiHidden="0" w:uiPriority="69" w:unhideWhenUsed="0"/>
-    <w:lsdException w:name="Dark List" w:semiHidden="0" w:uiPriority="70" w:unhideWhenUsed="0"/>
-    <w:lsdException w:name="Colorful Shading" w:semiHidden="0" w:uiPriority="71" w:unhideWhenUsed="0"/>
-    <w:lsdException w:name="Colorful List" w:semiHidden="0" w:uiPriority="72" w:unhideWhenUsed="0"/>
-    <w:lsdException w:name="Colorful Grid" w:semiHidden="0" w:uiPriority="73" w:unhideWhenUsed="0"/>
-    <w:lsdException w:name="Light Shading Accent 1" w:semiHidden="0" w:uiPriority="60" w:unhideWhenUsed="0"/>
-    <w:lsdException w:name="Light List Accent 1" w:semiHidden="0" w:uiPriority="61" w:unhideWhenUsed="0"/>
-    <w:lsdException w:name="Light Grid Accent 1" w:semiHidden="0" w:uiPriority="62" w:unhideWhenUsed="0"/>
-    <w:lsdException w:name="Medium Shading 1 Accent 1" w:semiHidden="0" w:uiPriority="63" w:unhideWhenUsed="0"/>
-    <w:lsdException w:name="Medium Shading 2 Accent 1" w:semiHidden="0" w:uiPriority="64" w:unhideWhenUsed="0"/>
-    <w:lsdException w:name="Medium List 1 Accent 1" w:semiHidden="0" w:uiPriority="65" w:unhideWhenUsed="0"/>
-    <w:lsdException w:name="Revision" w:unhideWhenUsed="0"/>
-    <w:lsdException w:name="List Paragraph" w:semiHidden="0" w:uiPriority="34" w:unhideWhenUsed="0" w:qFormat="1"/>
-    <w:lsdException w:name="Quote" w:semiHidden="0" w:uiPriority="29" w:unhideWhenUsed="0" w:qFormat="1"/>
-    <w:lsdException w:name="Intense Quote" w:semiHidden="0" w:uiPriority="30" w:unhideWhenUsed="0" w:qFormat="1"/>
-    <w:lsdException w:name="Medium List 2 Accent 1" w:semiHidden="0" w:uiPriority="66" w:unhideWhenUsed="0"/>
-    <w:lsdException w:name="Medium Grid 1 Accent 1" w:semiHidden="0" w:uiPriority="67" w:unhideWhenUsed="0"/>
-    <w:lsdException w:name="Medium Grid 2 Accent 1" w:semiHidden="0" w:uiPriority="68" w:unhideWhenUsed="0"/>
-    <w:lsdException w:name="Medium Grid 3 Accent 1" w:semiHidden="0" w:uiPriority="69" w:unhideWhenUsed="0"/>
-    <w:lsdException w:name="Dark List Accent 1" w:semiHidden="0" w:uiPriority="70" w:unhideWhenUsed="0"/>
-    <w:lsdException w:name="Colorful Shading Accent 1" w:semiHidden="0" w:uiPriority="71" w:unhideWhenUsed="0"/>
-    <w:lsdException w:name="Colorful List Accent 1" w:semiHidden="0" w:uiPriority="72" w:unhideWhenUsed="0"/>
-    <w:lsdException w:name="Colorful Grid Accent 1" w:semiHidden="0" w:uiPriority="73" w:unhideWhenUsed="0"/>
-    <w:lsdException w:name="Light Shading Accent 2" w:semiHidden="0" w:uiPriority="60" w:unhideWhenUsed="0"/>
-    <w:lsdException w:name="Light List Accent 2" w:semiHidden="0" w:uiPriority="61" w:unhideWhenUsed="0"/>
-    <w:lsdException w:name="Light Grid Accent 2" w:semiHidden="0" w:uiPriority="62" w:unhideWhenUsed="0"/>
-    <w:lsdException w:name="Medium Shading 1 Accent 2" w:semiHidden="0" w:uiPriority="63" w:unhideWhenUsed="0"/>
-    <w:lsdException w:name="Medium Shading 2 Accent 2" w:semiHidden="0" w:uiPriority="64" w:unhideWhenUsed="0"/>
-    <w:lsdException w:name="Medium List 1 Accent 2" w:semiHidden="0" w:uiPriority="65" w:unhideWhenUsed="0"/>
-    <w:lsdException w:name="Medium List 2 Accent 2" w:semiHidden="0" w:uiPriority="66" w:unhideWhenUsed="0"/>
-    <w:lsdException w:name="Medium Grid 1 Accent 2" w:semiHidden="0" w:uiPriority="67" w:unhideWhenUsed="0"/>
-    <w:lsdException w:name="Medium Grid 2 Accent 2" w:semiHidden="0" w:uiPriority="68" w:unhideWhenUsed="0"/>
-    <w:lsdException w:name="Medium Grid 3 Accent 2" w:semiHidden="0" w:uiPriority="69" w:unhideWhenUsed="0"/>
-    <w:lsdException w:name="Dark List Accent 2" w:semiHidden="0" w:uiPriority="70" w:unhideWhenUsed="0"/>
-    <w:lsdException w:name="Colorful Shading Accent 2" w:semiHidden="0" w:uiPriority="71" w:unhideWhenUsed="0"/>
-    <w:lsdException w:name="Colorful List Accent 2" w:semiHidden="0" w:uiPriority="72" w:unhideWhenUsed="0"/>
-    <w:lsdException w:name="Colorful Grid Accent 2" w:semiHidden="0" w:uiPriority="73" w:unhideWhenUsed="0"/>
-    <w:lsdException w:name="Light Shading Accent 3" w:semiHidden="0" w:uiPriority="60" w:unhideWhenUsed="0"/>
-    <w:lsdException w:name="Light List Accent 3" w:semiHidden="0" w:uiPriority="61" w:unhideWhenUsed="0"/>
-    <w:lsdException w:name="Light Grid Accent 3" w:semiHidden="0" w:uiPriority="62" w:unhideWhenUsed="0"/>
-    <w:lsdException w:name="Medium Shading 1 Accent 3" w:semiHidden="0" w:uiPriority="63" w:unhideWhenUsed="0"/>
-    <w:lsdException w:name="Medium Shading 2 Accent 3" w:semiHidden="0" w:uiPriority="64" w:unhideWhenUsed="0"/>
-    <w:lsdException w:name="Medium List 1 Accent 3" w:semiHidden="0" w:uiPriority="65" w:unhideWhenUsed="0"/>
-    <w:lsdException w:name="Medium List 2 Accent 3" w:semiHidden="0" w:uiPriority="66" w:unhideWhenUsed="0"/>
-    <w:lsdException w:name="Medium Grid 1 Accent 3" w:semiHidden="0" w:uiPriority="67" w:unhideWhenUsed="0"/>
-    <w:lsdException w:name="Medium Grid 2 Accent 3" w:semiHidden="0" w:uiPriority="68" w:unhideWhenUsed="0"/>
-    <w:lsdException w:name="Medium Grid 3 Accent 3" w:semiHidden="0" w:uiPriority="69" w:unhideWhenUsed="0"/>
-    <w:lsdException w:name="Dark List Accent 3" w:semiHidden="0" w:uiPriority="70" w:unhideWhenUsed="0"/>
-    <w:lsdException w:name="Colorful Shading Accent 3" w:semiHidden="0" w:uiPriority="71" w:unhideWhenUsed="0"/>
-    <w:lsdException w:name="Colorful List Accent 3" w:semiHidden="0" w:uiPriority="72" w:unhideWhenUsed="0"/>
-    <w:lsdException w:name="Colorful Grid Accent 3" w:semiHidden="0" w:uiPriority="73" w:unhideWhenUsed="0"/>
-    <w:lsdException w:name="Light Shading Accent 4" w:semiHidden="0" w:uiPriority="60" w:unhideWhenUsed="0"/>
-    <w:lsdException w:name="Light List Accent 4" w:semiHidden="0" w:uiPriority="61" w:unhideWhenUsed="0"/>
-    <w:lsdException w:name="Light Grid Accent 4" w:semiHidden="0" w:uiPriority="62" w:unhideWhenUsed="0"/>
-    <w:lsdException w:name="Medium Shading 1 Accent 4" w:semiHidden="0" w:uiPriority="63" w:unhideWhenUsed="0"/>
-    <w:lsdException w:name="Medium Shading 2 Accent 4" w:semiHidden="0" w:uiPriority="64" w:unhideWhenUsed="0"/>
-    <w:lsdException w:name="Medium List 1 Accent 4" w:semiHidden="0" w:uiPriority="65" w:unhideWhenUsed="0"/>
-    <w:lsdException w:name="Medium List 2 Accent 4" w:semiHidden="0" w:uiPriority="66" w:unhideWhenUsed="0"/>
-    <w:lsdException w:name="Medium Grid 1 Accent 4" w:semiHidden="0" w:uiPriority="67" w:unhideWhenUsed="0"/>
-    <w:lsdException w:name="Medium Grid 2 Accent 4" w:semiHidden="0" w:uiPriority="68" w:unhideWhenUsed="0"/>
-    <w:lsdException w:name="Medium Grid 3 Accent 4" w:semiHidden="0" w:uiPriority="69" w:unhideWhenUsed="0"/>
-    <w:lsdException w:name="Dark List Accent 4" w:semiHidden="0" w:uiPriority="70" w:unhideWhenUsed="0"/>
-    <w:lsdException w:name="Colorful Shading Accent 4" w:semiHidden="0" w:uiPriority="71" w:unhideWhenUsed="0"/>
-    <w:lsdException w:name="Colorful List Accent 4" w:semiHidden="0" w:uiPriority="72" w:unhideWhenUsed="0"/>
-    <w:lsdException w:name="Colorful Grid Accent 4" w:semiHidden="0" w:uiPriority="73" w:unhideWhenUsed="0"/>
-    <w:lsdException w:name="Light Shading Accent 5" w:semiHidden="0" w:uiPriority="60" w:unhideWhenUsed="0"/>
-    <w:lsdException w:name="Light List Accent 5" w:semiHidden="0" w:uiPriority="61" w:unhideWhenUsed="0"/>
-    <w:lsdException w:name="Light Grid Accent 5" w:semiHidden="0" w:uiPriority="62" w:unhideWhenUsed="0"/>
-    <w:lsdException w:name="Medium Shading 1 Accent 5" w:semiHidden="0" w:uiPriority="63" w:unhideWhenUsed="0"/>
-    <w:lsdException w:name="Medium Shading 2 Accent 5" w:semiHidden="0" w:uiPriority="64" w:unhideWhenUsed="0"/>
-    <w:lsdException w:name="Medium List 1 Accent 5" w:semiHidden="0" w:uiPriority="65" w:unhideWhenUsed="0"/>
-    <w:lsdException w:name="Medium List 2 Accent 5" w:semiHidden="0" w:uiPriority="66" w:unhideWhenUsed="0"/>
-    <w:lsdException w:name="Medium Grid 1 Accent 5" w:semiHidden="0" w:uiPriority="67" w:unhideWhenUsed="0"/>
-    <w:lsdException w:name="Medium Grid 2 Accent 5" w:semiHidden="0" w:uiPriority="68" w:unhideWhenUsed="0"/>
-    <w:lsdException w:name="Medium Grid 3 Accent 5" w:semiHidden="0" w:uiPriority="69" w:unhideWhenUsed="0"/>
-    <w:lsdException w:name="Dark List Accent 5" w:semiHidden="0" w:uiPriority="70" w:unhideWhenUsed="0"/>
-    <w:lsdException w:name="Colorful Shading Accent 5" w:semiHidden="0" w:uiPriority="71" w:unhideWhenUsed="0"/>
-    <w:lsdException w:name="Colorful List Accent 5" w:semiHidden="0" w:uiPriority="72" w:unhideWhenUsed="0"/>
-    <w:lsdException w:name="Colorful Grid Accent 5" w:semiHidden="0" w:uiPriority="73" w:unhideWhenUsed="0"/>
-    <w:lsdException w:name="Light Shading Accent 6" w:semiHidden="0" w:uiPriority="60" w:unhideWhenUsed="0"/>
-    <w:lsdException w:name="Light List Accent 6" w:semiHidden="0" w:uiPriority="61" w:unhideWhenUsed="0"/>
-    <w:lsdException w:name="Light Grid Accent 6" w:semiHidden="0" w:uiPriority="62" w:unhideWhenUsed="0"/>
-    <w:lsdException w:name="Medium Shading 1 Accent 6" w:semiHidden="0" w:uiPriority="63" w:unhideWhenUsed="0"/>
-    <w:lsdException w:name="Medium Shading 2 Accent 6" w:semiHidden="0" w:uiPriority="64" w:unhideWhenUsed="0"/>
-    <w:lsdException w:name="Medium List 1 Accent 6" w:semiHidden="0" w:uiPriority="65" w:unhideWhenUsed="0"/>
-    <w:lsdException w:name="Medium List 2 Accent 6" w:semiHidden="0" w:uiPriority="66" w:unhideWhenUsed="0"/>
-    <w:lsdException w:name="Medium Grid 1 Accent 6" w:semiHidden="0" w:uiPriority="67" w:unhideWhenUsed="0"/>
-    <w:lsdException w:name="Medium Grid 2 Accent 6" w:semiHidden="0" w:uiPriority="68" w:unhideWhenUsed="0"/>
-    <w:lsdException w:name="Medium Grid 3 Accent 6" w:semiHidden="0" w:uiPriority="69" w:unhideWhenUsed="0"/>
-    <w:lsdException w:name="Dark List Accent 6" w:semiHidden="0" w:uiPriority="70" w:unhideWhenUsed="0"/>
-    <w:lsdException w:name="Colorful Shading Accent 6" w:semiHidden="0" w:uiPriority="71" w:unhideWhenUsed="0"/>
-    <w:lsdException w:name="Colorful List Accent 6" w:semiHidden="0" w:uiPriority="72" w:unhideWhenUsed="0"/>
-    <w:lsdException w:name="Colorful Grid Accent 6" w:semiHidden="0" w:uiPriority="73" w:unhideWhenUsed="0"/>
-    <w:lsdException w:name="Subtle Emphasis" w:semiHidden="0" w:uiPriority="19" w:unhideWhenUsed="0" w:qFormat="1"/>
-    <w:lsdException w:name="Intense Emphasis" w:semiHidden="0" w:uiPriority="21" w:unhideWhenUsed="0" w:qFormat="1"/>
-    <w:lsdException w:name="Subtle Reference" w:semiHidden="0" w:uiPriority="31" w:unhideWhenUsed="0" w:qFormat="1"/>
-    <w:lsdException w:name="Intense Reference" w:semiHidden="0" w:uiPriority="32" w:unhideWhenUsed="0" w:qFormat="1"/>
-    <w:lsdException w:name="Book Title" w:semiHidden="0" w:uiPriority="33" w:unhideWhenUsed="0" w:qFormat="1"/>
-    <w:lsdException w:name="Bibliography" w:uiPriority="37"/>
-    <w:lsdException w:name="TOC Heading" w:uiPriority="39" w:qFormat="1"/>
-  </w:latentStyles>
-  <w:style w:type="paragraph" w:default="1" w:styleId="Normal">
-    <w:name w:val="Normal"/>
-    <w:qFormat/>
-    <w:rsid w:val="001E2C94"/>
-  </w:style>
-  <w:style w:type="character" w:default="1" w:styleId="DefaultParagraphFont">
-    <w:name w:val="Default Paragraph Font"/>
-    <w:uiPriority w:val="1"/>
-    <w:semiHidden/>
-    <w:unhideWhenUsed/>
-  </w:style>
-  <w:style w:type="table" w:default="1" w:styleId="TableNormal">
-    <w:name w:val="Normal Table"/>
-    <w:uiPriority w:val="99"/>
-    <w:semiHidden/>
-    <w:unhideWhenUsed/>
-    <w:tblPr>
-      <w:tblInd w:w="0" w:type="dxa"/>
-      <w:tblCellMar>
-        <w:top w:w="0" w:type="dxa"/>
-        <w:left w:w="108" w:type="dxa"/>
-        <w:bottom w:w="0" w:type="dxa"/>
-        <w:right w:w="108" w:type="dxa"/>
-      </w:tblCellMar>
-    </w:tblPr>
-  </w:style>
-  <w:style w:type="numbering" w:default="1" w:styleId="NoList">
-    <w:name w:val="No List"/>
-    <w:uiPriority w:val="99"/>
-    <w:semiHidden/>
-    <w:unhideWhenUsed/>
-  </w:style>
-  <w:style w:type="paragraph" w:customStyle="1" w:styleId="Rubrik">
-    <w:name w:val="Rubrik"/>
-    <w:basedOn w:val="Normal"/>
-    <w:next w:val="BodyText"/>
-    <w:rsid w:val="001E2C94"/>
-    <w:pPr>
-      <w:keepNext/>
-      <w:spacing w:before="240" w:after="120"/>
-    </w:pPr>
-    <w:rPr>
-      <w:rFonts w:ascii="Arial" w:hAnsi="Arial" w:cs="Tahoma"/>
-      <w:sz w:val="28"/>
-      <w:szCs w:val="28"/>
-    </w:rPr>
-  </w:style>
-  <w:style w:type="paragraph" w:styleId="BodyText">
-    <w:name w:val="Body Text"/>
-    <w:basedOn w:val="Normal"/>
-    <w:link w:val="BodyTextChar"/>
-    <w:uiPriority w:val="99"/>
-    <w:semiHidden/>
-    <w:unhideWhenUsed/>
-    <w:rsid w:val="00BD157A"/>
-    <w:pPr>
-      <w:spacing w:after="120"/>
-    </w:pPr>
-  </w:style>
-  <w:style w:type="character" w:customStyle="1" w:styleId="BodyTextChar">
-    <w:name w:val="Body Text Char"/>
-    <w:basedOn w:val="DefaultParagraphFont"/>
-    <w:link w:val="BodyText"/>
-    <w:uiPriority w:val="99"/>
-    <w:semiHidden/>
-    <w:rsid w:val="00BD157A"/>
-  </w:style>
-  <w:style w:type="paragraph" w:customStyle="1" w:styleId="Bildtext">
-    <w:name w:val="Bildtext"/>
-    <w:basedOn w:val="Normal"/>
-    <w:rsid w:val="001E2C94"/>
-    <w:pPr>
-      <w:suppressLineNumbers/>
-      <w:spacing w:before="120" w:after="120"/>
-    </w:pPr>
-    <w:rPr>
-      <w:rFonts w:cs="Tahoma"/>
-      <w:i/>
-      <w:iCs/>
-    </w:rPr>
-  </w:style>
-  <w:style w:type="paragraph" w:customStyle="1" w:styleId="Frteckning">
-    <w:name w:val="Förteckning"/>
-    <w:basedOn w:val="Normal"/>
-    <w:rsid w:val="001E2C94"/>
-    <w:pPr>
-      <w:suppressLineNumbers/>
-    </w:pPr>
-    <w:rPr>
-      <w:rFonts w:cs="Tahoma"/>
-    </w:rPr>
-  </w:style>
-  <w:style w:type="paragraph" w:styleId="ListParagraph">
-    <w:name w:val="List Paragraph"/>
-    <w:basedOn w:val="Normal"/>
-    <w:uiPriority w:val="34"/>
-    <w:qFormat/>
-    <w:rsid w:val="006A11AB"/>
-    <w:pPr>
-      <w:ind w:left="720"/>
-      <w:contextualSpacing/>
-    </w:pPr>
-  </w:style>
-  <w:style w:type="character" w:customStyle="1" w:styleId="apple-converted-space">
-    <w:name w:val="apple-converted-space"/>
-    <w:basedOn w:val="DefaultParagraphFont"/>
-    <w:rsid w:val="009268EB"/>
-  </w:style>
-</w:styles>
-</file>
-
-<file path=word/stylesWithEffects.xml><?xml version="1.0" encoding="utf-8"?>
-<w:styles xmlns:wpc="http://schemas.microsoft.com/office/word/2010/wordprocessingCanvas" xmlns:mc="http://schemas.openxmlformats.org/markup-compatibility/2006" xmlns:o="urn:schemas-microsoft-com:office:office" xmlns:r="http://schemas.openxmlformats.org/officeDocument/2006/relationships" xmlns:m="http://schemas.openxmlformats.org/officeDocument/2006/math" xmlns:v="urn:schemas-microsoft-com:vml" xmlns:wp14="http://schemas.microsoft.com/office/word/2010/wordprocessingDrawing" xmlns:wp="http://schemas.openxmlformats.org/drawingml/2006/wordprocessingDrawing" xmlns:w10="urn:schemas-microsoft-com:office:word" xmlns:w="http://schemas.openxmlformats.org/wordprocessingml/2006/main" xmlns:w14="http://schemas.microsoft.com/office/word/2010/wordml" xmlns:wpg="http://schemas.microsoft.com/office/word/2010/wordprocessingGroup" xmlns:wpi="http://schemas.microsoft.com/office/word/2010/wordprocessingInk" xmlns:wne="http://schemas.microsoft.com/office/word/2006/wordml" xmlns:wps="http://schemas.microsoft.com/office/word/2010/wordprocessingShape" mc:Ignorable="w14 wp14">
-  <w:docDefaults>
-    <w:rPrDefault>
-      <w:rPr>
-        <w:rFonts w:ascii="Calibri" w:eastAsiaTheme="minorHAnsi" w:hAnsi="Calibri" w:cs="Times New Roman"/>
-        <w:sz w:val="22"/>
-        <w:szCs w:val="22"/>
-        <w:lang w:val="sv-SE" w:eastAsia="en-US" w:bidi="ar-SA"/>
-      </w:rPr>
-    </w:rPrDefault>
-    <w:pPrDefault/>
-  </w:docDefaults>
-  <w:latentStyles w:defLockedState="0" w:defUIPriority="99" w:defSemiHidden="1" w:defUnhideWhenUsed="1" w:defQFormat="0" w:count="267">
-    <w:lsdException w:name="Normal" w:semiHidden="0" w:uiPriority="0" w:unhideWhenUsed="0" w:qFormat="1"/>
-    <w:lsdException w:name="heading 1" w:semiHidden="0" w:uiPriority="9" w:unhideWhenUsed="0" w:qFormat="1"/>
-    <w:lsdException w:name="heading 2" w:uiPriority="9" w:qFormat="1"/>
-    <w:lsdException w:name="heading 3" w:uiPriority="9" w:qFormat="1"/>
-    <w:lsdException w:name="heading 4" w:uiPriority="9" w:qFormat="1"/>
-    <w:lsdException w:name="heading 5" w:uiPriority="9" w:qFormat="1"/>
-    <w:lsdException w:name="heading 6" w:uiPriority="9" w:qFormat="1"/>
-    <w:lsdException w:name="heading 7" w:uiPriority="9" w:qFormat="1"/>
-    <w:lsdException w:name="heading 8" w:uiPriority="9" w:qFormat="1"/>
-    <w:lsdException w:name="heading 9" w:uiPriority="9" w:qFormat="1"/>
-    <w:lsdException w:name="toc 1" w:uiPriority="39"/>
-    <w:lsdException w:name="toc 2" w:uiPriority="39"/>
-    <w:lsdException w:name="toc 3" w:uiPriority="39"/>
-    <w:lsdException w:name="toc 4" w:uiPriority="39"/>
-    <w:lsdException w:name="toc 5" w:uiPriority="39"/>
-    <w:lsdException w:name="toc 6" w:uiPriority="39"/>
-    <w:lsdException w:name="toc 7" w:uiPriority="39"/>
-    <w:lsdException w:name="toc 8" w:uiPriority="39"/>
-    <w:lsdException w:name="toc 9" w:uiPriority="39"/>
-    <w:lsdException w:name="caption" w:uiPriority="35" w:qFormat="1"/>
-    <w:lsdException w:name="Title" w:semiHidden="0" w:uiPriority="10" w:unhideWhenUsed="0" w:qFormat="1"/>
-    <w:lsdException w:name="Default Paragraph Font" w:uiPriority="1"/>
-    <w:lsdException w:name="Subtitle" w:semiHidden="0" w:uiPriority="11" w:unhideWhenUsed="0" w:qFormat="1"/>
-    <w:lsdException w:name="Strong" w:semiHidden="0" w:uiPriority="22" w:unhideWhenUsed="0" w:qFormat="1"/>
-    <w:lsdException w:name="Emphasis" w:semiHidden="0" w:uiPriority="20" w:unhideWhenUsed="0" w:qFormat="1"/>
-    <w:lsdException w:name="Table Grid" w:semiHidden="0" w:uiPriority="39" w:unhideWhenUsed="0"/>
-    <w:lsdException w:name="Placeholder Text" w:unhideWhenUsed="0"/>
-    <w:lsdException w:name="No Spacing" w:semiHidden="0" w:uiPriority="1" w:unhideWhenUsed="0" w:qFormat="1"/>
-    <w:lsdException w:name="Light Shading" w:semiHidden="0" w:uiPriority="60" w:unhideWhenUsed="0"/>
-    <w:lsdException w:name="Light List" w:semiHidden="0" w:uiPriority="61" w:unhideWhenUsed="0"/>
-    <w:lsdException w:name="Light Grid" w:semiHidden="0" w:uiPriority="62" w:unhideWhenUsed="0"/>
-    <w:lsdException w:name="Medium Shading 1" w:semiHidden="0" w:uiPriority="63" w:unhideWhenUsed="0"/>
-    <w:lsdException w:name="Medium Shading 2" w:semiHidden="0" w:uiPriority="64" w:unhideWhenUsed="0"/>
-    <w:lsdException w:name="Medium List 1" w:semiHidden="0" w:uiPriority="65" w:unhideWhenUsed="0"/>
-    <w:lsdException w:name="Medium List 2" w:semiHidden="0" w:uiPriority="66" w:unhideWhenUsed="0"/>
-    <w:lsdException w:name="Medium Grid 1" w:semiHidden="0" w:uiPriority="67" w:unhideWhenUsed="0"/>
-    <w:lsdException w:name="Medium Grid 2" w:semiHidden="0" w:uiPriority="68" w:unhideWhenUsed="0"/>
-    <w:lsdException w:name="Medium Grid 3" w:semiHidden="0" w:uiPriority="69" w:unhideWhenUsed="0"/>
-    <w:lsdException w:name="Dark List" w:semiHidden="0" w:uiPriority="70" w:unhideWhenUsed="0"/>
-    <w:lsdException w:name="Colorful Shading" w:semiHidden="0" w:uiPriority="71" w:unhideWhenUsed="0"/>
-    <w:lsdException w:name="Colorful List" w:semiHidden="0" w:uiPriority="72" w:unhideWhenUsed="0"/>
-    <w:lsdException w:name="Colorful Grid" w:semiHidden="0" w:uiPriority="73" w:unhideWhenUsed="0"/>
-    <w:lsdException w:name="Light Shading Accent 1" w:semiHidden="0" w:uiPriority="60" w:unhideWhenUsed="0"/>
-    <w:lsdException w:name="Light List Accent 1" w:semiHidden="0" w:uiPriority="61" w:unhideWhenUsed="0"/>
-    <w:lsdException w:name="Light Grid Accent 1" w:semiHidden="0" w:uiPriority="62" w:unhideWhenUsed="0"/>
-    <w:lsdException w:name="Medium Shading 1 Accent 1" w:semiHidden="0" w:uiPriority="63" w:unhideWhenUsed="0"/>
-    <w:lsdException w:name="Medium Shading 2 Accent 1" w:semiHidden="0" w:uiPriority="64" w:unhideWhenUsed="0"/>
-    <w:lsdException w:name="Medium List 1 Accent 1" w:semiHidden="0" w:uiPriority="65" w:unhideWhenUsed="0"/>
-    <w:lsdException w:name="Revision" w:unhideWhenUsed="0"/>
-    <w:lsdException w:name="List Paragraph" w:semiHidden="0" w:uiPriority="34" w:unhideWhenUsed="0" w:qFormat="1"/>
-    <w:lsdException w:name="Quote" w:semiHidden="0" w:uiPriority="29" w:unhideWhenUsed="0" w:qFormat="1"/>
-    <w:lsdException w:name="Intense Quote" w:semiHidden="0" w:uiPriority="30" w:unhideWhenUsed="0" w:qFormat="1"/>
-    <w:lsdException w:name="Medium List 2 Accent 1" w:semiHidden="0" w:uiPriority="66" w:unhideWhenUsed="0"/>
-    <w:lsdException w:name="Medium Grid 1 Accent 1" w:semiHidden="0" w:uiPriority="67" w:unhideWhenUsed="0"/>
-    <w:lsdException w:name="Medium Grid 2 Accent 1" w:semiHidden="0" w:uiPriority="68" w:unhideWhenUsed="0"/>
-    <w:lsdException w:name="Medium Grid 3 Accent 1" w:semiHidden="0" w:uiPriority="69" w:unhideWhenUsed="0"/>
-    <w:lsdException w:name="Dark List Accent 1" w:semiHidden="0" w:uiPriority="70" w:unhideWhenUsed="0"/>
-    <w:lsdException w:name="Colorful Shading Accent 1" w:semiHidden="0" w:uiPriority="71" w:unhideWhenUsed="0"/>
-    <w:lsdException w:name="Colorful List Accent 1" w:semiHidden="0" w:uiPriority="72" w:unhideWhenUsed="0"/>
-    <w:lsdException w:name="Colorful Grid Accent 1" w:semiHidden="0" w:uiPriority="73" w:unhideWhenUsed="0"/>
-    <w:lsdException w:name="Light Shading Accent 2" w:semiHidden="0" w:uiPriority="60" w:unhideWhenUsed="0"/>
-    <w:lsdException w:name="Light List Accent 2" w:semiHidden="0" w:uiPriority="61" w:unhideWhenUsed="0"/>
-    <w:lsdException w:name="Light Grid Accent 2" w:semiHidden="0" w:uiPriority="62" w:unhideWhenUsed="0"/>
-    <w:lsdException w:name="Medium Shading 1 Accent 2" w:semiHidden="0" w:uiPriority="63" w:unhideWhenUsed="0"/>
-    <w:lsdException w:name="Medium Shading 2 Accent 2" w:semiHidden="0" w:uiPriority="64" w:unhideWhenUsed="0"/>
-    <w:lsdException w:name="Medium List 1 Accent 2" w:semiHidden="0" w:uiPriority="65" w:unhideWhenUsed="0"/>
-    <w:lsdException w:name="Medium List 2 Accent 2" w:semiHidden="0" w:uiPriority="66" w:unhideWhenUsed="0"/>
-    <w:lsdException w:name="Medium Grid 1 Accent 2" w:semiHidden="0" w:uiPriority="67" w:unhideWhenUsed="0"/>
-    <w:lsdException w:name="Medium Grid 2 Accent 2" w:semiHidden="0" w:uiPriority="68" w:unhideWhenUsed="0"/>
-    <w:lsdException w:name="Medium Grid 3 Accent 2" w:semiHidden="0" w:uiPriority="69" w:unhideWhenUsed="0"/>
-    <w:lsdException w:name="Dark List Accent 2" w:semiHidden="0" w:uiPriority="70" w:unhideWhenUsed="0"/>
-    <w:lsdException w:name="Colorful Shading Accent 2" w:semiHidden="0" w:uiPriority="71" w:unhideWhenUsed="0"/>
-    <w:lsdException w:name="Colorful List Accent 2" w:semiHidden="0" w:uiPriority="72" w:unhideWhenUsed="0"/>
-    <w:lsdException w:name="Colorful Grid Accent 2" w:semiHidden="0" w:uiPriority="73" w:unhideWhenUsed="0"/>
-    <w:lsdException w:name="Light Shading Accent 3" w:semiHidden="0" w:uiPriority="60" w:unhideWhenUsed="0"/>
-    <w:lsdException w:name="Light List Accent 3" w:semiHidden="0" w:uiPriority="61" w:unhideWhenUsed="0"/>
-    <w:lsdException w:name="Light Grid Accent 3" w:semiHidden="0" w:uiPriority="62" w:unhideWhenUsed="0"/>
-    <w:lsdException w:name="Medium Shading 1 Accent 3" w:semiHidden="0" w:uiPriority="63" w:unhideWhenUsed="0"/>
-    <w:lsdException w:name="Medium Shading 2 Accent 3" w:semiHidden="0" w:uiPriority="64" w:unhideWhenUsed="0"/>
-    <w:lsdException w:name="Medium List 1 Accent 3" w:semiHidden="0" w:uiPriority="65" w:unhideWhenUsed="0"/>
-    <w:lsdException w:name="Medium List 2 Accent 3" w:semiHidden="0" w:uiPriority="66" w:unhideWhenUsed="0"/>
-    <w:lsdException w:name="Medium Grid 1 Accent 3" w:semiHidden="0" w:uiPriority="67" w:unhideWhenUsed="0"/>
-    <w:lsdException w:name="Medium Grid 2 Accent 3" w:semiHidden="0" w:uiPriority="68" w:unhideWhenUsed="0"/>
-    <w:lsdException w:name="Medium Grid 3 Accent 3" w:semiHidden="0" w:uiPriority="69" w:unhideWhenUsed="0"/>
-    <w:lsdException w:name="Dark List Accent 3" w:semiHidden="0" w:uiPriority="70" w:unhideWhenUsed="0"/>
-    <w:lsdException w:name="Colorful Shading Accent 3" w:semiHidden="0" w:uiPriority="71" w:unhideWhenUsed="0"/>
-    <w:lsdException w:name="Colorful List Accent 3" w:semiHidden="0" w:uiPriority="72" w:unhideWhenUsed="0"/>
-    <w:lsdException w:name="Colorful Grid Accent 3" w:semiHidden="0" w:uiPriority="73" w:unhideWhenUsed="0"/>
-    <w:lsdException w:name="Light Shading Accent 4" w:semiHidden="0" w:uiPriority="60" w:unhideWhenUsed="0"/>
-    <w:lsdException w:name="Light List Accent 4" w:semiHidden="0" w:uiPriority="61" w:unhideWhenUsed="0"/>
-    <w:lsdException w:name="Light Grid Accent 4" w:semiHidden="0" w:uiPriority="62" w:unhideWhenUsed="0"/>
-    <w:lsdException w:name="Medium Shading 1 Accent 4" w:semiHidden="0" w:uiPriority="63" w:unhideWhenUsed="0"/>
-    <w:lsdException w:name="Medium Shading 2 Accent 4" w:semiHidden="0" w:uiPriority="64" w:unhideWhenUsed="0"/>
-    <w:lsdException w:name="Medium List 1 Accent 4" w:semiHidden="0" w:uiPriority="65" w:unhideWhenUsed="0"/>
-    <w:lsdException w:name="Medium List 2 Accent 4" w:semiHidden="0" w:uiPriority="66" w:unhideWhenUsed="0"/>
-    <w:lsdException w:name="Medium Grid 1 Accent 4" w:semiHidden="0" w:uiPriority="67" w:unhideWhenUsed="0"/>
-    <w:lsdException w:name="Medium Grid 2 Accent 4" w:semiHidden="0" w:uiPriority="68" w:unhideWhenUsed="0"/>
-    <w:lsdException w:name="Medium Grid 3 Accent 4" w:semiHidden="0" w:uiPriority="69" w:unhideWhenUsed="0"/>
-    <w:lsdException w:name="Dark List Accent 4" w:semiHidden="0" w:uiPriority="70" w:unhideWhenUsed="0"/>
-    <w:lsdException w:name="Colorful Shading Accent 4" w:semiHidden="0" w:uiPriority="71" w:unhideWhenUsed="0"/>
-    <w:lsdException w:name="Colorful List Accent 4" w:semiHidden="0" w:uiPriority="72" w:unhideWhenUsed="0"/>
-    <w:lsdException w:name="Colorful Grid Accent 4" w:semiHidden="0" w:uiPriority="73" w:unhideWhenUsed="0"/>
-    <w:lsdException w:name="Light Shading Accent 5" w:semiHidden="0" w:uiPriority="60" w:unhideWhenUsed="0"/>
-    <w:lsdException w:name="Light List Accent 5" w:semiHidden="0" w:uiPriority="61" w:unhideWhenUsed="0"/>
-    <w:lsdException w:name="Light Grid Accent 5" w:semiHidden="0" w:uiPriority="62" w:unhideWhenUsed="0"/>
-    <w:lsdException w:name="Medium Shading 1 Accent 5" w:semiHidden="0" w:uiPriority="63" w:unhideWhenUsed="0"/>
-    <w:lsdException w:name="Medium Shading 2 Accent 5" w:semiHidden="0" w:uiPriority="64" w:unhideWhenUsed="0"/>
-    <w:lsdException w:name="Medium List 1 Accent 5" w:semiHidden="0" w:uiPriority="65" w:unhideWhenUsed="0"/>
-    <w:lsdException w:name="Medium List 2 Accent 5" w:semiHidden="0" w:uiPriority="66" w:unhideWhenUsed="0"/>
-    <w:lsdException w:name="Medium Grid 1 Accent 5" w:semiHidden="0" w:uiPriority="67" w:unhideWhenUsed="0"/>
-    <w:lsdException w:name="Medium Grid 2 Accent 5" w:semiHidden="0" w:uiPriority="68" w:unhideWhenUsed="0"/>
-    <w:lsdException w:name="Medium Grid 3 Accent 5" w:semiHidden="0" w:uiPriority="69" w:unhideWhenUsed="0"/>
-    <w:lsdException w:name="Dark List Accent 5" w:semiHidden="0" w:uiPriority="70" w:unhideWhenUsed="0"/>
-    <w:lsdException w:name="Colorful Shading Accent 5" w:semiHidden="0" w:uiPriority="71" w:unhideWhenUsed="0"/>
-    <w:lsdException w:name="Colorful List Accent 5" w:semiHidden="0" w:uiPriority="72" w:unhideWhenUsed="0"/>
-    <w:lsdException w:name="Colorful Grid Accent 5" w:semiHidden="0" w:uiPriority="73" w:unhideWhenUsed="0"/>
-    <w:lsdException w:name="Light Shading Accent 6" w:semiHidden="0" w:uiPriority="60" w:unhideWhenUsed="0"/>
-    <w:lsdException w:name="Light List Accent 6" w:semiHidden="0" w:uiPriority="61" w:unhideWhenUsed="0"/>
-    <w:lsdException w:name="Light Grid Accent 6" w:semiHidden="0" w:uiPriority="62" w:unhideWhenUsed="0"/>
-    <w:lsdException w:name="Medium Shading 1 Accent 6" w:semiHidden="0" w:uiPriority="63" w:unhideWhenUsed="0"/>
-    <w:lsdException w:name="Medium Shading 2 Accent 6" w:semiHidden="0" w:uiPriority="64" w:unhideWhenUsed="0"/>
-    <w:lsdException w:name="Medium List 1 Accent 6" w:semiHidden="0" w:uiPriority="65" w:unhideWhenUsed="0"/>
-    <w:lsdException w:name="Medium List 2 Accent 6" w:semiHidden="0" w:uiPriority="66" w:unhideWhenUsed="0"/>
-    <w:lsdException w:name="Medium Grid 1 Accent 6" w:semiHidden="0" w:uiPriority="67" w:unhideWhenUsed="0"/>
-    <w:lsdException w:name="Medium Grid 2 Accent 6" w:semiHidden="0" w:uiPriority="68" w:unhideWhenUsed="0"/>
-    <w:lsdException w:name="Medium Grid 3 Accent 6" w:semiHidden="0" w:uiPriority="69" w:unhideWhenUsed="0"/>
-    <w:lsdException w:name="Dark List Accent 6" w:semiHidden="0" w:uiPriority="70" w:unhideWhenUsed="0"/>
-    <w:lsdException w:name="Colorful Shading Accent 6" w:semiHidden="0" w:uiPriority="71" w:unhideWhenUsed="0"/>
-    <w:lsdException w:name="Colorful List Accent 6" w:semiHidden="0" w:uiPriority="72" w:unhideWhenUsed="0"/>
-    <w:lsdException w:name="Colorful Grid Accent 6" w:semiHidden="0" w:uiPriority="73" w:unhideWhenUsed="0"/>
-    <w:lsdException w:name="Subtle Emphasis" w:semiHidden="0" w:uiPriority="19" w:unhideWhenUsed="0" w:qFormat="1"/>
-    <w:lsdException w:name="Intense Emphasis" w:semiHidden="0" w:uiPriority="21" w:unhideWhenUsed="0" w:qFormat="1"/>
-    <w:lsdException w:name="Subtle Reference" w:semiHidden="0" w:uiPriority="31" w:unhideWhenUsed="0" w:qFormat="1"/>
-    <w:lsdException w:name="Intense Reference" w:semiHidden="0" w:uiPriority="32" w:unhideWhenUsed="0" w:qFormat="1"/>
-    <w:lsdException w:name="Book Title" w:semiHidden="0" w:uiPriority="33" w:unhideWhenUsed="0" w:qFormat="1"/>
-    <w:lsdException w:name="Bibliography" w:uiPriority="37"/>
-    <w:lsdException w:name="TOC Heading" w:uiPriority="39" w:qFormat="1"/>
+  <w:latentStyles w:defLockedState="0" w:defUIPriority="99" w:defSemiHidden="0" w:defUnhideWhenUsed="0" w:defQFormat="0" w:count="371">
+    <w:lsdException w:name="Normal" w:uiPriority="0" w:qFormat="1"/>
+    <w:lsdException w:name="heading 1" w:uiPriority="9" w:qFormat="1"/>
+    <w:lsdException w:name="heading 2" w:semiHidden="1" w:uiPriority="9" w:unhideWhenUsed="1" w:qFormat="1"/>
+    <w:lsdException w:name="heading 3" w:semiHidden="1" w:uiPriority="9" w:unhideWhenUsed="1" w:qFormat="1"/>
+    <w:lsdException w:name="heading 4" w:semiHidden="1" w:uiPriority="9" w:unhideWhenUsed="1" w:qFormat="1"/>
+    <w:lsdException w:name="heading 5" w:semiHidden="1" w:uiPriority="9" w:unhideWhenUsed="1" w:qFormat="1"/>
+    <w:lsdException w:name="heading 6" w:semiHidden="1" w:uiPriority="9" w:unhideWhenUsed="1" w:qFormat="1"/>
+    <w:lsdException w:name="heading 7" w:semiHidden="1" w:uiPriority="9" w:unhideWhenUsed="1" w:qFormat="1"/>
+    <w:lsdException w:name="heading 8" w:semiHidden="1" w:uiPriority="9" w:unhideWhenUsed="1" w:qFormat="1"/>
+    <w:lsdException w:name="heading 9" w:semiHidden="1" w:uiPriority="9" w:unhideWhenUsed="1" w:qFormat="1"/>
+    <w:lsdException w:name="index 1" w:semiHidden="1" w:unhideWhenUsed="1"/>
+    <w:lsdException w:name="index 2" w:semiHidden="1" w:unhideWhenUsed="1"/>
+    <w:lsdException w:name="index 3" w:semiHidden="1" w:unhideWhenUsed="1"/>
+    <w:lsdException w:name="index 4" w:semiHidden="1" w:unhideWhenUsed="1"/>
+    <w:lsdException w:name="index 5" w:semiHidden="1" w:unhideWhenUsed="1"/>
+    <w:lsdException w:name="index 6" w:semiHidden="1" w:unhideWhenUsed="1"/>
+    <w:lsdException w:name="index 7" w:semiHidden="1" w:unhideWhenUsed="1"/>
+    <w:lsdException w:name="index 8" w:semiHidden="1" w:unhideWhenUsed="1"/>
+    <w:lsdException w:name="index 9" w:semiHidden="1" w:unhideWhenUsed="1"/>
+    <w:lsdException w:name="toc 1" w:semiHidden="1" w:uiPriority="39" w:unhideWhenUsed="1"/>
+    <w:lsdException w:name="toc 2" w:semiHidden="1" w:uiPriority="39" w:unhideWhenUsed="1"/>
+    <w:lsdException w:name="toc 3" w:semiHidden="1" w:uiPriority="39" w:unhideWhenUsed="1"/>
+    <w:lsdException w:name="toc 4" w:semiHidden="1" w:uiPriority="39" w:unhideWhenUsed="1"/>
+    <w:lsdException w:name="toc 5" w:semiHidden="1" w:uiPriority="39" w:unhideWhenUsed="1"/>
+    <w:lsdException w:name="toc 6" w:semiHidden="1" w:uiPriority="39" w:unhideWhenUsed="1"/>
+    <w:lsdException w:name="toc 7" w:semiHidden="1" w:uiPriority="39" w:unhideWhenUsed="1"/>
+    <w:lsdException w:name="toc 8" w:semiHidden="1" w:uiPriority="39" w:unhideWhenUsed="1"/>
+    <w:lsdException w:name="toc 9" w:semiHidden="1" w:uiPriority="39" w:unhideWhenUsed="1"/>
+    <w:lsdException w:name="Normal Indent" w:semiHidden="1" w:unhideWhenUsed="1"/>
+    <w:lsdException w:name="footnote text" w:semiHidden="1" w:unhideWhenUsed="1"/>
+    <w:lsdException w:name="annotation text" w:semiHidden="1" w:unhideWhenUsed="1"/>
+    <w:lsdException w:name="header" w:semiHidden="1" w:unhideWhenUsed="1"/>
+    <w:lsdException w:name="footer" w:semiHidden="1" w:unhideWhenUsed="1"/>
+    <w:lsdException w:name="index heading" w:semiHidden="1" w:unhideWhenUsed="1"/>
+    <w:lsdException w:name="caption" w:semiHidden="1" w:uiPriority="35" w:unhideWhenUsed="1" w:qFormat="1"/>
+    <w:lsdException w:name="table of figures" w:semiHidden="1" w:unhideWhenUsed="1"/>
+    <w:lsdException w:name="envelope address" w:semiHidden="1" w:unhideWhenUsed="1"/>
+    <w:lsdException w:name="envelope return" w:semiHidden="1" w:unhideWhenUsed="1"/>
+    <w:lsdException w:name="footnote reference" w:semiHidden="1" w:unhideWhenUsed="1"/>
+    <w:lsdException w:name="annotation reference" w:semiHidden="1" w:unhideWhenUsed="1"/>
+    <w:lsdException w:name="line number" w:semiHidden="1" w:unhideWhenUsed="1"/>
+    <w:lsdException w:name="page number" w:semiHidden="1" w:unhideWhenUsed="1"/>
+    <w:lsdException w:name="endnote reference" w:semiHidden="1" w:unhideWhenUsed="1"/>
+    <w:lsdException w:name="endnote text" w:semiHidden="1" w:unhideWhenUsed="1"/>
+    <w:lsdException w:name="table of authorities" w:semiHidden="1" w:unhideWhenUsed="1"/>
+    <w:lsdException w:name="macro" w:semiHidden="1" w:unhideWhenUsed="1"/>
+    <w:lsdException w:name="toa heading" w:semiHidden="1" w:unhideWhenUsed="1"/>
+    <w:lsdException w:name="List" w:semiHidden="1" w:unhideWhenUsed="1"/>
+    <w:lsdException w:name="List Bullet" w:semiHidden="1" w:unhideWhenUsed="1"/>
+    <w:lsdException w:name="List Number" w:semiHidden="1" w:unhideWhenUsed="1"/>
+    <w:lsdException w:name="List 2" w:semiHidden="1" w:unhideWhenUsed="1"/>
+    <w:lsdException w:name="List 3" w:semiHidden="1" w:unhideWhenUsed="1"/>
+    <w:lsdException w:name="List 4" w:semiHidden="1" w:unhideWhenUsed="1"/>
+    <w:lsdException w:name="List 5" w:semiHidden="1" w:unhideWhenUsed="1"/>
+    <w:lsdException w:name="List Bullet 2" w:semiHidden="1" w:unhideWhenUsed="1"/>
+    <w:lsdException w:name="List Bullet 3" w:semiHidden="1" w:unhideWhenUsed="1"/>
+    <w:lsdException w:name="List Bullet 4" w:semiHidden="1" w:unhideWhenUsed="1"/>
+    <w:lsdException w:name="List Bullet 5" w:semiHidden="1" w:unhideWhenUsed="1"/>
+    <w:lsdException w:name="List Number 2" w:semiHidden="1" w:unhideWhenUsed="1"/>
+    <w:lsdException w:name="List Number 3" w:semiHidden="1" w:unhideWhenUsed="1"/>
+    <w:lsdException w:name="List Number 4" w:semiHidden="1" w:unhideWhenUsed="1"/>
+    <w:lsdException w:name="List Number 5" w:semiHidden="1" w:unhideWhenUsed="1"/>
+    <w:lsdException w:name="Title" w:uiPriority="10" w:qFormat="1"/>
+    <w:lsdException w:name="Closing" w:semiHidden="1" w:unhideWhenUsed="1"/>
+    <w:lsdException w:name="Signature" w:semiHidden="1" w:unhideWhenUsed="1"/>
+    <w:lsdException w:name="Default Paragraph Font" w:semiHidden="1" w:uiPriority="1" w:unhideWhenUsed="1"/>
+    <w:lsdException w:name="Body Text" w:semiHidden="1" w:unhideWhenUsed="1"/>
+    <w:lsdException w:name="Body Text Indent" w:semiHidden="1" w:unhideWhenUsed="1"/>
+    <w:lsdException w:name="List Continue" w:semiHidden="1" w:unhideWhenUsed="1"/>
+    <w:lsdException w:name="List Continue 2" w:semiHidden="1" w:unhideWhenUsed="1"/>
+    <w:lsdException w:name="List Continue 3" w:semiHidden="1" w:unhideWhenUsed="1"/>
+    <w:lsdException w:name="List Continue 4" w:semiHidden="1" w:unhideWhenUsed="1"/>
+    <w:lsdException w:name="List Continue 5" w:semiHidden="1" w:unhideWhenUsed="1"/>
+    <w:lsdException w:name="Message Header" w:semiHidden="1" w:unhideWhenUsed="1"/>
+    <w:lsdException w:name="Subtitle" w:uiPriority="11" w:qFormat="1"/>
+    <w:lsdException w:name="Salutation" w:semiHidden="1" w:unhideWhenUsed="1"/>
+    <w:lsdException w:name="Date" w:semiHidden="1" w:unhideWhenUsed="1"/>
+    <w:lsdException w:name="Body Text First Indent" w:semiHidden="1" w:unhideWhenUsed="1"/>
+    <w:lsdException w:name="Body Text First Indent 2" w:semiHidden="1" w:unhideWhenUsed="1"/>
+    <w:lsdException w:name="Note Heading" w:semiHidden="1" w:unhideWhenUsed="1"/>
+    <w:lsdException w:name="Body Text 2" w:semiHidden="1" w:unhideWhenUsed="1"/>
+    <w:lsdException w:name="Body Text 3" w:semiHidden="1" w:unhideWhenUsed="1"/>
+    <w:lsdException w:name="Body Text Indent 2" w:semiHidden="1" w:unhideWhenUsed="1"/>
+    <w:lsdException w:name="Body Text Indent 3" w:semiHidden="1" w:unhideWhenUsed="1"/>
+    <w:lsdException w:name="Block Text" w:semiHidden="1" w:unhideWhenUsed="1"/>
+    <w:lsdException w:name="Hyperlink" w:semiHidden="1" w:unhideWhenUsed="1"/>
+    <w:lsdException w:name="FollowedHyperlink" w:semiHidden="1" w:unhideWhenUsed="1"/>
+    <w:lsdException w:name="Strong" w:uiPriority="22" w:qFormat="1"/>
+    <w:lsdException w:name="Emphasis" w:uiPriority="20" w:qFormat="1"/>
+    <w:lsdException w:name="Document Map" w:semiHidden="1" w:unhideWhenUsed="1"/>
+    <w:lsdException w:name="Plain Text" w:semiHidden="1" w:unhideWhenUsed="1"/>
+    <w:lsdException w:name="E-mail Signature" w:semiHidden="1" w:unhideWhenUsed="1"/>
+    <w:lsdException w:name="HTML Top of Form" w:semiHidden="1" w:unhideWhenUsed="1"/>
+    <w:lsdException w:name="HTML Bottom of Form" w:semiHidden="1" w:unhideWhenUsed="1"/>
+    <w:lsdException w:name="Normal (Web)" w:semiHidden="1" w:unhideWhenUsed="1"/>
+    <w:lsdException w:name="HTML Acronym" w:semiHidden="1" w:unhideWhenUsed="1"/>
+    <w:lsdException w:name="HTML Address" w:semiHidden="1" w:unhideWhenUsed="1"/>
+    <w:lsdException w:name="HTML Cite" w:semiHidden="1" w:unhideWhenUsed="1"/>
+    <w:lsdException w:name="HTML Code" w:semiHidden="1" w:unhideWhenUsed="1"/>
+    <w:lsdException w:name="HTML Definition" w:semiHidden="1" w:unhideWhenUsed="1"/>
+    <w:lsdException w:name="HTML Keyboard" w:semiHidden="1" w:unhideWhenUsed="1"/>
+    <w:lsdException w:name="HTML Preformatted" w:semiHidden="1" w:unhideWhenUsed="1"/>
+    <w:lsdException w:name="HTML Sample" w:semiHidden="1" w:unhideWhenUsed="1"/>
+    <w:lsdException w:name="HTML Typewriter" w:semiHidden="1" w:unhideWhenUsed="1"/>
+    <w:lsdException w:name="HTML Variable" w:semiHidden="1" w:unhideWhenUsed="1"/>
+    <w:lsdException w:name="Normal Table" w:semiHidden="1" w:unhideWhenUsed="1"/>
+    <w:lsdException w:name="annotation subject" w:semiHidden="1" w:unhideWhenUsed="1"/>
+    <w:lsdException w:name="No List" w:semiHidden="1" w:unhideWhenUsed="1"/>
+    <w:lsdException w:name="Outline List 1" w:semiHidden="1" w:unhideWhenUsed="1"/>
+    <w:lsdException w:name="Outline List 2" w:semiHidden="1" w:unhideWhenUsed="1"/>
+    <w:lsdException w:name="Outline List 3" w:semiHidden="1" w:unhideWhenUsed="1"/>
+    <w:lsdException w:name="Table Simple 1" w:semiHidden="1" w:unhideWhenUsed="1"/>
+    <w:lsdException w:name="Table Simple 2" w:semiHidden="1" w:unhideWhenUsed="1"/>
+    <w:lsdException w:name="Table Simple 3" w:semiHidden="1" w:unhideWhenUsed="1"/>
+    <w:lsdException w:name="Table Classic 1" w:semiHidden="1" w:unhideWhenUsed="1"/>
+    <w:lsdException w:name="Table Classic 2" w:semiHidden="1" w:unhideWhenUsed="1"/>
+    <w:lsdException w:name="Table Classic 3" w:semiHidden="1" w:unhideWhenUsed="1"/>
+    <w:lsdException w:name="Table Classic 4" w:semiHidden="1" w:unhideWhenUsed="1"/>
+    <w:lsdException w:name="Table Colorful 1" w:semiHidden="1" w:unhideWhenUsed="1"/>
+    <w:lsdException w:name="Table Colorful 2" w:semiHidden="1" w:unhideWhenUsed="1"/>
+    <w:lsdException w:name="Table Colorful 3" w:semiHidden="1" w:unhideWhenUsed="1"/>
+    <w:lsdException w:name="Table Columns 1" w:semiHidden="1" w:unhideWhenUsed="1"/>
+    <w:lsdException w:name="Table Columns 2" w:semiHidden="1" w:unhideWhenUsed="1"/>
+    <w:lsdException w:name="Table Columns 3" w:semiHidden="1" w:unhideWhenUsed="1"/>
+    <w:lsdException w:name="Table Columns 4" w:semiHidden="1" w:unhideWhenUsed="1"/>
+    <w:lsdException w:name="Table Columns 5" w:semiHidden="1" w:unhideWhenUsed="1"/>
+    <w:lsdException w:name="Table Grid 1" w:semiHidden="1" w:unhideWhenUsed="1"/>
+    <w:lsdException w:name="Table Grid 2" w:semiHidden="1" w:unhideWhenUsed="1"/>
+    <w:lsdException w:name="Table Grid 3" w:semiHidden="1" w:unhideWhenUsed="1"/>
+    <w:lsdException w:name="Table Grid 4" w:semiHidden="1" w:unhideWhenUsed="1"/>
+    <w:lsdException w:name="Table Grid 5" w:semiHidden="1" w:unhideWhenUsed="1"/>
+    <w:lsdException w:name="Table Grid 6" w:semiHidden="1" w:unhideWhenUsed="1"/>
+    <w:lsdException w:name="Table Grid 7" w:semiHidden="1" w:unhideWhenUsed="1"/>
+    <w:lsdException w:name="Table Grid 8" w:semiHidden="1" w:unhideWhenUsed="1"/>
+    <w:lsdException w:name="Table List 1" w:semiHidden="1" w:unhideWhenUsed="1"/>
+    <w:lsdException w:name="Table List 2" w:semiHidden="1" w:unhideWhenUsed="1"/>
+    <w:lsdException w:name="Table List 3" w:semiHidden="1" w:unhideWhenUsed="1"/>
+    <w:lsdException w:name="Table List 4" w:semiHidden="1" w:unhideWhenUsed="1"/>
+    <w:lsdException w:name="Table List 5" w:semiHidden="1" w:unhideWhenUsed="1"/>
+    <w:lsdException w:name="Table List 6" w:semiHidden="1" w:unhideWhenUsed="1"/>
+    <w:lsdException w:name="Table List 7" w:semiHidden="1" w:unhideWhenUsed="1"/>
+    <w:lsdException w:name="Table List 8" w:semiHidden="1" w:unhideWhenUsed="1"/>
+    <w:lsdException w:name="Table 3D effects 1" w:semiHidden="1" w:unhideWhenUsed="1"/>
+    <w:lsdException w:name="Table 3D effects 2" w:semiHidden="1" w:unhideWhenUsed="1"/>
+    <w:lsdException w:name="Table 3D effects 3" w:semiHidden="1" w:unhideWhenUsed="1"/>
+    <w:lsdException w:name="Table Contemporary" w:semiHidden="1" w:unhideWhenUsed="1"/>
+    <w:lsdException w:name="Table Elegant" w:semiHidden="1" w:unhideWhenUsed="1"/>
+    <w:lsdException w:name="Table Professional" w:semiHidden="1" w:unhideWhenUsed="1"/>
+    <w:lsdException w:name="Table Subtle 1" w:semiHidden="1" w:unhideWhenUsed="1"/>
+    <w:lsdException w:name="Table Subtle 2" w:semiHidden="1" w:unhideWhenUsed="1"/>
+    <w:lsdException w:name="Table Web 1" w:semiHidden="1" w:unhideWhenUsed="1"/>
+    <w:lsdException w:name="Table Web 2" w:semiHidden="1" w:unhideWhenUsed="1"/>
+    <w:lsdException w:name="Table Web 3" w:semiHidden="1" w:unhideWhenUsed="1"/>
+    <w:lsdException w:name="Balloon Text" w:semiHidden="1" w:unhideWhenUsed="1"/>
+    <w:lsdException w:name="Table Grid" w:uiPriority="39"/>
+    <w:lsdException w:name="Table Theme" w:semiHidden="1" w:unhideWhenUsed="1"/>
+    <w:lsdException w:name="Placeholder Text" w:semiHidden="1"/>
+    <w:lsdException w:name="No Spacing" w:uiPriority="1" w:qFormat="1"/>
+    <w:lsdException w:name="Light Shading" w:uiPriority="60"/>
+    <w:lsdException w:name="Light List" w:uiPriority="61"/>
+    <w:lsdException w:name="Light Grid" w:uiPriority="62"/>
+    <w:lsdException w:name="Medium Shading 1" w:uiPriority="63"/>
+    <w:lsdException w:name="Medium Shading 2" w:uiPriority="64"/>
+    <w:lsdException w:name="Medium List 1" w:uiPriority="65"/>
+    <w:lsdException w:name="Medium List 2" w:uiPriority="66"/>
+    <w:lsdException w:name="Medium Grid 1" w:uiPriority="67"/>
+    <w:lsdException w:name="Medium Grid 2" w:uiPriority="68"/>
+    <w:lsdException w:name="Medium Grid 3" w:uiPriority="69"/>
+    <w:lsdException w:name="Dark List" w:uiPriority="70"/>
+    <w:lsdException w:name="Colorful Shading" w:uiPriority="71"/>
+    <w:lsdException w:name="Colorful List" w:uiPriority="72"/>
+    <w:lsdException w:name="Colorful Grid" w:uiPriority="73"/>
+    <w:lsdException w:name="Light Shading Accent 1" w:uiPriority="60"/>
+    <w:lsdException w:name="Light List Accent 1" w:uiPriority="61"/>
+    <w:lsdException w:name="Light Grid Accent 1" w:uiPriority="62"/>
+    <w:lsdException w:name="Medium Shading 1 Accent 1" w:uiPriority="63"/>
+    <w:lsdException w:name="Medium Shading 2 Accent 1" w:uiPriority="64"/>
+    <w:lsdException w:name="Medium List 1 Accent 1" w:uiPriority="65"/>
+    <w:lsdException w:name="Revision" w:semiHidden="1"/>
+    <w:lsdException w:name="List Paragraph" w:uiPriority="34" w:qFormat="1"/>
+    <w:lsdException w:name="Quote" w:uiPriority="29" w:qFormat="1"/>
+    <w:lsdException w:name="Intense Quote" w:uiPriority="30" w:qFormat="1"/>
+    <w:lsdException w:name="Medium List 2 Accent 1" w:uiPriority="66"/>
+    <w:lsdException w:name="Medium Grid 1 Accent 1" w:uiPriority="67"/>
+    <w:lsdException w:name="Medium Grid 2 Accent 1" w:uiPriority="68"/>
+    <w:lsdException w:name="Medium Grid 3 Accent 1" w:uiPriority="69"/>
+    <w:lsdException w:name="Dark List Accent 1" w:uiPriority="70"/>
+    <w:lsdException w:name="Colorful Shading Accent 1" w:uiPriority="71"/>
+    <w:lsdException w:name="Colorful List Accent 1" w:uiPriority="72"/>
+    <w:lsdException w:name="Colorful Grid Accent 1" w:uiPriority="73"/>
+    <w:lsdException w:name="Light Shading Accent 2" w:uiPriority="60"/>
+    <w:lsdException w:name="Light List Accent 2" w:uiPriority="61"/>
+    <w:lsdException w:name="Light Grid Accent 2" w:uiPriority="62"/>
+    <w:lsdException w:name="Medium Shading 1 Accent 2" w:uiPriority="63"/>
+    <w:lsdException w:name="Medium Shading 2 Accent 2" w:uiPriority="64"/>
+    <w:lsdException w:name="Medium List 1 Accent 2" w:uiPriority="65"/>
+    <w:lsdException w:name="Medium List 2 Accent 2" w:uiPriority="66"/>
+    <w:lsdException w:name="Medium Grid 1 Accent 2" w:uiPriority="67"/>
+    <w:lsdException w:name="Medium Grid 2 Accent 2" w:uiPriority="68"/>
+    <w:lsdException w:name="Medium Grid 3 Accent 2" w:uiPriority="69"/>
+    <w:lsdException w:name="Dark List Accent 2" w:uiPriority="70"/>
+    <w:lsdException w:name="Colorful Shading Accent 2" w:uiPriority="71"/>
+    <w:lsdException w:name="Colorful List Accent 2" w:uiPriority="72"/>
+    <w:lsdException w:name="Colorful Grid Accent 2" w:uiPriority="73"/>
+    <w:lsdException w:name="Light Shading Accent 3" w:uiPriority="60"/>
+    <w:lsdException w:name="Light List Accent 3" w:uiPriority="61"/>
+    <w:lsdException w:name="Light Grid Accent 3" w:uiPriority="62"/>
+    <w:lsdException w:name="Medium Shading 1 Accent 3" w:uiPriority="63"/>
+    <w:lsdException w:name="Medium Shading 2 Accent 3" w:uiPriority="64"/>
+    <w:lsdException w:name="Medium List 1 Accent 3" w:uiPriority="65"/>
+    <w:lsdException w:name="Medium List 2 Accent 3" w:uiPriority="66"/>
+    <w:lsdException w:name="Medium Grid 1 Accent 3" w:uiPriority="67"/>
+    <w:lsdException w:name="Medium Grid 2 Accent 3" w:uiPriority="68"/>
+    <w:lsdException w:name="Medium Grid 3 Accent 3" w:uiPriority="69"/>
+    <w:lsdException w:name="Dark List Accent 3" w:uiPriority="70"/>
+    <w:lsdException w:name="Colorful Shading Accent 3" w:uiPriority="71"/>
+    <w:lsdException w:name="Colorful List Accent 3" w:uiPriority="72"/>
+    <w:lsdException w:name="Colorful Grid Accent 3" w:uiPriority="73"/>
+    <w:lsdException w:name="Light Shading Accent 4" w:uiPriority="60"/>
+    <w:lsdException w:name="Light List Accent 4" w:uiPriority="61"/>
+    <w:lsdException w:name="Light Grid Accent 4" w:uiPriority="62"/>
+    <w:lsdException w:name="Medium Shading 1 Accent 4" w:uiPriority="63"/>
+    <w:lsdException w:name="Medium Shading 2 Accent 4" w:uiPriority="64"/>
+    <w:lsdException w:name="Medium List 1 Accent 4" w:uiPriority="65"/>
+    <w:lsdException w:name="Medium List 2 Accent 4" w:uiPriority="66"/>
+    <w:lsdException w:name="Medium Grid 1 Accent 4" w:uiPriority="67"/>
+    <w:lsdException w:name="Medium Grid 2 Accent 4" w:uiPriority="68"/>
+    <w:lsdException w:name="Medium Grid 3 Accent 4" w:uiPriority="69"/>
+    <w:lsdException w:name="Dark List Accent 4" w:uiPriority="70"/>
+    <w:lsdException w:name="Colorful Shading Accent 4" w:uiPriority="71"/>
+    <w:lsdException w:name="Colorful List Accent 4" w:uiPriority="72"/>
+    <w:lsdException w:name="Colorful Grid Accent 4" w:uiPriority="73"/>
+    <w:lsdException w:name="Light Shading Accent 5" w:uiPriority="60"/>
+    <w:lsdException w:name="Light List Accent 5" w:uiPriority="61"/>
+    <w:lsdException w:name="Light Grid Accent 5" w:uiPriority="62"/>
+    <w:lsdException w:name="Medium Shading 1 Accent 5" w:uiPriority="63"/>
+    <w:lsdException w:name="Medium Shading 2 Accent 5" w:uiPriority="64"/>
+    <w:lsdException w:name="Medium List 1 Accent 5" w:uiPriority="65"/>
+    <w:lsdException w:name="Medium List 2 Accent 5" w:uiPriority="66"/>
+    <w:lsdException w:name="Medium Grid 1 Accent 5" w:uiPriority="67"/>
+    <w:lsdException w:name="Medium Grid 2 Accent 5" w:uiPriority="68"/>
+    <w:lsdException w:name="Medium Grid 3 Accent 5" w:uiPriority="69"/>
+    <w:lsdException w:name="Dark List Accent 5" w:uiPriority="70"/>
+    <w:lsdException w:name="Colorful Shading Accent 5" w:uiPriority="71"/>
+    <w:lsdException w:name="Colorful List Accent 5" w:uiPriority="72"/>
+    <w:lsdException w:name="Colorful Grid Accent 5" w:uiPriority="73"/>
+    <w:lsdException w:name="Light Shading Accent 6" w:uiPriority="60"/>
+    <w:lsdException w:name="Light List Accent 6" w:uiPriority="61"/>
+    <w:lsdException w:name="Light Grid Accent 6" w:uiPriority="62"/>
+    <w:lsdException w:name="Medium Shading 1 Accent 6" w:uiPriority="63"/>
+    <w:lsdException w:name="Medium Shading 2 Accent 6" w:uiPriority="64"/>
+    <w:lsdException w:name="Medium List 1 Accent 6" w:uiPriority="65"/>
+    <w:lsdException w:name="Medium List 2 Accent 6" w:uiPriority="66"/>
+    <w:lsdException w:name="Medium Grid 1 Accent 6" w:uiPriority="67"/>
+    <w:lsdException w:name="Medium Grid 2 Accent 6" w:uiPriority="68"/>
+    <w:lsdException w:name="Medium Grid 3 Accent 6" w:uiPriority="69"/>
+    <w:lsdException w:name="Dark List Accent 6" w:uiPriority="70"/>
+    <w:lsdException w:name="Colorful Shading Accent 6" w:uiPriority="71"/>
+    <w:lsdException w:name="Colorful List Accent 6" w:uiPriority="72"/>
+    <w:lsdException w:name="Colorful Grid Accent 6" w:uiPriority="73"/>
+    <w:lsdException w:name="Subtle Emphasis" w:uiPriority="19" w:qFormat="1"/>
+    <w:lsdException w:name="Intense Emphasis" w:uiPriority="21" w:qFormat="1"/>
+    <w:lsdException w:name="Subtle Reference" w:uiPriority="31" w:qFormat="1"/>
+    <w:lsdException w:name="Intense Reference" w:uiPriority="32" w:qFormat="1"/>
+    <w:lsdException w:name="Book Title" w:uiPriority="33" w:qFormat="1"/>
+    <w:lsdException w:name="Bibliography" w:semiHidden="1" w:uiPriority="37" w:unhideWhenUsed="1"/>
+    <w:lsdException w:name="TOC Heading" w:semiHidden="1" w:uiPriority="39" w:unhideWhenUsed="1" w:qFormat="1"/>
+    <w:lsdException w:name="Plain Table 1" w:uiPriority="41"/>
+    <w:lsdException w:name="Plain Table 2" w:uiPriority="42"/>
+    <w:lsdException w:name="Plain Table 3" w:uiPriority="43"/>
+    <w:lsdException w:name="Plain Table 4" w:uiPriority="44"/>
+    <w:lsdException w:name="Plain Table 5" w:uiPriority="45"/>
+    <w:lsdException w:name="Grid Table Light" w:uiPriority="40"/>
+    <w:lsdException w:name="Grid Table 1 Light" w:uiPriority="46"/>
+    <w:lsdException w:name="Grid Table 2" w:uiPriority="47"/>
+    <w:lsdException w:name="Grid Table 3" w:uiPriority="48"/>
+    <w:lsdException w:name="Grid Table 4" w:uiPriority="49"/>
+    <w:lsdException w:name="Grid Table 5 Dark" w:uiPriority="50"/>
+    <w:lsdException w:name="Grid Table 6 Colorful" w:uiPriority="51"/>
+    <w:lsdException w:name="Grid Table 7 Colorful" w:uiPriority="52"/>
+    <w:lsdException w:name="Grid Table 1 Light Accent 1" w:uiPriority="46"/>
+    <w:lsdException w:name="Grid Table 2 Accent 1" w:uiPriority="47"/>
+    <w:lsdException w:name="Grid Table 3 Accent 1" w:uiPriority="48"/>
+    <w:lsdException w:name="Grid Table 4 Accent 1" w:uiPriority="49"/>
+    <w:lsdException w:name="Grid Table 5 Dark Accent 1" w:uiPriority="50"/>
+    <w:lsdException w:name="Grid Table 6 Colorful Accent 1" w:uiPriority="51"/>
+    <w:lsdException w:name="Grid Table 7 Colorful Accent 1" w:uiPriority="52"/>
+    <w:lsdException w:name="Grid Table 1 Light Accent 2" w:uiPriority="46"/>
+    <w:lsdException w:name="Grid Table 2 Accent 2" w:uiPriority="47"/>
+    <w:lsdException w:name="Grid Table 3 Accent 2" w:uiPriority="48"/>
+    <w:lsdException w:name="Grid Table 4 Accent 2" w:uiPriority="49"/>
+    <w:lsdException w:name="Grid Table 5 Dark Accent 2" w:uiPriority="50"/>
+    <w:lsdException w:name="Grid Table 6 Colorful Accent 2" w:uiPriority="51"/>
+    <w:lsdException w:name="Grid Table 7 Colorful Accent 2" w:uiPriority="52"/>
+    <w:lsdException w:name="Grid Table 1 Light Accent 3" w:uiPriority="46"/>
+    <w:lsdException w:name="Grid Table 2 Accent 3" w:uiPriority="47"/>
+    <w:lsdException w:name="Grid Table 3 Accent 3" w:uiPriority="48"/>
+    <w:lsdException w:name="Grid Table 4 Accent 3" w:uiPriority="49"/>
+    <w:lsdException w:name="Grid Table 5 Dark Accent 3" w:uiPriority="50"/>
+    <w:lsdException w:name="Grid Table 6 Colorful Accent 3" w:uiPriority="51"/>
+    <w:lsdException w:name="Grid Table 7 Colorful Accent 3" w:uiPriority="52"/>
+    <w:lsdException w:name="Grid Table 1 Light Accent 4" w:uiPriority="46"/>
+    <w:lsdException w:name="Grid Table 2 Accent 4" w:uiPriority="47"/>
+    <w:lsdException w:name="Grid Table 3 Accent 4" w:uiPriority="48"/>
+    <w:lsdException w:name="Grid Table 4 Accent 4" w:uiPriority="49"/>
+    <w:lsdException w:name="Grid Table 5 Dark Accent 4" w:uiPriority="50"/>
+    <w:lsdException w:name="Grid Table 6 Colorful Accent 4" w:uiPriority="51"/>
+    <w:lsdException w:name="Grid Table 7 Colorful Accent 4" w:uiPriority="52"/>
+    <w:lsdException w:name="Grid Table 1 Light Accent 5" w:uiPriority="46"/>
+    <w:lsdException w:name="Grid Table 2 Accent 5" w:uiPriority="47"/>
+    <w:lsdException w:name="Grid Table 3 Accent 5" w:uiPriority="48"/>
+    <w:lsdException w:name="Grid Table 4 Accent 5" w:uiPriority="49"/>
+    <w:lsdException w:name="Grid Table 5 Dark Accent 5" w:uiPriority="50"/>
+    <w:lsdException w:name="Grid Table 6 Colorful Accent 5" w:uiPriority="51"/>
+    <w:lsdException w:name="Grid Table 7 Colorful Accent 5" w:uiPriority="52"/>
+    <w:lsdException w:name="Grid Table 1 Light Accent 6" w:uiPriority="46"/>
+    <w:lsdException w:name="Grid Table 2 Accent 6" w:uiPriority="47"/>
+    <w:lsdException w:name="Grid Table 3 Accent 6" w:uiPriority="48"/>
+    <w:lsdException w:name="Grid Table 4 Accent 6" w:uiPriority="49"/>
+    <w:lsdException w:name="Grid Table 5 Dark Accent 6" w:uiPriority="50"/>
+    <w:lsdException w:name="Grid Table 6 Colorful Accent 6" w:uiPriority="51"/>
+    <w:lsdException w:name="Grid Table 7 Colorful Accent 6" w:uiPriority="52"/>
+    <w:lsdException w:name="List Table 1 Light" w:uiPriority="46"/>
+    <w:lsdException w:name="List Table 2" w:uiPriority="47"/>
+    <w:lsdException w:name="List Table 3" w:uiPriority="48"/>
+    <w:lsdException w:name="List Table 4" w:uiPriority="49"/>
+    <w:lsdException w:name="List Table 5 Dark" w:uiPriority="50"/>
+    <w:lsdException w:name="List Table 6 Colorful" w:uiPriority="51"/>
+    <w:lsdException w:name="List Table 7 Colorful" w:uiPriority="52"/>
+    <w:lsdException w:name="List Table 1 Light Accent 1" w:uiPriority="46"/>
+    <w:lsdException w:name="List Table 2 Accent 1" w:uiPriority="47"/>
+    <w:lsdException w:name="List Table 3 Accent 1" w:uiPriority="48"/>
+    <w:lsdException w:name="List Table 4 Accent 1" w:uiPriority="49"/>
+    <w:lsdException w:name="List Table 5 Dark Accent 1" w:uiPriority="50"/>
+    <w:lsdException w:name="List Table 6 Colorful Accent 1" w:uiPriority="51"/>
+    <w:lsdException w:name="List Table 7 Colorful Accent 1" w:uiPriority="52"/>
+    <w:lsdException w:name="List Table 1 Light Accent 2" w:uiPriority="46"/>
+    <w:lsdException w:name="List Table 2 Accent 2" w:uiPriority="47"/>
+    <w:lsdException w:name="List Table 3 Accent 2" w:uiPriority="48"/>
+    <w:lsdException w:name="List Table 4 Accent 2" w:uiPriority="49"/>
+    <w:lsdException w:name="List Table 5 Dark Accent 2" w:uiPriority="50"/>
+    <w:lsdException w:name="List Table 6 Colorful Accent 2" w:uiPriority="51"/>
+    <w:lsdException w:name="List Table 7 Colorful Accent 2" w:uiPriority="52"/>
+    <w:lsdException w:name="List Table 1 Light Accent 3" w:uiPriority="46"/>
+    <w:lsdException w:name="List Table 2 Accent 3" w:uiPriority="47"/>
+    <w:lsdException w:name="List Table 3 Accent 3" w:uiPriority="48"/>
+    <w:lsdException w:name="List Table 4 Accent 3" w:uiPriority="49"/>
+    <w:lsdException w:name="List Table 5 Dark Accent 3" w:uiPriority="50"/>
+    <w:lsdException w:name="List Table 6 Colorful Accent 3" w:uiPriority="51"/>
+    <w:lsdException w:name="List Table 7 Colorful Accent 3" w:uiPriority="52"/>
+    <w:lsdException w:name="List Table 1 Light Accent 4" w:uiPriority="46"/>
+    <w:lsdException w:name="List Table 2 Accent 4" w:uiPriority="47"/>
+    <w:lsdException w:name="List Table 3 Accent 4" w:uiPriority="48"/>
+    <w:lsdException w:name="List Table 4 Accent 4" w:uiPriority="49"/>
+    <w:lsdException w:name="List Table 5 Dark Accent 4" w:uiPriority="50"/>
+    <w:lsdException w:name="List Table 6 Colorful Accent 4" w:uiPriority="51"/>
+    <w:lsdException w:name="List Table 7 Colorful Accent 4" w:uiPriority="52"/>
+    <w:lsdException w:name="List Table 1 Light Accent 5" w:uiPriority="46"/>
+    <w:lsdException w:name="List Table 2 Accent 5" w:uiPriority="47"/>
+    <w:lsdException w:name="List Table 3 Accent 5" w:uiPriority="48"/>
+    <w:lsdException w:name="List Table 4 Accent 5" w:uiPriority="49"/>
+    <w:lsdException w:name="List Table 5 Dark Accent 5" w:uiPriority="50"/>
+    <w:lsdException w:name="List Table 6 Colorful Accent 5" w:uiPriority="51"/>
+    <w:lsdException w:name="List Table 7 Colorful Accent 5" w:uiPriority="52"/>
+    <w:lsdException w:name="List Table 1 Light Accent 6" w:uiPriority="46"/>
+    <w:lsdException w:name="List Table 2 Accent 6" w:uiPriority="47"/>
+    <w:lsdException w:name="List Table 3 Accent 6" w:uiPriority="48"/>
+    <w:lsdException w:name="List Table 4 Accent 6" w:uiPriority="49"/>
+    <w:lsdException w:name="List Table 5 Dark Accent 6" w:uiPriority="50"/>
+    <w:lsdException w:name="List Table 6 Colorful Accent 6" w:uiPriority="51"/>
+    <w:lsdException w:name="List Table 7 Colorful Accent 6" w:uiPriority="52"/>
   </w:latentStyles>
   <w:style w:type="paragraph" w:default="1" w:styleId="Normal">
     <w:name w:val="Normal"/>
@@ -1014,7 +1145,7 @@
   <a:extraClrSchemeLst/>
   <a:extLst>
     <a:ext uri="{05A4C25C-085E-4340-85A3-A5531E510DB2}">
-      <thm15:themeFamily xmlns:thm15="http://schemas.microsoft.com/office/thememl/2012/main" xmlns="" name="Office Theme" id="{62F939B6-93AF-4DB8-9C6B-D6C7DFDC589F}" vid="{4A3C46E8-61CC-4603-A589-7422A47A8E4A}"/>
+      <thm15:themeFamily xmlns:thm15="http://schemas.microsoft.com/office/thememl/2012/main" name="Office Theme" id="{62F939B6-93AF-4DB8-9C6B-D6C7DFDC589F}" vid="{4A3C46E8-61CC-4603-A589-7422A47A8E4A}"/>
     </a:ext>
   </a:extLst>
 </a:theme>

--- a/Documents/Pre-production/Ordlista.docx
+++ b/Documents/Pre-production/Ordlista.docx
@@ -4,90 +4,123 @@
   <w:body>
     <w:p>
       <w:pPr>
-        <w:pStyle w:val="ListParagraph"/>
+        <w:pStyle w:val="Liststycke"/>
         <w:numPr>
           <w:ilvl w:val="0"/>
           <w:numId w:val="2"/>
         </w:numPr>
-      </w:pPr>
-      <w:r>
+        <w:rPr>
+          <w:rFonts w:asciiTheme="minorHAnsi" w:hAnsiTheme="minorHAnsi"/>
+        </w:rPr>
+      </w:pPr>
+      <w:r>
+        <w:rPr>
+          <w:rFonts w:asciiTheme="minorHAnsi" w:hAnsiTheme="minorHAnsi"/>
+        </w:rPr>
         <w:t>Karaktär – Spelarkaraktärer och ickespelarkaraktärer.</w:t>
       </w:r>
     </w:p>
     <w:p>
       <w:pPr>
-        <w:pStyle w:val="ListParagraph"/>
+        <w:pStyle w:val="Liststycke"/>
         <w:numPr>
           <w:ilvl w:val="0"/>
           <w:numId w:val="2"/>
         </w:numPr>
-      </w:pPr>
-      <w:r>
-        <w:t>Entity – Föremål i spelet som har logik. Saker man interagerar med.</w:t>
+        <w:rPr>
+          <w:rFonts w:asciiTheme="minorHAnsi" w:hAnsiTheme="minorHAnsi"/>
+        </w:rPr>
+      </w:pPr>
+      <w:r>
+        <w:rPr>
+          <w:rFonts w:asciiTheme="minorHAnsi" w:hAnsiTheme="minorHAnsi"/>
+        </w:rPr>
+        <w:t>Förmåga/färdighet – Speciella mekaniker som är unika för varje karaktär.</w:t>
       </w:r>
     </w:p>
     <w:p>
       <w:pPr>
-        <w:pStyle w:val="ListParagraph"/>
+        <w:pStyle w:val="Liststycke"/>
         <w:numPr>
           <w:ilvl w:val="0"/>
           <w:numId w:val="2"/>
         </w:numPr>
-      </w:pPr>
-      <w:r>
-        <w:t>Prop – Föremål som inte fyller någon funktion bortom grafisk utfyllnad av scenen.</w:t>
+        <w:rPr>
+          <w:rFonts w:asciiTheme="minorHAnsi" w:hAnsiTheme="minorHAnsi"/>
+        </w:rPr>
+      </w:pPr>
+      <w:r>
+        <w:rPr>
+          <w:rFonts w:asciiTheme="minorHAnsi" w:hAnsiTheme="minorHAnsi"/>
+        </w:rPr>
+        <w:t>Entity – Föremål i spelet som har logik. Saker man interagerar med.</w:t>
       </w:r>
     </w:p>
     <w:p>
       <w:pPr>
-        <w:pStyle w:val="ListParagraph"/>
+        <w:pStyle w:val="Liststycke"/>
         <w:numPr>
           <w:ilvl w:val="0"/>
           <w:numId w:val="2"/>
         </w:numPr>
-      </w:pPr>
-      <w:r>
-        <w:t xml:space="preserve">Game Object - </w:t>
-      </w:r>
-      <w:r>
-        <w:rPr>
-          <w:rFonts w:ascii="Arial" w:hAnsi="Arial" w:cs="Arial"/>
-          <w:color w:val="000000"/>
-          <w:sz w:val="23"/>
-          <w:szCs w:val="23"/>
-        </w:rPr>
-        <w:t>K</w:t>
-      </w:r>
-      <w:r>
-        <w:rPr>
-          <w:rFonts w:ascii="Arial" w:hAnsi="Arial" w:cs="Arial"/>
-          <w:color w:val="000000"/>
-          <w:sz w:val="23"/>
-          <w:szCs w:val="23"/>
-        </w:rPr>
-        <w:t>ärnan i varje objekt som existerar i spelet.</w:t>
+        <w:rPr>
+          <w:rFonts w:asciiTheme="minorHAnsi" w:hAnsiTheme="minorHAnsi"/>
+        </w:rPr>
+      </w:pPr>
+      <w:r>
+        <w:rPr>
+          <w:rFonts w:asciiTheme="minorHAnsi" w:hAnsiTheme="minorHAnsi"/>
+        </w:rPr>
+        <w:t>Prop – Föremål som inte fyller någon funktion bortom grafisk utfyllnad av scenen.</w:t>
       </w:r>
     </w:p>
     <w:p>
       <w:pPr>
-        <w:pStyle w:val="ListParagraph"/>
+        <w:pStyle w:val="Liststycke"/>
         <w:numPr>
           <w:ilvl w:val="0"/>
           <w:numId w:val="2"/>
         </w:numPr>
         <w:rPr>
+          <w:rFonts w:asciiTheme="minorHAnsi" w:hAnsiTheme="minorHAnsi"/>
+        </w:rPr>
+      </w:pPr>
+      <w:r>
+        <w:rPr>
+          <w:rFonts w:asciiTheme="minorHAnsi" w:hAnsiTheme="minorHAnsi"/>
+        </w:rPr>
+        <w:t xml:space="preserve">Game Object - </w:t>
+      </w:r>
+      <w:r>
+        <w:rPr>
+          <w:rFonts w:asciiTheme="minorHAnsi" w:hAnsiTheme="minorHAnsi" w:cs="Arial"/>
+          <w:color w:val="000000"/>
+        </w:rPr>
+        <w:t>Kärnan i varje objekt som existerar i spelet.</w:t>
+      </w:r>
+    </w:p>
+    <w:p>
+      <w:pPr>
+        <w:pStyle w:val="Liststycke"/>
+        <w:numPr>
+          <w:ilvl w:val="0"/>
+          <w:numId w:val="2"/>
+        </w:numPr>
+        <w:rPr>
+          <w:rFonts w:asciiTheme="minorHAnsi" w:hAnsiTheme="minorHAnsi"/>
           <w:lang w:val="en-US"/>
         </w:rPr>
       </w:pPr>
       <w:r>
         <w:rPr>
+          <w:rFonts w:asciiTheme="minorHAnsi" w:hAnsiTheme="minorHAnsi"/>
           <w:lang w:val="en-US"/>
         </w:rPr>
         <w:t xml:space="preserve">IP - intellectual property </w:t>
       </w:r>
       <w:r>
         <w:rPr>
-          <w:rFonts w:ascii="Arial" w:hAnsi="Arial" w:cs="Arial"/>
+          <w:rFonts w:asciiTheme="minorHAnsi" w:hAnsiTheme="minorHAnsi" w:cs="Arial"/>
           <w:color w:val="222222"/>
           <w:shd w:val="clear" w:color="auto" w:fill="FFFFFF"/>
           <w:lang w:val="en-US"/>
@@ -97,7 +130,7 @@
       <w:r>
         <w:rPr>
           <w:rStyle w:val="apple-converted-space"/>
-          <w:rFonts w:ascii="Arial" w:hAnsi="Arial" w:cs="Arial"/>
+          <w:rFonts w:asciiTheme="minorHAnsi" w:hAnsiTheme="minorHAnsi" w:cs="Arial"/>
           <w:color w:val="222222"/>
           <w:shd w:val="clear" w:color="auto" w:fill="FFFFFF"/>
           <w:lang w:val="en-US"/>
@@ -106,7 +139,7 @@
       </w:r>
       <w:r>
         <w:rPr>
-          <w:rFonts w:ascii="Arial" w:hAnsi="Arial" w:cs="Arial"/>
+          <w:rFonts w:asciiTheme="minorHAnsi" w:hAnsiTheme="minorHAnsi" w:cs="Arial"/>
           <w:b/>
           <w:bCs/>
           <w:color w:val="222222"/>
@@ -118,7 +151,7 @@
       <w:r>
         <w:rPr>
           <w:rStyle w:val="apple-converted-space"/>
-          <w:rFonts w:ascii="Arial" w:hAnsi="Arial" w:cs="Arial"/>
+          <w:rFonts w:asciiTheme="minorHAnsi" w:hAnsiTheme="minorHAnsi" w:cs="Arial"/>
           <w:color w:val="222222"/>
           <w:shd w:val="clear" w:color="auto" w:fill="FFFFFF"/>
           <w:lang w:val="en-US"/>
@@ -127,24 +160,90 @@
       </w:r>
       <w:r>
         <w:rPr>
-          <w:rFonts w:ascii="Arial" w:hAnsi="Arial" w:cs="Arial"/>
+          <w:rFonts w:asciiTheme="minorHAnsi" w:hAnsiTheme="minorHAnsi" w:cs="Arial"/>
           <w:color w:val="222222"/>
           <w:shd w:val="clear" w:color="auto" w:fill="FFFFFF"/>
           <w:lang w:val="en-US"/>
         </w:rPr>
-        <w:t>include mu</w:t>
+        <w:t>include music, literature, and other artistic works</w:t>
+      </w:r>
+    </w:p>
+    <w:p>
+      <w:pPr>
+        <w:pStyle w:val="Liststycke"/>
+        <w:numPr>
+          <w:ilvl w:val="0"/>
+          <w:numId w:val="2"/>
+        </w:numPr>
+        <w:rPr>
+          <w:rFonts w:asciiTheme="minorHAnsi" w:hAnsiTheme="minorHAnsi"/>
+        </w:rPr>
+      </w:pPr>
+      <w:r>
+        <w:rPr>
+          <w:rFonts w:asciiTheme="minorHAnsi" w:hAnsiTheme="minorHAnsi"/>
+        </w:rPr>
+        <w:t xml:space="preserve">Cooldown – </w:t>
+      </w:r>
+      <w:r>
+        <w:rPr>
+          <w:rFonts w:asciiTheme="minorHAnsi" w:hAnsiTheme="minorHAnsi"/>
+        </w:rPr>
+        <w:t>V</w:t>
+      </w:r>
+      <w:r>
+        <w:rPr>
+          <w:rFonts w:asciiTheme="minorHAnsi" w:hAnsiTheme="minorHAnsi"/>
+        </w:rPr>
+        <w:t>äntetid innan en förmåga kan användas igen.</w:t>
+      </w:r>
+    </w:p>
+    <w:p>
+      <w:pPr>
+        <w:pStyle w:val="Liststycke"/>
+        <w:numPr>
+          <w:ilvl w:val="0"/>
+          <w:numId w:val="2"/>
+        </w:numPr>
+        <w:rPr>
+          <w:rFonts w:asciiTheme="minorHAnsi" w:hAnsiTheme="minorHAnsi"/>
+        </w:rPr>
+      </w:pPr>
+      <w:r>
+        <w:rPr>
+          <w:rFonts w:asciiTheme="minorHAnsi" w:hAnsiTheme="minorHAnsi"/>
+        </w:rPr>
+        <w:t xml:space="preserve">Pussel - </w:t>
+      </w:r>
+      <w:r>
+        <w:t>E</w:t>
+      </w:r>
+      <w:r>
+        <w:t>tt hinder som kräver att spelarna använder sina karaktärers förmågor på ett klokt sätt</w:t>
+      </w:r>
+      <w:r>
+        <w:t xml:space="preserve"> för att kunna ta sig förbi.</w:t>
+      </w:r>
+    </w:p>
+    <w:p>
+      <w:pPr>
+        <w:pStyle w:val="Liststycke"/>
+        <w:numPr>
+          <w:ilvl w:val="0"/>
+          <w:numId w:val="2"/>
+        </w:numPr>
+        <w:rPr>
+          <w:rFonts w:asciiTheme="minorHAnsi" w:hAnsiTheme="minorHAnsi"/>
+        </w:rPr>
+      </w:pPr>
+      <w:r>
+        <w:t>Scen/miljö – Omgivningen som karaktärerna rör sig i. Inkluderar alla props</w:t>
+      </w:r>
+      <w:r>
+        <w:t xml:space="preserve"> och entities.</w:t>
       </w:r>
       <w:bookmarkStart w:id="0" w:name="_GoBack"/>
       <w:bookmarkEnd w:id="0"/>
-      <w:r>
-        <w:rPr>
-          <w:rFonts w:ascii="Arial" w:hAnsi="Arial" w:cs="Arial"/>
-          <w:color w:val="222222"/>
-          <w:shd w:val="clear" w:color="auto" w:fill="FFFFFF"/>
-          <w:lang w:val="en-US"/>
-        </w:rPr>
-        <w:t>sic, literature, and other artistic works</w:t>
-      </w:r>
     </w:p>
     <w:sectPr>
       <w:pgSz w:w="11906" w:h="16838"/>
@@ -784,13 +883,13 @@
     <w:qFormat/>
     <w:rsid w:val="001E2C94"/>
   </w:style>
-  <w:style w:type="character" w:default="1" w:styleId="DefaultParagraphFont">
+  <w:style w:type="character" w:default="1" w:styleId="Standardstycketeckensnitt">
     <w:name w:val="Default Paragraph Font"/>
     <w:uiPriority w:val="1"/>
     <w:semiHidden/>
     <w:unhideWhenUsed/>
   </w:style>
-  <w:style w:type="table" w:default="1" w:styleId="TableNormal">
+  <w:style w:type="table" w:default="1" w:styleId="Normaltabell">
     <w:name w:val="Normal Table"/>
     <w:uiPriority w:val="99"/>
     <w:semiHidden/>
@@ -805,16 +904,16 @@
       </w:tblCellMar>
     </w:tblPr>
   </w:style>
-  <w:style w:type="numbering" w:default="1" w:styleId="NoList">
+  <w:style w:type="numbering" w:default="1" w:styleId="Ingenlista">
     <w:name w:val="No List"/>
     <w:uiPriority w:val="99"/>
     <w:semiHidden/>
     <w:unhideWhenUsed/>
   </w:style>
-  <w:style w:type="paragraph" w:customStyle="1" w:styleId="Rubrik">
-    <w:name w:val="Rubrik"/>
+  <w:style w:type="paragraph" w:customStyle="1" w:styleId="Rubrik1">
+    <w:name w:val="Rubrik1"/>
     <w:basedOn w:val="Normal"/>
-    <w:next w:val="BodyText"/>
+    <w:next w:val="Brdtext"/>
     <w:rsid w:val="001E2C94"/>
     <w:pPr>
       <w:keepNext/>
@@ -826,10 +925,10 @@
       <w:szCs w:val="28"/>
     </w:rPr>
   </w:style>
-  <w:style w:type="paragraph" w:styleId="BodyText">
+  <w:style w:type="paragraph" w:styleId="Brdtext">
     <w:name w:val="Body Text"/>
     <w:basedOn w:val="Normal"/>
-    <w:link w:val="BodyTextChar"/>
+    <w:link w:val="BrdtextChar"/>
     <w:uiPriority w:val="99"/>
     <w:semiHidden/>
     <w:unhideWhenUsed/>
@@ -838,10 +937,10 @@
       <w:spacing w:after="120"/>
     </w:pPr>
   </w:style>
-  <w:style w:type="character" w:customStyle="1" w:styleId="BodyTextChar">
-    <w:name w:val="Body Text Char"/>
-    <w:basedOn w:val="DefaultParagraphFont"/>
-    <w:link w:val="BodyText"/>
+  <w:style w:type="character" w:customStyle="1" w:styleId="BrdtextChar">
+    <w:name w:val="Brödtext Char"/>
+    <w:basedOn w:val="Standardstycketeckensnitt"/>
+    <w:link w:val="Brdtext"/>
     <w:uiPriority w:val="99"/>
     <w:semiHidden/>
     <w:rsid w:val="00BD157A"/>
@@ -871,7 +970,7 @@
       <w:rFonts w:cs="Tahoma"/>
     </w:rPr>
   </w:style>
-  <w:style w:type="paragraph" w:styleId="ListParagraph">
+  <w:style w:type="paragraph" w:styleId="Liststycke">
     <w:name w:val="List Paragraph"/>
     <w:basedOn w:val="Normal"/>
     <w:uiPriority w:val="34"/>
@@ -884,7 +983,7 @@
   </w:style>
   <w:style w:type="character" w:customStyle="1" w:styleId="apple-converted-space">
     <w:name w:val="apple-converted-space"/>
-    <w:basedOn w:val="DefaultParagraphFont"/>
+    <w:basedOn w:val="Standardstycketeckensnitt"/>
     <w:rsid w:val="009268EB"/>
   </w:style>
 </w:styles>

--- a/Documents/Pre-production/Ordlista.docx
+++ b/Documents/Pre-production/Ordlista.docx
@@ -1,10 +1,35 @@
 
 <file path=word/document.xml><?xml version="1.0" encoding="utf-8"?>
-<w:document xmlns:wpc="http://schemas.microsoft.com/office/word/2010/wordprocessingCanvas" xmlns:mc="http://schemas.openxmlformats.org/markup-compatibility/2006" xmlns:o="urn:schemas-microsoft-com:office:office" xmlns:r="http://schemas.openxmlformats.org/officeDocument/2006/relationships" xmlns:m="http://schemas.openxmlformats.org/officeDocument/2006/math" xmlns:v="urn:schemas-microsoft-com:vml" xmlns:wp14="http://schemas.microsoft.com/office/word/2010/wordprocessingDrawing" xmlns:wp="http://schemas.openxmlformats.org/drawingml/2006/wordprocessingDrawing" xmlns:w10="urn:schemas-microsoft-com:office:word" xmlns:w="http://schemas.openxmlformats.org/wordprocessingml/2006/main" xmlns:w14="http://schemas.microsoft.com/office/word/2010/wordml" xmlns:w15="http://schemas.microsoft.com/office/word/2012/wordml" xmlns:wpg="http://schemas.microsoft.com/office/word/2010/wordprocessingGroup" xmlns:wpi="http://schemas.microsoft.com/office/word/2010/wordprocessingInk" xmlns:wne="http://schemas.microsoft.com/office/word/2006/wordml" xmlns:wps="http://schemas.microsoft.com/office/word/2010/wordprocessingShape" mc:Ignorable="w14 w15 wp14">
+<w:document xmlns:wpc="http://schemas.microsoft.com/office/word/2010/wordprocessingCanvas" xmlns:mc="http://schemas.openxmlformats.org/markup-compatibility/2006" xmlns:o="urn:schemas-microsoft-com:office:office" xmlns:r="http://schemas.openxmlformats.org/officeDocument/2006/relationships" xmlns:m="http://schemas.openxmlformats.org/officeDocument/2006/math" xmlns:v="urn:schemas-microsoft-com:vml" xmlns:wp14="http://schemas.microsoft.com/office/word/2010/wordprocessingDrawing" xmlns:wp="http://schemas.openxmlformats.org/drawingml/2006/wordprocessingDrawing" xmlns:w10="urn:schemas-microsoft-com:office:word" xmlns:w="http://schemas.openxmlformats.org/wordprocessingml/2006/main" xmlns:w14="http://schemas.microsoft.com/office/word/2010/wordml" xmlns:wpg="http://schemas.microsoft.com/office/word/2010/wordprocessingGroup" xmlns:wpi="http://schemas.microsoft.com/office/word/2010/wordprocessingInk" xmlns:wne="http://schemas.microsoft.com/office/word/2006/wordml" xmlns:wps="http://schemas.microsoft.com/office/word/2010/wordprocessingShape" mc:Ignorable="w14 wp14">
   <w:body>
     <w:p>
       <w:pPr>
-        <w:pStyle w:val="Liststycke"/>
+        <w:jc w:val="center"/>
+        <w:rPr>
+          <w:rFonts w:asciiTheme="minorHAnsi" w:hAnsiTheme="minorHAnsi"/>
+          <w:b/>
+          <w:sz w:val="28"/>
+        </w:rPr>
+      </w:pPr>
+      <w:r>
+        <w:rPr>
+          <w:rFonts w:asciiTheme="minorHAnsi" w:hAnsiTheme="minorHAnsi"/>
+          <w:b/>
+          <w:sz w:val="28"/>
+        </w:rPr>
+        <w:t>Ordlista för Laith</w:t>
+      </w:r>
+    </w:p>
+    <w:p>
+      <w:pPr>
+        <w:rPr>
+          <w:rFonts w:asciiTheme="minorHAnsi" w:hAnsiTheme="minorHAnsi"/>
+        </w:rPr>
+      </w:pPr>
+    </w:p>
+    <w:p>
+      <w:pPr>
+        <w:pStyle w:val="ListParagraph"/>
         <w:numPr>
           <w:ilvl w:val="0"/>
           <w:numId w:val="2"/>
@@ -22,7 +47,7 @@
     </w:p>
     <w:p>
       <w:pPr>
-        <w:pStyle w:val="Liststycke"/>
+        <w:pStyle w:val="ListParagraph"/>
         <w:numPr>
           <w:ilvl w:val="0"/>
           <w:numId w:val="2"/>
@@ -40,7 +65,7 @@
     </w:p>
     <w:p>
       <w:pPr>
-        <w:pStyle w:val="Liststycke"/>
+        <w:pStyle w:val="ListParagraph"/>
         <w:numPr>
           <w:ilvl w:val="0"/>
           <w:numId w:val="2"/>
@@ -53,12 +78,24 @@
         <w:rPr>
           <w:rFonts w:asciiTheme="minorHAnsi" w:hAnsiTheme="minorHAnsi"/>
         </w:rPr>
-        <w:t>Entity – Föremål i spelet som har logik. Saker man interagerar med.</w:t>
+        <w:t>Entity</w:t>
+      </w:r>
+      <w:r>
+        <w:rPr>
+          <w:rFonts w:asciiTheme="minorHAnsi" w:hAnsiTheme="minorHAnsi"/>
+        </w:rPr>
+        <w:t>/entitet</w:t>
+      </w:r>
+      <w:r>
+        <w:rPr>
+          <w:rFonts w:asciiTheme="minorHAnsi" w:hAnsiTheme="minorHAnsi"/>
+        </w:rPr>
+        <w:t xml:space="preserve"> – Föremål i spelet som har logik. Saker man interagerar med.</w:t>
       </w:r>
     </w:p>
     <w:p>
       <w:pPr>
-        <w:pStyle w:val="Liststycke"/>
+        <w:pStyle w:val="ListParagraph"/>
         <w:numPr>
           <w:ilvl w:val="0"/>
           <w:numId w:val="2"/>
@@ -71,12 +108,24 @@
         <w:rPr>
           <w:rFonts w:asciiTheme="minorHAnsi" w:hAnsiTheme="minorHAnsi"/>
         </w:rPr>
-        <w:t>Prop – Föremål som inte fyller någon funktion bortom grafisk utfyllnad av scenen.</w:t>
+        <w:t>Prop</w:t>
+      </w:r>
+      <w:r>
+        <w:rPr>
+          <w:rFonts w:asciiTheme="minorHAnsi" w:hAnsiTheme="minorHAnsi"/>
+        </w:rPr>
+        <w:t>(s)</w:t>
+      </w:r>
+      <w:r>
+        <w:rPr>
+          <w:rFonts w:asciiTheme="minorHAnsi" w:hAnsiTheme="minorHAnsi"/>
+        </w:rPr>
+        <w:t xml:space="preserve"> – Föremål som inte fyller någon funktion bortom grafisk utfyllnad av scenen.</w:t>
       </w:r>
     </w:p>
     <w:p>
       <w:pPr>
-        <w:pStyle w:val="Liststycke"/>
+        <w:pStyle w:val="ListParagraph"/>
         <w:numPr>
           <w:ilvl w:val="0"/>
           <w:numId w:val="2"/>
@@ -101,13 +150,32 @@
     </w:p>
     <w:p>
       <w:pPr>
-        <w:pStyle w:val="Liststycke"/>
+        <w:pStyle w:val="ListParagraph"/>
         <w:numPr>
           <w:ilvl w:val="0"/>
           <w:numId w:val="2"/>
         </w:numPr>
         <w:rPr>
           <w:rFonts w:asciiTheme="minorHAnsi" w:hAnsiTheme="minorHAnsi"/>
+        </w:rPr>
+      </w:pPr>
+      <w:r>
+        <w:rPr>
+          <w:rFonts w:asciiTheme="minorHAnsi" w:hAnsiTheme="minorHAnsi" w:cs="Arial"/>
+          <w:color w:val="000000"/>
+        </w:rPr>
+        <w:t>Script – Kod som modifierar och utför logiska beräkningar på GameObjects.</w:t>
+      </w:r>
+    </w:p>
+    <w:p>
+      <w:pPr>
+        <w:pStyle w:val="ListParagraph"/>
+        <w:numPr>
+          <w:ilvl w:val="0"/>
+          <w:numId w:val="2"/>
+        </w:numPr>
+        <w:rPr>
+          <w:rFonts w:asciiTheme="minorHAnsi" w:hAnsiTheme="minorHAnsi"/>
           <w:lang w:val="en-US"/>
         </w:rPr>
       </w:pPr>
@@ -116,7 +184,35 @@
           <w:rFonts w:asciiTheme="minorHAnsi" w:hAnsiTheme="minorHAnsi"/>
           <w:lang w:val="en-US"/>
         </w:rPr>
-        <w:t xml:space="preserve">IP - intellectual property </w:t>
+        <w:t xml:space="preserve">IP </w:t>
+      </w:r>
+      <w:r>
+        <w:rPr>
+          <w:rFonts w:asciiTheme="minorHAnsi" w:hAnsiTheme="minorHAnsi"/>
+          <w:lang w:val="en-US"/>
+        </w:rPr>
+        <w:t>–</w:t>
+      </w:r>
+      <w:r>
+        <w:rPr>
+          <w:rFonts w:asciiTheme="minorHAnsi" w:hAnsiTheme="minorHAnsi"/>
+          <w:lang w:val="en-US"/>
+        </w:rPr>
+        <w:t xml:space="preserve"> </w:t>
+      </w:r>
+      <w:r>
+        <w:rPr>
+          <w:rFonts w:asciiTheme="minorHAnsi" w:hAnsiTheme="minorHAnsi"/>
+          <w:lang w:val="en-US"/>
+        </w:rPr>
+        <w:t>“</w:t>
+      </w:r>
+      <w:r>
+        <w:rPr>
+          <w:rFonts w:asciiTheme="minorHAnsi" w:hAnsiTheme="minorHAnsi"/>
+          <w:lang w:val="en-US"/>
+        </w:rPr>
+        <w:t xml:space="preserve">intellectual property </w:t>
       </w:r>
       <w:r>
         <w:rPr>
@@ -167,10 +263,19 @@
         </w:rPr>
         <w:t>include music, literature, and other artistic works</w:t>
       </w:r>
+      <w:r>
+        <w:rPr>
+          <w:rFonts w:asciiTheme="minorHAnsi" w:hAnsiTheme="minorHAnsi" w:cs="Arial"/>
+          <w:color w:val="222222"/>
+          <w:shd w:val="clear" w:color="auto" w:fill="FFFFFF"/>
+          <w:lang w:val="en-US"/>
+        </w:rPr>
+        <w:t>.”</w:t>
+      </w:r>
     </w:p>
     <w:p>
       <w:pPr>
-        <w:pStyle w:val="Liststycke"/>
+        <w:pStyle w:val="ListParagraph"/>
         <w:numPr>
           <w:ilvl w:val="0"/>
           <w:numId w:val="2"/>
@@ -200,7 +305,7 @@
     </w:p>
     <w:p>
       <w:pPr>
-        <w:pStyle w:val="Liststycke"/>
+        <w:pStyle w:val="ListParagraph"/>
         <w:numPr>
           <w:ilvl w:val="0"/>
           <w:numId w:val="2"/>
@@ -216,18 +321,12 @@
         <w:t xml:space="preserve">Pussel - </w:t>
       </w:r>
       <w:r>
-        <w:t>E</w:t>
-      </w:r>
-      <w:r>
-        <w:t>tt hinder som kräver att spelarna använder sina karaktärers förmågor på ett klokt sätt</w:t>
-      </w:r>
-      <w:r>
-        <w:t xml:space="preserve"> för att kunna ta sig förbi.</w:t>
+        <w:t>Ett hinder som kräver att spelarna använder sina karaktärers förmågor på ett klokt sätt för att kunna ta sig förbi.</w:t>
       </w:r>
     </w:p>
     <w:p>
       <w:pPr>
-        <w:pStyle w:val="Liststycke"/>
+        <w:pStyle w:val="ListParagraph"/>
         <w:numPr>
           <w:ilvl w:val="0"/>
           <w:numId w:val="2"/>
@@ -242,6 +341,14 @@
       <w:r>
         <w:t xml:space="preserve"> och entities.</w:t>
       </w:r>
+    </w:p>
+    <w:p>
+      <w:pPr>
+        <w:pStyle w:val="ListParagraph"/>
+        <w:rPr>
+          <w:rFonts w:asciiTheme="minorHAnsi" w:hAnsiTheme="minorHAnsi"/>
+        </w:rPr>
+      </w:pPr>
       <w:bookmarkStart w:id="0" w:name="_GoBack"/>
       <w:bookmarkEnd w:id="0"/>
     </w:p>
@@ -256,7 +363,7 @@
 </file>
 
 <file path=word/numbering.xml><?xml version="1.0" encoding="utf-8"?>
-<w:numbering xmlns:wpc="http://schemas.microsoft.com/office/word/2010/wordprocessingCanvas" xmlns:mc="http://schemas.openxmlformats.org/markup-compatibility/2006" xmlns:o="urn:schemas-microsoft-com:office:office" xmlns:r="http://schemas.openxmlformats.org/officeDocument/2006/relationships" xmlns:m="http://schemas.openxmlformats.org/officeDocument/2006/math" xmlns:v="urn:schemas-microsoft-com:vml" xmlns:wp14="http://schemas.microsoft.com/office/word/2010/wordprocessingDrawing" xmlns:wp="http://schemas.openxmlformats.org/drawingml/2006/wordprocessingDrawing" xmlns:w10="urn:schemas-microsoft-com:office:word" xmlns:w="http://schemas.openxmlformats.org/wordprocessingml/2006/main" xmlns:w14="http://schemas.microsoft.com/office/word/2010/wordml" xmlns:w15="http://schemas.microsoft.com/office/word/2012/wordml" xmlns:wpg="http://schemas.microsoft.com/office/word/2010/wordprocessingGroup" xmlns:wpi="http://schemas.microsoft.com/office/word/2010/wordprocessingInk" xmlns:wne="http://schemas.microsoft.com/office/word/2006/wordml" xmlns:wps="http://schemas.microsoft.com/office/word/2010/wordprocessingShape" mc:Ignorable="w14 w15 wp14">
+<w:numbering xmlns:wpc="http://schemas.microsoft.com/office/word/2010/wordprocessingCanvas" xmlns:mc="http://schemas.openxmlformats.org/markup-compatibility/2006" xmlns:o="urn:schemas-microsoft-com:office:office" xmlns:r="http://schemas.openxmlformats.org/officeDocument/2006/relationships" xmlns:m="http://schemas.openxmlformats.org/officeDocument/2006/math" xmlns:v="urn:schemas-microsoft-com:vml" xmlns:wp14="http://schemas.microsoft.com/office/word/2010/wordprocessingDrawing" xmlns:wp="http://schemas.openxmlformats.org/drawingml/2006/wordprocessingDrawing" xmlns:w10="urn:schemas-microsoft-com:office:word" xmlns:w="http://schemas.openxmlformats.org/wordprocessingml/2006/main" xmlns:w14="http://schemas.microsoft.com/office/word/2010/wordml" xmlns:wpg="http://schemas.microsoft.com/office/word/2010/wordprocessingGroup" xmlns:wpi="http://schemas.microsoft.com/office/word/2010/wordprocessingInk" xmlns:wne="http://schemas.microsoft.com/office/word/2006/wordml" xmlns:wps="http://schemas.microsoft.com/office/word/2010/wordprocessingShape" mc:Ignorable="w14 wp14">
   <w:abstractNum w:abstractNumId="0">
     <w:nsid w:val="00EE6154"/>
     <w:multiLevelType w:val="hybridMultilevel"/>
@@ -493,7 +600,7 @@
 </file>
 
 <file path=word/styles.xml><?xml version="1.0" encoding="utf-8"?>
-<w:styles xmlns:mc="http://schemas.openxmlformats.org/markup-compatibility/2006" xmlns:r="http://schemas.openxmlformats.org/officeDocument/2006/relationships" xmlns:w="http://schemas.openxmlformats.org/wordprocessingml/2006/main" xmlns:w14="http://schemas.microsoft.com/office/word/2010/wordml" xmlns:w15="http://schemas.microsoft.com/office/word/2012/wordml" mc:Ignorable="w14 w15">
+<w:styles xmlns:mc="http://schemas.openxmlformats.org/markup-compatibility/2006" xmlns:r="http://schemas.openxmlformats.org/officeDocument/2006/relationships" xmlns:w="http://schemas.openxmlformats.org/wordprocessingml/2006/main" xmlns:w14="http://schemas.microsoft.com/office/word/2010/wordml" mc:Ignorable="w14">
   <w:docDefaults>
     <w:rPrDefault>
       <w:rPr>
@@ -505,391 +612,157 @@
     </w:rPrDefault>
     <w:pPrDefault/>
   </w:docDefaults>
-  <w:latentStyles w:defLockedState="0" w:defUIPriority="99" w:defSemiHidden="0" w:defUnhideWhenUsed="0" w:defQFormat="0" w:count="371">
-    <w:lsdException w:name="Normal" w:uiPriority="0" w:qFormat="1"/>
-    <w:lsdException w:name="heading 1" w:uiPriority="9" w:qFormat="1"/>
-    <w:lsdException w:name="heading 2" w:semiHidden="1" w:uiPriority="9" w:unhideWhenUsed="1" w:qFormat="1"/>
-    <w:lsdException w:name="heading 3" w:semiHidden="1" w:uiPriority="9" w:unhideWhenUsed="1" w:qFormat="1"/>
-    <w:lsdException w:name="heading 4" w:semiHidden="1" w:uiPriority="9" w:unhideWhenUsed="1" w:qFormat="1"/>
-    <w:lsdException w:name="heading 5" w:semiHidden="1" w:uiPriority="9" w:unhideWhenUsed="1" w:qFormat="1"/>
-    <w:lsdException w:name="heading 6" w:semiHidden="1" w:uiPriority="9" w:unhideWhenUsed="1" w:qFormat="1"/>
-    <w:lsdException w:name="heading 7" w:semiHidden="1" w:uiPriority="9" w:unhideWhenUsed="1" w:qFormat="1"/>
-    <w:lsdException w:name="heading 8" w:semiHidden="1" w:uiPriority="9" w:unhideWhenUsed="1" w:qFormat="1"/>
-    <w:lsdException w:name="heading 9" w:semiHidden="1" w:uiPriority="9" w:unhideWhenUsed="1" w:qFormat="1"/>
-    <w:lsdException w:name="index 1" w:semiHidden="1" w:unhideWhenUsed="1"/>
-    <w:lsdException w:name="index 2" w:semiHidden="1" w:unhideWhenUsed="1"/>
-    <w:lsdException w:name="index 3" w:semiHidden="1" w:unhideWhenUsed="1"/>
-    <w:lsdException w:name="index 4" w:semiHidden="1" w:unhideWhenUsed="1"/>
-    <w:lsdException w:name="index 5" w:semiHidden="1" w:unhideWhenUsed="1"/>
-    <w:lsdException w:name="index 6" w:semiHidden="1" w:unhideWhenUsed="1"/>
-    <w:lsdException w:name="index 7" w:semiHidden="1" w:unhideWhenUsed="1"/>
-    <w:lsdException w:name="index 8" w:semiHidden="1" w:unhideWhenUsed="1"/>
-    <w:lsdException w:name="index 9" w:semiHidden="1" w:unhideWhenUsed="1"/>
-    <w:lsdException w:name="toc 1" w:semiHidden="1" w:uiPriority="39" w:unhideWhenUsed="1"/>
-    <w:lsdException w:name="toc 2" w:semiHidden="1" w:uiPriority="39" w:unhideWhenUsed="1"/>
-    <w:lsdException w:name="toc 3" w:semiHidden="1" w:uiPriority="39" w:unhideWhenUsed="1"/>
-    <w:lsdException w:name="toc 4" w:semiHidden="1" w:uiPriority="39" w:unhideWhenUsed="1"/>
-    <w:lsdException w:name="toc 5" w:semiHidden="1" w:uiPriority="39" w:unhideWhenUsed="1"/>
-    <w:lsdException w:name="toc 6" w:semiHidden="1" w:uiPriority="39" w:unhideWhenUsed="1"/>
-    <w:lsdException w:name="toc 7" w:semiHidden="1" w:uiPriority="39" w:unhideWhenUsed="1"/>
-    <w:lsdException w:name="toc 8" w:semiHidden="1" w:uiPriority="39" w:unhideWhenUsed="1"/>
-    <w:lsdException w:name="toc 9" w:semiHidden="1" w:uiPriority="39" w:unhideWhenUsed="1"/>
-    <w:lsdException w:name="Normal Indent" w:semiHidden="1" w:unhideWhenUsed="1"/>
-    <w:lsdException w:name="footnote text" w:semiHidden="1" w:unhideWhenUsed="1"/>
-    <w:lsdException w:name="annotation text" w:semiHidden="1" w:unhideWhenUsed="1"/>
-    <w:lsdException w:name="header" w:semiHidden="1" w:unhideWhenUsed="1"/>
-    <w:lsdException w:name="footer" w:semiHidden="1" w:unhideWhenUsed="1"/>
-    <w:lsdException w:name="index heading" w:semiHidden="1" w:unhideWhenUsed="1"/>
-    <w:lsdException w:name="caption" w:semiHidden="1" w:uiPriority="35" w:unhideWhenUsed="1" w:qFormat="1"/>
-    <w:lsdException w:name="table of figures" w:semiHidden="1" w:unhideWhenUsed="1"/>
-    <w:lsdException w:name="envelope address" w:semiHidden="1" w:unhideWhenUsed="1"/>
-    <w:lsdException w:name="envelope return" w:semiHidden="1" w:unhideWhenUsed="1"/>
-    <w:lsdException w:name="footnote reference" w:semiHidden="1" w:unhideWhenUsed="1"/>
-    <w:lsdException w:name="annotation reference" w:semiHidden="1" w:unhideWhenUsed="1"/>
-    <w:lsdException w:name="line number" w:semiHidden="1" w:unhideWhenUsed="1"/>
-    <w:lsdException w:name="page number" w:semiHidden="1" w:unhideWhenUsed="1"/>
-    <w:lsdException w:name="endnote reference" w:semiHidden="1" w:unhideWhenUsed="1"/>
-    <w:lsdException w:name="endnote text" w:semiHidden="1" w:unhideWhenUsed="1"/>
-    <w:lsdException w:name="table of authorities" w:semiHidden="1" w:unhideWhenUsed="1"/>
-    <w:lsdException w:name="macro" w:semiHidden="1" w:unhideWhenUsed="1"/>
-    <w:lsdException w:name="toa heading" w:semiHidden="1" w:unhideWhenUsed="1"/>
-    <w:lsdException w:name="List" w:semiHidden="1" w:unhideWhenUsed="1"/>
-    <w:lsdException w:name="List Bullet" w:semiHidden="1" w:unhideWhenUsed="1"/>
-    <w:lsdException w:name="List Number" w:semiHidden="1" w:unhideWhenUsed="1"/>
-    <w:lsdException w:name="List 2" w:semiHidden="1" w:unhideWhenUsed="1"/>
-    <w:lsdException w:name="List 3" w:semiHidden="1" w:unhideWhenUsed="1"/>
-    <w:lsdException w:name="List 4" w:semiHidden="1" w:unhideWhenUsed="1"/>
-    <w:lsdException w:name="List 5" w:semiHidden="1" w:unhideWhenUsed="1"/>
-    <w:lsdException w:name="List Bullet 2" w:semiHidden="1" w:unhideWhenUsed="1"/>
-    <w:lsdException w:name="List Bullet 3" w:semiHidden="1" w:unhideWhenUsed="1"/>
-    <w:lsdException w:name="List Bullet 4" w:semiHidden="1" w:unhideWhenUsed="1"/>
-    <w:lsdException w:name="List Bullet 5" w:semiHidden="1" w:unhideWhenUsed="1"/>
-    <w:lsdException w:name="List Number 2" w:semiHidden="1" w:unhideWhenUsed="1"/>
-    <w:lsdException w:name="List Number 3" w:semiHidden="1" w:unhideWhenUsed="1"/>
-    <w:lsdException w:name="List Number 4" w:semiHidden="1" w:unhideWhenUsed="1"/>
-    <w:lsdException w:name="List Number 5" w:semiHidden="1" w:unhideWhenUsed="1"/>
-    <w:lsdException w:name="Title" w:uiPriority="10" w:qFormat="1"/>
-    <w:lsdException w:name="Closing" w:semiHidden="1" w:unhideWhenUsed="1"/>
-    <w:lsdException w:name="Signature" w:semiHidden="1" w:unhideWhenUsed="1"/>
-    <w:lsdException w:name="Default Paragraph Font" w:semiHidden="1" w:uiPriority="1" w:unhideWhenUsed="1"/>
-    <w:lsdException w:name="Body Text" w:semiHidden="1" w:unhideWhenUsed="1"/>
-    <w:lsdException w:name="Body Text Indent" w:semiHidden="1" w:unhideWhenUsed="1"/>
-    <w:lsdException w:name="List Continue" w:semiHidden="1" w:unhideWhenUsed="1"/>
-    <w:lsdException w:name="List Continue 2" w:semiHidden="1" w:unhideWhenUsed="1"/>
-    <w:lsdException w:name="List Continue 3" w:semiHidden="1" w:unhideWhenUsed="1"/>
-    <w:lsdException w:name="List Continue 4" w:semiHidden="1" w:unhideWhenUsed="1"/>
-    <w:lsdException w:name="List Continue 5" w:semiHidden="1" w:unhideWhenUsed="1"/>
-    <w:lsdException w:name="Message Header" w:semiHidden="1" w:unhideWhenUsed="1"/>
-    <w:lsdException w:name="Subtitle" w:uiPriority="11" w:qFormat="1"/>
-    <w:lsdException w:name="Salutation" w:semiHidden="1" w:unhideWhenUsed="1"/>
-    <w:lsdException w:name="Date" w:semiHidden="1" w:unhideWhenUsed="1"/>
-    <w:lsdException w:name="Body Text First Indent" w:semiHidden="1" w:unhideWhenUsed="1"/>
-    <w:lsdException w:name="Body Text First Indent 2" w:semiHidden="1" w:unhideWhenUsed="1"/>
-    <w:lsdException w:name="Note Heading" w:semiHidden="1" w:unhideWhenUsed="1"/>
-    <w:lsdException w:name="Body Text 2" w:semiHidden="1" w:unhideWhenUsed="1"/>
-    <w:lsdException w:name="Body Text 3" w:semiHidden="1" w:unhideWhenUsed="1"/>
-    <w:lsdException w:name="Body Text Indent 2" w:semiHidden="1" w:unhideWhenUsed="1"/>
-    <w:lsdException w:name="Body Text Indent 3" w:semiHidden="1" w:unhideWhenUsed="1"/>
-    <w:lsdException w:name="Block Text" w:semiHidden="1" w:unhideWhenUsed="1"/>
-    <w:lsdException w:name="Hyperlink" w:semiHidden="1" w:unhideWhenUsed="1"/>
-    <w:lsdException w:name="FollowedHyperlink" w:semiHidden="1" w:unhideWhenUsed="1"/>
-    <w:lsdException w:name="Strong" w:uiPriority="22" w:qFormat="1"/>
-    <w:lsdException w:name="Emphasis" w:uiPriority="20" w:qFormat="1"/>
-    <w:lsdException w:name="Document Map" w:semiHidden="1" w:unhideWhenUsed="1"/>
-    <w:lsdException w:name="Plain Text" w:semiHidden="1" w:unhideWhenUsed="1"/>
-    <w:lsdException w:name="E-mail Signature" w:semiHidden="1" w:unhideWhenUsed="1"/>
-    <w:lsdException w:name="HTML Top of Form" w:semiHidden="1" w:unhideWhenUsed="1"/>
-    <w:lsdException w:name="HTML Bottom of Form" w:semiHidden="1" w:unhideWhenUsed="1"/>
-    <w:lsdException w:name="Normal (Web)" w:semiHidden="1" w:unhideWhenUsed="1"/>
-    <w:lsdException w:name="HTML Acronym" w:semiHidden="1" w:unhideWhenUsed="1"/>
-    <w:lsdException w:name="HTML Address" w:semiHidden="1" w:unhideWhenUsed="1"/>
-    <w:lsdException w:name="HTML Cite" w:semiHidden="1" w:unhideWhenUsed="1"/>
-    <w:lsdException w:name="HTML Code" w:semiHidden="1" w:unhideWhenUsed="1"/>
-    <w:lsdException w:name="HTML Definition" w:semiHidden="1" w:unhideWhenUsed="1"/>
-    <w:lsdException w:name="HTML Keyboard" w:semiHidden="1" w:unhideWhenUsed="1"/>
-    <w:lsdException w:name="HTML Preformatted" w:semiHidden="1" w:unhideWhenUsed="1"/>
-    <w:lsdException w:name="HTML Sample" w:semiHidden="1" w:unhideWhenUsed="1"/>
-    <w:lsdException w:name="HTML Typewriter" w:semiHidden="1" w:unhideWhenUsed="1"/>
-    <w:lsdException w:name="HTML Variable" w:semiHidden="1" w:unhideWhenUsed="1"/>
-    <w:lsdException w:name="Normal Table" w:semiHidden="1" w:unhideWhenUsed="1"/>
-    <w:lsdException w:name="annotation subject" w:semiHidden="1" w:unhideWhenUsed="1"/>
-    <w:lsdException w:name="No List" w:semiHidden="1" w:unhideWhenUsed="1"/>
-    <w:lsdException w:name="Outline List 1" w:semiHidden="1" w:unhideWhenUsed="1"/>
-    <w:lsdException w:name="Outline List 2" w:semiHidden="1" w:unhideWhenUsed="1"/>
-    <w:lsdException w:name="Outline List 3" w:semiHidden="1" w:unhideWhenUsed="1"/>
-    <w:lsdException w:name="Table Simple 1" w:semiHidden="1" w:unhideWhenUsed="1"/>
-    <w:lsdException w:name="Table Simple 2" w:semiHidden="1" w:unhideWhenUsed="1"/>
-    <w:lsdException w:name="Table Simple 3" w:semiHidden="1" w:unhideWhenUsed="1"/>
-    <w:lsdException w:name="Table Classic 1" w:semiHidden="1" w:unhideWhenUsed="1"/>
-    <w:lsdException w:name="Table Classic 2" w:semiHidden="1" w:unhideWhenUsed="1"/>
-    <w:lsdException w:name="Table Classic 3" w:semiHidden="1" w:unhideWhenUsed="1"/>
-    <w:lsdException w:name="Table Classic 4" w:semiHidden="1" w:unhideWhenUsed="1"/>
-    <w:lsdException w:name="Table Colorful 1" w:semiHidden="1" w:unhideWhenUsed="1"/>
-    <w:lsdException w:name="Table Colorful 2" w:semiHidden="1" w:unhideWhenUsed="1"/>
-    <w:lsdException w:name="Table Colorful 3" w:semiHidden="1" w:unhideWhenUsed="1"/>
-    <w:lsdException w:name="Table Columns 1" w:semiHidden="1" w:unhideWhenUsed="1"/>
-    <w:lsdException w:name="Table Columns 2" w:semiHidden="1" w:unhideWhenUsed="1"/>
-    <w:lsdException w:name="Table Columns 3" w:semiHidden="1" w:unhideWhenUsed="1"/>
-    <w:lsdException w:name="Table Columns 4" w:semiHidden="1" w:unhideWhenUsed="1"/>
-    <w:lsdException w:name="Table Columns 5" w:semiHidden="1" w:unhideWhenUsed="1"/>
-    <w:lsdException w:name="Table Grid 1" w:semiHidden="1" w:unhideWhenUsed="1"/>
-    <w:lsdException w:name="Table Grid 2" w:semiHidden="1" w:unhideWhenUsed="1"/>
-    <w:lsdException w:name="Table Grid 3" w:semiHidden="1" w:unhideWhenUsed="1"/>
-    <w:lsdException w:name="Table Grid 4" w:semiHidden="1" w:unhideWhenUsed="1"/>
-    <w:lsdException w:name="Table Grid 5" w:semiHidden="1" w:unhideWhenUsed="1"/>
-    <w:lsdException w:name="Table Grid 6" w:semiHidden="1" w:unhideWhenUsed="1"/>
-    <w:lsdException w:name="Table Grid 7" w:semiHidden="1" w:unhideWhenUsed="1"/>
-    <w:lsdException w:name="Table Grid 8" w:semiHidden="1" w:unhideWhenUsed="1"/>
-    <w:lsdException w:name="Table List 1" w:semiHidden="1" w:unhideWhenUsed="1"/>
-    <w:lsdException w:name="Table List 2" w:semiHidden="1" w:unhideWhenUsed="1"/>
-    <w:lsdException w:name="Table List 3" w:semiHidden="1" w:unhideWhenUsed="1"/>
-    <w:lsdException w:name="Table List 4" w:semiHidden="1" w:unhideWhenUsed="1"/>
-    <w:lsdException w:name="Table List 5" w:semiHidden="1" w:unhideWhenUsed="1"/>
-    <w:lsdException w:name="Table List 6" w:semiHidden="1" w:unhideWhenUsed="1"/>
-    <w:lsdException w:name="Table List 7" w:semiHidden="1" w:unhideWhenUsed="1"/>
-    <w:lsdException w:name="Table List 8" w:semiHidden="1" w:unhideWhenUsed="1"/>
-    <w:lsdException w:name="Table 3D effects 1" w:semiHidden="1" w:unhideWhenUsed="1"/>
-    <w:lsdException w:name="Table 3D effects 2" w:semiHidden="1" w:unhideWhenUsed="1"/>
-    <w:lsdException w:name="Table 3D effects 3" w:semiHidden="1" w:unhideWhenUsed="1"/>
-    <w:lsdException w:name="Table Contemporary" w:semiHidden="1" w:unhideWhenUsed="1"/>
-    <w:lsdException w:name="Table Elegant" w:semiHidden="1" w:unhideWhenUsed="1"/>
-    <w:lsdException w:name="Table Professional" w:semiHidden="1" w:unhideWhenUsed="1"/>
-    <w:lsdException w:name="Table Subtle 1" w:semiHidden="1" w:unhideWhenUsed="1"/>
-    <w:lsdException w:name="Table Subtle 2" w:semiHidden="1" w:unhideWhenUsed="1"/>
-    <w:lsdException w:name="Table Web 1" w:semiHidden="1" w:unhideWhenUsed="1"/>
-    <w:lsdException w:name="Table Web 2" w:semiHidden="1" w:unhideWhenUsed="1"/>
-    <w:lsdException w:name="Table Web 3" w:semiHidden="1" w:unhideWhenUsed="1"/>
-    <w:lsdException w:name="Balloon Text" w:semiHidden="1" w:unhideWhenUsed="1"/>
-    <w:lsdException w:name="Table Grid" w:uiPriority="39"/>
-    <w:lsdException w:name="Table Theme" w:semiHidden="1" w:unhideWhenUsed="1"/>
-    <w:lsdException w:name="Placeholder Text" w:semiHidden="1"/>
-    <w:lsdException w:name="No Spacing" w:uiPriority="1" w:qFormat="1"/>
-    <w:lsdException w:name="Light Shading" w:uiPriority="60"/>
-    <w:lsdException w:name="Light List" w:uiPriority="61"/>
-    <w:lsdException w:name="Light Grid" w:uiPriority="62"/>
-    <w:lsdException w:name="Medium Shading 1" w:uiPriority="63"/>
-    <w:lsdException w:name="Medium Shading 2" w:uiPriority="64"/>
-    <w:lsdException w:name="Medium List 1" w:uiPriority="65"/>
-    <w:lsdException w:name="Medium List 2" w:uiPriority="66"/>
-    <w:lsdException w:name="Medium Grid 1" w:uiPriority="67"/>
-    <w:lsdException w:name="Medium Grid 2" w:uiPriority="68"/>
-    <w:lsdException w:name="Medium Grid 3" w:uiPriority="69"/>
-    <w:lsdException w:name="Dark List" w:uiPriority="70"/>
-    <w:lsdException w:name="Colorful Shading" w:uiPriority="71"/>
-    <w:lsdException w:name="Colorful List" w:uiPriority="72"/>
-    <w:lsdException w:name="Colorful Grid" w:uiPriority="73"/>
-    <w:lsdException w:name="Light Shading Accent 1" w:uiPriority="60"/>
-    <w:lsdException w:name="Light List Accent 1" w:uiPriority="61"/>
-    <w:lsdException w:name="Light Grid Accent 1" w:uiPriority="62"/>
-    <w:lsdException w:name="Medium Shading 1 Accent 1" w:uiPriority="63"/>
-    <w:lsdException w:name="Medium Shading 2 Accent 1" w:uiPriority="64"/>
-    <w:lsdException w:name="Medium List 1 Accent 1" w:uiPriority="65"/>
-    <w:lsdException w:name="Revision" w:semiHidden="1"/>
-    <w:lsdException w:name="List Paragraph" w:uiPriority="34" w:qFormat="1"/>
-    <w:lsdException w:name="Quote" w:uiPriority="29" w:qFormat="1"/>
-    <w:lsdException w:name="Intense Quote" w:uiPriority="30" w:qFormat="1"/>
-    <w:lsdException w:name="Medium List 2 Accent 1" w:uiPriority="66"/>
-    <w:lsdException w:name="Medium Grid 1 Accent 1" w:uiPriority="67"/>
-    <w:lsdException w:name="Medium Grid 2 Accent 1" w:uiPriority="68"/>
-    <w:lsdException w:name="Medium Grid 3 Accent 1" w:uiPriority="69"/>
-    <w:lsdException w:name="Dark List Accent 1" w:uiPriority="70"/>
-    <w:lsdException w:name="Colorful Shading Accent 1" w:uiPriority="71"/>
-    <w:lsdException w:name="Colorful List Accent 1" w:uiPriority="72"/>
-    <w:lsdException w:name="Colorful Grid Accent 1" w:uiPriority="73"/>
-    <w:lsdException w:name="Light Shading Accent 2" w:uiPriority="60"/>
-    <w:lsdException w:name="Light List Accent 2" w:uiPriority="61"/>
-    <w:lsdException w:name="Light Grid Accent 2" w:uiPriority="62"/>
-    <w:lsdException w:name="Medium Shading 1 Accent 2" w:uiPriority="63"/>
-    <w:lsdException w:name="Medium Shading 2 Accent 2" w:uiPriority="64"/>
-    <w:lsdException w:name="Medium List 1 Accent 2" w:uiPriority="65"/>
-    <w:lsdException w:name="Medium List 2 Accent 2" w:uiPriority="66"/>
-    <w:lsdException w:name="Medium Grid 1 Accent 2" w:uiPriority="67"/>
-    <w:lsdException w:name="Medium Grid 2 Accent 2" w:uiPriority="68"/>
-    <w:lsdException w:name="Medium Grid 3 Accent 2" w:uiPriority="69"/>
-    <w:lsdException w:name="Dark List Accent 2" w:uiPriority="70"/>
-    <w:lsdException w:name="Colorful Shading Accent 2" w:uiPriority="71"/>
-    <w:lsdException w:name="Colorful List Accent 2" w:uiPriority="72"/>
-    <w:lsdException w:name="Colorful Grid Accent 2" w:uiPriority="73"/>
-    <w:lsdException w:name="Light Shading Accent 3" w:uiPriority="60"/>
-    <w:lsdException w:name="Light List Accent 3" w:uiPriority="61"/>
-    <w:lsdException w:name="Light Grid Accent 3" w:uiPriority="62"/>
-    <w:lsdException w:name="Medium Shading 1 Accent 3" w:uiPriority="63"/>
-    <w:lsdException w:name="Medium Shading 2 Accent 3" w:uiPriority="64"/>
-    <w:lsdException w:name="Medium List 1 Accent 3" w:uiPriority="65"/>
-    <w:lsdException w:name="Medium List 2 Accent 3" w:uiPriority="66"/>
-    <w:lsdException w:name="Medium Grid 1 Accent 3" w:uiPriority="67"/>
-    <w:lsdException w:name="Medium Grid 2 Accent 3" w:uiPriority="68"/>
-    <w:lsdException w:name="Medium Grid 3 Accent 3" w:uiPriority="69"/>
-    <w:lsdException w:name="Dark List Accent 3" w:uiPriority="70"/>
-    <w:lsdException w:name="Colorful Shading Accent 3" w:uiPriority="71"/>
-    <w:lsdException w:name="Colorful List Accent 3" w:uiPriority="72"/>
-    <w:lsdException w:name="Colorful Grid Accent 3" w:uiPriority="73"/>
-    <w:lsdException w:name="Light Shading Accent 4" w:uiPriority="60"/>
-    <w:lsdException w:name="Light List Accent 4" w:uiPriority="61"/>
-    <w:lsdException w:name="Light Grid Accent 4" w:uiPriority="62"/>
-    <w:lsdException w:name="Medium Shading 1 Accent 4" w:uiPriority="63"/>
-    <w:lsdException w:name="Medium Shading 2 Accent 4" w:uiPriority="64"/>
-    <w:lsdException w:name="Medium List 1 Accent 4" w:uiPriority="65"/>
-    <w:lsdException w:name="Medium List 2 Accent 4" w:uiPriority="66"/>
-    <w:lsdException w:name="Medium Grid 1 Accent 4" w:uiPriority="67"/>
-    <w:lsdException w:name="Medium Grid 2 Accent 4" w:uiPriority="68"/>
-    <w:lsdException w:name="Medium Grid 3 Accent 4" w:uiPriority="69"/>
-    <w:lsdException w:name="Dark List Accent 4" w:uiPriority="70"/>
-    <w:lsdException w:name="Colorful Shading Accent 4" w:uiPriority="71"/>
-    <w:lsdException w:name="Colorful List Accent 4" w:uiPriority="72"/>
-    <w:lsdException w:name="Colorful Grid Accent 4" w:uiPriority="73"/>
-    <w:lsdException w:name="Light Shading Accent 5" w:uiPriority="60"/>
-    <w:lsdException w:name="Light List Accent 5" w:uiPriority="61"/>
-    <w:lsdException w:name="Light Grid Accent 5" w:uiPriority="62"/>
-    <w:lsdException w:name="Medium Shading 1 Accent 5" w:uiPriority="63"/>
-    <w:lsdException w:name="Medium Shading 2 Accent 5" w:uiPriority="64"/>
-    <w:lsdException w:name="Medium List 1 Accent 5" w:uiPriority="65"/>
-    <w:lsdException w:name="Medium List 2 Accent 5" w:uiPriority="66"/>
-    <w:lsdException w:name="Medium Grid 1 Accent 5" w:uiPriority="67"/>
-    <w:lsdException w:name="Medium Grid 2 Accent 5" w:uiPriority="68"/>
-    <w:lsdException w:name="Medium Grid 3 Accent 5" w:uiPriority="69"/>
-    <w:lsdException w:name="Dark List Accent 5" w:uiPriority="70"/>
-    <w:lsdException w:name="Colorful Shading Accent 5" w:uiPriority="71"/>
-    <w:lsdException w:name="Colorful List Accent 5" w:uiPriority="72"/>
-    <w:lsdException w:name="Colorful Grid Accent 5" w:uiPriority="73"/>
-    <w:lsdException w:name="Light Shading Accent 6" w:uiPriority="60"/>
-    <w:lsdException w:name="Light List Accent 6" w:uiPriority="61"/>
-    <w:lsdException w:name="Light Grid Accent 6" w:uiPriority="62"/>
-    <w:lsdException w:name="Medium Shading 1 Accent 6" w:uiPriority="63"/>
-    <w:lsdException w:name="Medium Shading 2 Accent 6" w:uiPriority="64"/>
-    <w:lsdException w:name="Medium List 1 Accent 6" w:uiPriority="65"/>
-    <w:lsdException w:name="Medium List 2 Accent 6" w:uiPriority="66"/>
-    <w:lsdException w:name="Medium Grid 1 Accent 6" w:uiPriority="67"/>
-    <w:lsdException w:name="Medium Grid 2 Accent 6" w:uiPriority="68"/>
-    <w:lsdException w:name="Medium Grid 3 Accent 6" w:uiPriority="69"/>
-    <w:lsdException w:name="Dark List Accent 6" w:uiPriority="70"/>
-    <w:lsdException w:name="Colorful Shading Accent 6" w:uiPriority="71"/>
-    <w:lsdException w:name="Colorful List Accent 6" w:uiPriority="72"/>
-    <w:lsdException w:name="Colorful Grid Accent 6" w:uiPriority="73"/>
-    <w:lsdException w:name="Subtle Emphasis" w:uiPriority="19" w:qFormat="1"/>
-    <w:lsdException w:name="Intense Emphasis" w:uiPriority="21" w:qFormat="1"/>
-    <w:lsdException w:name="Subtle Reference" w:uiPriority="31" w:qFormat="1"/>
-    <w:lsdException w:name="Intense Reference" w:uiPriority="32" w:qFormat="1"/>
-    <w:lsdException w:name="Book Title" w:uiPriority="33" w:qFormat="1"/>
-    <w:lsdException w:name="Bibliography" w:semiHidden="1" w:uiPriority="37" w:unhideWhenUsed="1"/>
-    <w:lsdException w:name="TOC Heading" w:semiHidden="1" w:uiPriority="39" w:unhideWhenUsed="1" w:qFormat="1"/>
-    <w:lsdException w:name="Plain Table 1" w:uiPriority="41"/>
-    <w:lsdException w:name="Plain Table 2" w:uiPriority="42"/>
-    <w:lsdException w:name="Plain Table 3" w:uiPriority="43"/>
-    <w:lsdException w:name="Plain Table 4" w:uiPriority="44"/>
-    <w:lsdException w:name="Plain Table 5" w:uiPriority="45"/>
-    <w:lsdException w:name="Grid Table Light" w:uiPriority="40"/>
-    <w:lsdException w:name="Grid Table 1 Light" w:uiPriority="46"/>
-    <w:lsdException w:name="Grid Table 2" w:uiPriority="47"/>
-    <w:lsdException w:name="Grid Table 3" w:uiPriority="48"/>
-    <w:lsdException w:name="Grid Table 4" w:uiPriority="49"/>
-    <w:lsdException w:name="Grid Table 5 Dark" w:uiPriority="50"/>
-    <w:lsdException w:name="Grid Table 6 Colorful" w:uiPriority="51"/>
-    <w:lsdException w:name="Grid Table 7 Colorful" w:uiPriority="52"/>
-    <w:lsdException w:name="Grid Table 1 Light Accent 1" w:uiPriority="46"/>
-    <w:lsdException w:name="Grid Table 2 Accent 1" w:uiPriority="47"/>
-    <w:lsdException w:name="Grid Table 3 Accent 1" w:uiPriority="48"/>
-    <w:lsdException w:name="Grid Table 4 Accent 1" w:uiPriority="49"/>
-    <w:lsdException w:name="Grid Table 5 Dark Accent 1" w:uiPriority="50"/>
-    <w:lsdException w:name="Grid Table 6 Colorful Accent 1" w:uiPriority="51"/>
-    <w:lsdException w:name="Grid Table 7 Colorful Accent 1" w:uiPriority="52"/>
-    <w:lsdException w:name="Grid Table 1 Light Accent 2" w:uiPriority="46"/>
-    <w:lsdException w:name="Grid Table 2 Accent 2" w:uiPriority="47"/>
-    <w:lsdException w:name="Grid Table 3 Accent 2" w:uiPriority="48"/>
-    <w:lsdException w:name="Grid Table 4 Accent 2" w:uiPriority="49"/>
-    <w:lsdException w:name="Grid Table 5 Dark Accent 2" w:uiPriority="50"/>
-    <w:lsdException w:name="Grid Table 6 Colorful Accent 2" w:uiPriority="51"/>
-    <w:lsdException w:name="Grid Table 7 Colorful Accent 2" w:uiPriority="52"/>
-    <w:lsdException w:name="Grid Table 1 Light Accent 3" w:uiPriority="46"/>
-    <w:lsdException w:name="Grid Table 2 Accent 3" w:uiPriority="47"/>
-    <w:lsdException w:name="Grid Table 3 Accent 3" w:uiPriority="48"/>
-    <w:lsdException w:name="Grid Table 4 Accent 3" w:uiPriority="49"/>
-    <w:lsdException w:name="Grid Table 5 Dark Accent 3" w:uiPriority="50"/>
-    <w:lsdException w:name="Grid Table 6 Colorful Accent 3" w:uiPriority="51"/>
-    <w:lsdException w:name="Grid Table 7 Colorful Accent 3" w:uiPriority="52"/>
-    <w:lsdException w:name="Grid Table 1 Light Accent 4" w:uiPriority="46"/>
-    <w:lsdException w:name="Grid Table 2 Accent 4" w:uiPriority="47"/>
-    <w:lsdException w:name="Grid Table 3 Accent 4" w:uiPriority="48"/>
-    <w:lsdException w:name="Grid Table 4 Accent 4" w:uiPriority="49"/>
-    <w:lsdException w:name="Grid Table 5 Dark Accent 4" w:uiPriority="50"/>
-    <w:lsdException w:name="Grid Table 6 Colorful Accent 4" w:uiPriority="51"/>
-    <w:lsdException w:name="Grid Table 7 Colorful Accent 4" w:uiPriority="52"/>
-    <w:lsdException w:name="Grid Table 1 Light Accent 5" w:uiPriority="46"/>
-    <w:lsdException w:name="Grid Table 2 Accent 5" w:uiPriority="47"/>
-    <w:lsdException w:name="Grid Table 3 Accent 5" w:uiPriority="48"/>
-    <w:lsdException w:name="Grid Table 4 Accent 5" w:uiPriority="49"/>
-    <w:lsdException w:name="Grid Table 5 Dark Accent 5" w:uiPriority="50"/>
-    <w:lsdException w:name="Grid Table 6 Colorful Accent 5" w:uiPriority="51"/>
-    <w:lsdException w:name="Grid Table 7 Colorful Accent 5" w:uiPriority="52"/>
-    <w:lsdException w:name="Grid Table 1 Light Accent 6" w:uiPriority="46"/>
-    <w:lsdException w:name="Grid Table 2 Accent 6" w:uiPriority="47"/>
-    <w:lsdException w:name="Grid Table 3 Accent 6" w:uiPriority="48"/>
-    <w:lsdException w:name="Grid Table 4 Accent 6" w:uiPriority="49"/>
-    <w:lsdException w:name="Grid Table 5 Dark Accent 6" w:uiPriority="50"/>
-    <w:lsdException w:name="Grid Table 6 Colorful Accent 6" w:uiPriority="51"/>
-    <w:lsdException w:name="Grid Table 7 Colorful Accent 6" w:uiPriority="52"/>
-    <w:lsdException w:name="List Table 1 Light" w:uiPriority="46"/>
-    <w:lsdException w:name="List Table 2" w:uiPriority="47"/>
-    <w:lsdException w:name="List Table 3" w:uiPriority="48"/>
-    <w:lsdException w:name="List Table 4" w:uiPriority="49"/>
-    <w:lsdException w:name="List Table 5 Dark" w:uiPriority="50"/>
-    <w:lsdException w:name="List Table 6 Colorful" w:uiPriority="51"/>
-    <w:lsdException w:name="List Table 7 Colorful" w:uiPriority="52"/>
-    <w:lsdException w:name="List Table 1 Light Accent 1" w:uiPriority="46"/>
-    <w:lsdException w:name="List Table 2 Accent 1" w:uiPriority="47"/>
-    <w:lsdException w:name="List Table 3 Accent 1" w:uiPriority="48"/>
-    <w:lsdException w:name="List Table 4 Accent 1" w:uiPriority="49"/>
-    <w:lsdException w:name="List Table 5 Dark Accent 1" w:uiPriority="50"/>
-    <w:lsdException w:name="List Table 6 Colorful Accent 1" w:uiPriority="51"/>
-    <w:lsdException w:name="List Table 7 Colorful Accent 1" w:uiPriority="52"/>
-    <w:lsdException w:name="List Table 1 Light Accent 2" w:uiPriority="46"/>
-    <w:lsdException w:name="List Table 2 Accent 2" w:uiPriority="47"/>
-    <w:lsdException w:name="List Table 3 Accent 2" w:uiPriority="48"/>
-    <w:lsdException w:name="List Table 4 Accent 2" w:uiPriority="49"/>
-    <w:lsdException w:name="List Table 5 Dark Accent 2" w:uiPriority="50"/>
-    <w:lsdException w:name="List Table 6 Colorful Accent 2" w:uiPriority="51"/>
-    <w:lsdException w:name="List Table 7 Colorful Accent 2" w:uiPriority="52"/>
-    <w:lsdException w:name="List Table 1 Light Accent 3" w:uiPriority="46"/>
-    <w:lsdException w:name="List Table 2 Accent 3" w:uiPriority="47"/>
-    <w:lsdException w:name="List Table 3 Accent 3" w:uiPriority="48"/>
-    <w:lsdException w:name="List Table 4 Accent 3" w:uiPriority="49"/>
-    <w:lsdException w:name="List Table 5 Dark Accent 3" w:uiPriority="50"/>
-    <w:lsdException w:name="List Table 6 Colorful Accent 3" w:uiPriority="51"/>
-    <w:lsdException w:name="List Table 7 Colorful Accent 3" w:uiPriority="52"/>
-    <w:lsdException w:name="List Table 1 Light Accent 4" w:uiPriority="46"/>
-    <w:lsdException w:name="List Table 2 Accent 4" w:uiPriority="47"/>
-    <w:lsdException w:name="List Table 3 Accent 4" w:uiPriority="48"/>
-    <w:lsdException w:name="List Table 4 Accent 4" w:uiPriority="49"/>
-    <w:lsdException w:name="List Table 5 Dark Accent 4" w:uiPriority="50"/>
-    <w:lsdException w:name="List Table 6 Colorful Accent 4" w:uiPriority="51"/>
-    <w:lsdException w:name="List Table 7 Colorful Accent 4" w:uiPriority="52"/>
-    <w:lsdException w:name="List Table 1 Light Accent 5" w:uiPriority="46"/>
-    <w:lsdException w:name="List Table 2 Accent 5" w:uiPriority="47"/>
-    <w:lsdException w:name="List Table 3 Accent 5" w:uiPriority="48"/>
-    <w:lsdException w:name="List Table 4 Accent 5" w:uiPriority="49"/>
-    <w:lsdException w:name="List Table 5 Dark Accent 5" w:uiPriority="50"/>
-    <w:lsdException w:name="List Table 6 Colorful Accent 5" w:uiPriority="51"/>
-    <w:lsdException w:name="List Table 7 Colorful Accent 5" w:uiPriority="52"/>
-    <w:lsdException w:name="List Table 1 Light Accent 6" w:uiPriority="46"/>
-    <w:lsdException w:name="List Table 2 Accent 6" w:uiPriority="47"/>
-    <w:lsdException w:name="List Table 3 Accent 6" w:uiPriority="48"/>
-    <w:lsdException w:name="List Table 4 Accent 6" w:uiPriority="49"/>
-    <w:lsdException w:name="List Table 5 Dark Accent 6" w:uiPriority="50"/>
-    <w:lsdException w:name="List Table 6 Colorful Accent 6" w:uiPriority="51"/>
-    <w:lsdException w:name="List Table 7 Colorful Accent 6" w:uiPriority="52"/>
+  <w:latentStyles w:defLockedState="0" w:defUIPriority="99" w:defSemiHidden="1" w:defUnhideWhenUsed="1" w:defQFormat="0" w:count="267">
+    <w:lsdException w:name="Normal" w:semiHidden="0" w:uiPriority="0" w:unhideWhenUsed="0" w:qFormat="1"/>
+    <w:lsdException w:name="heading 1" w:semiHidden="0" w:uiPriority="9" w:unhideWhenUsed="0" w:qFormat="1"/>
+    <w:lsdException w:name="heading 2" w:uiPriority="9" w:qFormat="1"/>
+    <w:lsdException w:name="heading 3" w:uiPriority="9" w:qFormat="1"/>
+    <w:lsdException w:name="heading 4" w:uiPriority="9" w:qFormat="1"/>
+    <w:lsdException w:name="heading 5" w:uiPriority="9" w:qFormat="1"/>
+    <w:lsdException w:name="heading 6" w:uiPriority="9" w:qFormat="1"/>
+    <w:lsdException w:name="heading 7" w:uiPriority="9" w:qFormat="1"/>
+    <w:lsdException w:name="heading 8" w:uiPriority="9" w:qFormat="1"/>
+    <w:lsdException w:name="heading 9" w:uiPriority="9" w:qFormat="1"/>
+    <w:lsdException w:name="toc 1" w:uiPriority="39"/>
+    <w:lsdException w:name="toc 2" w:uiPriority="39"/>
+    <w:lsdException w:name="toc 3" w:uiPriority="39"/>
+    <w:lsdException w:name="toc 4" w:uiPriority="39"/>
+    <w:lsdException w:name="toc 5" w:uiPriority="39"/>
+    <w:lsdException w:name="toc 6" w:uiPriority="39"/>
+    <w:lsdException w:name="toc 7" w:uiPriority="39"/>
+    <w:lsdException w:name="toc 8" w:uiPriority="39"/>
+    <w:lsdException w:name="toc 9" w:uiPriority="39"/>
+    <w:lsdException w:name="caption" w:uiPriority="35" w:qFormat="1"/>
+    <w:lsdException w:name="Title" w:semiHidden="0" w:uiPriority="10" w:unhideWhenUsed="0" w:qFormat="1"/>
+    <w:lsdException w:name="Default Paragraph Font" w:uiPriority="1"/>
+    <w:lsdException w:name="Subtitle" w:semiHidden="0" w:uiPriority="11" w:unhideWhenUsed="0" w:qFormat="1"/>
+    <w:lsdException w:name="Strong" w:semiHidden="0" w:uiPriority="22" w:unhideWhenUsed="0" w:qFormat="1"/>
+    <w:lsdException w:name="Emphasis" w:semiHidden="0" w:uiPriority="20" w:unhideWhenUsed="0" w:qFormat="1"/>
+    <w:lsdException w:name="Table Grid" w:semiHidden="0" w:uiPriority="39" w:unhideWhenUsed="0"/>
+    <w:lsdException w:name="Placeholder Text" w:unhideWhenUsed="0"/>
+    <w:lsdException w:name="No Spacing" w:semiHidden="0" w:uiPriority="1" w:unhideWhenUsed="0" w:qFormat="1"/>
+    <w:lsdException w:name="Light Shading" w:semiHidden="0" w:uiPriority="60" w:unhideWhenUsed="0"/>
+    <w:lsdException w:name="Light List" w:semiHidden="0" w:uiPriority="61" w:unhideWhenUsed="0"/>
+    <w:lsdException w:name="Light Grid" w:semiHidden="0" w:uiPriority="62" w:unhideWhenUsed="0"/>
+    <w:lsdException w:name="Medium Shading 1" w:semiHidden="0" w:uiPriority="63" w:unhideWhenUsed="0"/>
+    <w:lsdException w:name="Medium Shading 2" w:semiHidden="0" w:uiPriority="64" w:unhideWhenUsed="0"/>
+    <w:lsdException w:name="Medium List 1" w:semiHidden="0" w:uiPriority="65" w:unhideWhenUsed="0"/>
+    <w:lsdException w:name="Medium List 2" w:semiHidden="0" w:uiPriority="66" w:unhideWhenUsed="0"/>
+    <w:lsdException w:name="Medium Grid 1" w:semiHidden="0" w:uiPriority="67" w:unhideWhenUsed="0"/>
+    <w:lsdException w:name="Medium Grid 2" w:semiHidden="0" w:uiPriority="68" w:unhideWhenUsed="0"/>
+    <w:lsdException w:name="Medium Grid 3" w:semiHidden="0" w:uiPriority="69" w:unhideWhenUsed="0"/>
+    <w:lsdException w:name="Dark List" w:semiHidden="0" w:uiPriority="70" w:unhideWhenUsed="0"/>
+    <w:lsdException w:name="Colorful Shading" w:semiHidden="0" w:uiPriority="71" w:unhideWhenUsed="0"/>
+    <w:lsdException w:name="Colorful List" w:semiHidden="0" w:uiPriority="72" w:unhideWhenUsed="0"/>
+    <w:lsdException w:name="Colorful Grid" w:semiHidden="0" w:uiPriority="73" w:unhideWhenUsed="0"/>
+    <w:lsdException w:name="Light Shading Accent 1" w:semiHidden="0" w:uiPriority="60" w:unhideWhenUsed="0"/>
+    <w:lsdException w:name="Light List Accent 1" w:semiHidden="0" w:uiPriority="61" w:unhideWhenUsed="0"/>
+    <w:lsdException w:name="Light Grid Accent 1" w:semiHidden="0" w:uiPriority="62" w:unhideWhenUsed="0"/>
+    <w:lsdException w:name="Medium Shading 1 Accent 1" w:semiHidden="0" w:uiPriority="63" w:unhideWhenUsed="0"/>
+    <w:lsdException w:name="Medium Shading 2 Accent 1" w:semiHidden="0" w:uiPriority="64" w:unhideWhenUsed="0"/>
+    <w:lsdException w:name="Medium List 1 Accent 1" w:semiHidden="0" w:uiPriority="65" w:unhideWhenUsed="0"/>
+    <w:lsdException w:name="Revision" w:unhideWhenUsed="0"/>
+    <w:lsdException w:name="List Paragraph" w:semiHidden="0" w:uiPriority="34" w:unhideWhenUsed="0" w:qFormat="1"/>
+    <w:lsdException w:name="Quote" w:semiHidden="0" w:uiPriority="29" w:unhideWhenUsed="0" w:qFormat="1"/>
+    <w:lsdException w:name="Intense Quote" w:semiHidden="0" w:uiPriority="30" w:unhideWhenUsed="0" w:qFormat="1"/>
+    <w:lsdException w:name="Medium List 2 Accent 1" w:semiHidden="0" w:uiPriority="66" w:unhideWhenUsed="0"/>
+    <w:lsdException w:name="Medium Grid 1 Accent 1" w:semiHidden="0" w:uiPriority="67" w:unhideWhenUsed="0"/>
+    <w:lsdException w:name="Medium Grid 2 Accent 1" w:semiHidden="0" w:uiPriority="68" w:unhideWhenUsed="0"/>
+    <w:lsdException w:name="Medium Grid 3 Accent 1" w:semiHidden="0" w:uiPriority="69" w:unhideWhenUsed="0"/>
+    <w:lsdException w:name="Dark List Accent 1" w:semiHidden="0" w:uiPriority="70" w:unhideWhenUsed="0"/>
+    <w:lsdException w:name="Colorful Shading Accent 1" w:semiHidden="0" w:uiPriority="71" w:unhideWhenUsed="0"/>
+    <w:lsdException w:name="Colorful List Accent 1" w:semiHidden="0" w:uiPriority="72" w:unhideWhenUsed="0"/>
+    <w:lsdException w:name="Colorful Grid Accent 1" w:semiHidden="0" w:uiPriority="73" w:unhideWhenUsed="0"/>
+    <w:lsdException w:name="Light Shading Accent 2" w:semiHidden="0" w:uiPriority="60" w:unhideWhenUsed="0"/>
+    <w:lsdException w:name="Light List Accent 2" w:semiHidden="0" w:uiPriority="61" w:unhideWhenUsed="0"/>
+    <w:lsdException w:name="Light Grid Accent 2" w:semiHidden="0" w:uiPriority="62" w:unhideWhenUsed="0"/>
+    <w:lsdException w:name="Medium Shading 1 Accent 2" w:semiHidden="0" w:uiPriority="63" w:unhideWhenUsed="0"/>
+    <w:lsdException w:name="Medium Shading 2 Accent 2" w:semiHidden="0" w:uiPriority="64" w:unhideWhenUsed="0"/>
+    <w:lsdException w:name="Medium List 1 Accent 2" w:semiHidden="0" w:uiPriority="65" w:unhideWhenUsed="0"/>
+    <w:lsdException w:name="Medium List 2 Accent 2" w:semiHidden="0" w:uiPriority="66" w:unhideWhenUsed="0"/>
+    <w:lsdException w:name="Medium Grid 1 Accent 2" w:semiHidden="0" w:uiPriority="67" w:unhideWhenUsed="0"/>
+    <w:lsdException w:name="Medium Grid 2 Accent 2" w:semiHidden="0" w:uiPriority="68" w:unhideWhenUsed="0"/>
+    <w:lsdException w:name="Medium Grid 3 Accent 2" w:semiHidden="0" w:uiPriority="69" w:unhideWhenUsed="0"/>
+    <w:lsdException w:name="Dark List Accent 2" w:semiHidden="0" w:uiPriority="70" w:unhideWhenUsed="0"/>
+    <w:lsdException w:name="Colorful Shading Accent 2" w:semiHidden="0" w:uiPriority="71" w:unhideWhenUsed="0"/>
+    <w:lsdException w:name="Colorful List Accent 2" w:semiHidden="0" w:uiPriority="72" w:unhideWhenUsed="0"/>
+    <w:lsdException w:name="Colorful Grid Accent 2" w:semiHidden="0" w:uiPriority="73" w:unhideWhenUsed="0"/>
+    <w:lsdException w:name="Light Shading Accent 3" w:semiHidden="0" w:uiPriority="60" w:unhideWhenUsed="0"/>
+    <w:lsdException w:name="Light List Accent 3" w:semiHidden="0" w:uiPriority="61" w:unhideWhenUsed="0"/>
+    <w:lsdException w:name="Light Grid Accent 3" w:semiHidden="0" w:uiPriority="62" w:unhideWhenUsed="0"/>
+    <w:lsdException w:name="Medium Shading 1 Accent 3" w:semiHidden="0" w:uiPriority="63" w:unhideWhenUsed="0"/>
+    <w:lsdException w:name="Medium Shading 2 Accent 3" w:semiHidden="0" w:uiPriority="64" w:unhideWhenUsed="0"/>
+    <w:lsdException w:name="Medium List 1 Accent 3" w:semiHidden="0" w:uiPriority="65" w:unhideWhenUsed="0"/>
+    <w:lsdException w:name="Medium List 2 Accent 3" w:semiHidden="0" w:uiPriority="66" w:unhideWhenUsed="0"/>
+    <w:lsdException w:name="Medium Grid 1 Accent 3" w:semiHidden="0" w:uiPriority="67" w:unhideWhenUsed="0"/>
+    <w:lsdException w:name="Medium Grid 2 Accent 3" w:semiHidden="0" w:uiPriority="68" w:unhideWhenUsed="0"/>
+    <w:lsdException w:name="Medium Grid 3 Accent 3" w:semiHidden="0" w:uiPriority="69" w:unhideWhenUsed="0"/>
+    <w:lsdException w:name="Dark List Accent 3" w:semiHidden="0" w:uiPriority="70" w:unhideWhenUsed="0"/>
+    <w:lsdException w:name="Colorful Shading Accent 3" w:semiHidden="0" w:uiPriority="71" w:unhideWhenUsed="0"/>
+    <w:lsdException w:name="Colorful List Accent 3" w:semiHidden="0" w:uiPriority="72" w:unhideWhenUsed="0"/>
+    <w:lsdException w:name="Colorful Grid Accent 3" w:semiHidden="0" w:uiPriority="73" w:unhideWhenUsed="0"/>
+    <w:lsdException w:name="Light Shading Accent 4" w:semiHidden="0" w:uiPriority="60" w:unhideWhenUsed="0"/>
+    <w:lsdException w:name="Light List Accent 4" w:semiHidden="0" w:uiPriority="61" w:unhideWhenUsed="0"/>
+    <w:lsdException w:name="Light Grid Accent 4" w:semiHidden="0" w:uiPriority="62" w:unhideWhenUsed="0"/>
+    <w:lsdException w:name="Medium Shading 1 Accent 4" w:semiHidden="0" w:uiPriority="63" w:unhideWhenUsed="0"/>
+    <w:lsdException w:name="Medium Shading 2 Accent 4" w:semiHidden="0" w:uiPriority="64" w:unhideWhenUsed="0"/>
+    <w:lsdException w:name="Medium List 1 Accent 4" w:semiHidden="0" w:uiPriority="65" w:unhideWhenUsed="0"/>
+    <w:lsdException w:name="Medium List 2 Accent 4" w:semiHidden="0" w:uiPriority="66" w:unhideWhenUsed="0"/>
+    <w:lsdException w:name="Medium Grid 1 Accent 4" w:semiHidden="0" w:uiPriority="67" w:unhideWhenUsed="0"/>
+    <w:lsdException w:name="Medium Grid 2 Accent 4" w:semiHidden="0" w:uiPriority="68" w:unhideWhenUsed="0"/>
+    <w:lsdException w:name="Medium Grid 3 Accent 4" w:semiHidden="0" w:uiPriority="69" w:unhideWhenUsed="0"/>
+    <w:lsdException w:name="Dark List Accent 4" w:semiHidden="0" w:uiPriority="70" w:unhideWhenUsed="0"/>
+    <w:lsdException w:name="Colorful Shading Accent 4" w:semiHidden="0" w:uiPriority="71" w:unhideWhenUsed="0"/>
+    <w:lsdException w:name="Colorful List Accent 4" w:semiHidden="0" w:uiPriority="72" w:unhideWhenUsed="0"/>
+    <w:lsdException w:name="Colorful Grid Accent 4" w:semiHidden="0" w:uiPriority="73" w:unhideWhenUsed="0"/>
+    <w:lsdException w:name="Light Shading Accent 5" w:semiHidden="0" w:uiPriority="60" w:unhideWhenUsed="0"/>
+    <w:lsdException w:name="Light List Accent 5" w:semiHidden="0" w:uiPriority="61" w:unhideWhenUsed="0"/>
+    <w:lsdException w:name="Light Grid Accent 5" w:semiHidden="0" w:uiPriority="62" w:unhideWhenUsed="0"/>
+    <w:lsdException w:name="Medium Shading 1 Accent 5" w:semiHidden="0" w:uiPriority="63" w:unhideWhenUsed="0"/>
+    <w:lsdException w:name="Medium Shading 2 Accent 5" w:semiHidden="0" w:uiPriority="64" w:unhideWhenUsed="0"/>
+    <w:lsdException w:name="Medium List 1 Accent 5" w:semiHidden="0" w:uiPriority="65" w:unhideWhenUsed="0"/>
+    <w:lsdException w:name="Medium List 2 Accent 5" w:semiHidden="0" w:uiPriority="66" w:unhideWhenUsed="0"/>
+    <w:lsdException w:name="Medium Grid 1 Accent 5" w:semiHidden="0" w:uiPriority="67" w:unhideWhenUsed="0"/>
+    <w:lsdException w:name="Medium Grid 2 Accent 5" w:semiHidden="0" w:uiPriority="68" w:unhideWhenUsed="0"/>
+    <w:lsdException w:name="Medium Grid 3 Accent 5" w:semiHidden="0" w:uiPriority="69" w:unhideWhenUsed="0"/>
+    <w:lsdException w:name="Dark List Accent 5" w:semiHidden="0" w:uiPriority="70" w:unhideWhenUsed="0"/>
+    <w:lsdException w:name="Colorful Shading Accent 5" w:semiHidden="0" w:uiPriority="71" w:unhideWhenUsed="0"/>
+    <w:lsdException w:name="Colorful List Accent 5" w:semiHidden="0" w:uiPriority="72" w:unhideWhenUsed="0"/>
+    <w:lsdException w:name="Colorful Grid Accent 5" w:semiHidden="0" w:uiPriority="73" w:unhideWhenUsed="0"/>
+    <w:lsdException w:name="Light Shading Accent 6" w:semiHidden="0" w:uiPriority="60" w:unhideWhenUsed="0"/>
+    <w:lsdException w:name="Light List Accent 6" w:semiHidden="0" w:uiPriority="61" w:unhideWhenUsed="0"/>
+    <w:lsdException w:name="Light Grid Accent 6" w:semiHidden="0" w:uiPriority="62" w:unhideWhenUsed="0"/>
+    <w:lsdException w:name="Medium Shading 1 Accent 6" w:semiHidden="0" w:uiPriority="63" w:unhideWhenUsed="0"/>
+    <w:lsdException w:name="Medium Shading 2 Accent 6" w:semiHidden="0" w:uiPriority="64" w:unhideWhenUsed="0"/>
+    <w:lsdException w:name="Medium List 1 Accent 6" w:semiHidden="0" w:uiPriority="65" w:unhideWhenUsed="0"/>
+    <w:lsdException w:name="Medium List 2 Accent 6" w:semiHidden="0" w:uiPriority="66" w:unhideWhenUsed="0"/>
+    <w:lsdException w:name="Medium Grid 1 Accent 6" w:semiHidden="0" w:uiPriority="67" w:unhideWhenUsed="0"/>
+    <w:lsdException w:name="Medium Grid 2 Accent 6" w:semiHidden="0" w:uiPriority="68" w:unhideWhenUsed="0"/>
+    <w:lsdException w:name="Medium Grid 3 Accent 6" w:semiHidden="0" w:uiPriority="69" w:unhideWhenUsed="0"/>
+    <w:lsdException w:name="Dark List Accent 6" w:semiHidden="0" w:uiPriority="70" w:unhideWhenUsed="0"/>
+    <w:lsdException w:name="Colorful Shading Accent 6" w:semiHidden="0" w:uiPriority="71" w:unhideWhenUsed="0"/>
+    <w:lsdException w:name="Colorful List Accent 6" w:semiHidden="0" w:uiPriority="72" w:unhideWhenUsed="0"/>
+    <w:lsdException w:name="Colorful Grid Accent 6" w:semiHidden="0" w:uiPriority="73" w:unhideWhenUsed="0"/>
+    <w:lsdException w:name="Subtle Emphasis" w:semiHidden="0" w:uiPriority="19" w:unhideWhenUsed="0" w:qFormat="1"/>
+    <w:lsdException w:name="Intense Emphasis" w:semiHidden="0" w:uiPriority="21" w:unhideWhenUsed="0" w:qFormat="1"/>
+    <w:lsdException w:name="Subtle Reference" w:semiHidden="0" w:uiPriority="31" w:unhideWhenUsed="0" w:qFormat="1"/>
+    <w:lsdException w:name="Intense Reference" w:semiHidden="0" w:uiPriority="32" w:unhideWhenUsed="0" w:qFormat="1"/>
+    <w:lsdException w:name="Book Title" w:semiHidden="0" w:uiPriority="33" w:unhideWhenUsed="0" w:qFormat="1"/>
+    <w:lsdException w:name="Bibliography" w:uiPriority="37"/>
+    <w:lsdException w:name="TOC Heading" w:uiPriority="39" w:qFormat="1"/>
   </w:latentStyles>
   <w:style w:type="paragraph" w:default="1" w:styleId="Normal">
     <w:name w:val="Normal"/>
     <w:qFormat/>
     <w:rsid w:val="001E2C94"/>
   </w:style>
-  <w:style w:type="character" w:default="1" w:styleId="Standardstycketeckensnitt">
+  <w:style w:type="character" w:default="1" w:styleId="DefaultParagraphFont">
     <w:name w:val="Default Paragraph Font"/>
     <w:uiPriority w:val="1"/>
     <w:semiHidden/>
     <w:unhideWhenUsed/>
   </w:style>
-  <w:style w:type="table" w:default="1" w:styleId="Normaltabell">
+  <w:style w:type="table" w:default="1" w:styleId="TableNormal">
     <w:name w:val="Normal Table"/>
     <w:uiPriority w:val="99"/>
     <w:semiHidden/>
@@ -904,7 +777,7 @@
       </w:tblCellMar>
     </w:tblPr>
   </w:style>
-  <w:style w:type="numbering" w:default="1" w:styleId="Ingenlista">
+  <w:style w:type="numbering" w:default="1" w:styleId="NoList">
     <w:name w:val="No List"/>
     <w:uiPriority w:val="99"/>
     <w:semiHidden/>
@@ -913,7 +786,7 @@
   <w:style w:type="paragraph" w:customStyle="1" w:styleId="Rubrik1">
     <w:name w:val="Rubrik1"/>
     <w:basedOn w:val="Normal"/>
-    <w:next w:val="Brdtext"/>
+    <w:next w:val="BodyText"/>
     <w:rsid w:val="001E2C94"/>
     <w:pPr>
       <w:keepNext/>
@@ -925,10 +798,10 @@
       <w:szCs w:val="28"/>
     </w:rPr>
   </w:style>
-  <w:style w:type="paragraph" w:styleId="Brdtext">
+  <w:style w:type="paragraph" w:styleId="BodyText">
     <w:name w:val="Body Text"/>
     <w:basedOn w:val="Normal"/>
-    <w:link w:val="BrdtextChar"/>
+    <w:link w:val="BodyTextChar"/>
     <w:uiPriority w:val="99"/>
     <w:semiHidden/>
     <w:unhideWhenUsed/>
@@ -937,10 +810,10 @@
       <w:spacing w:after="120"/>
     </w:pPr>
   </w:style>
-  <w:style w:type="character" w:customStyle="1" w:styleId="BrdtextChar">
-    <w:name w:val="Brödtext Char"/>
-    <w:basedOn w:val="Standardstycketeckensnitt"/>
-    <w:link w:val="Brdtext"/>
+  <w:style w:type="character" w:customStyle="1" w:styleId="BodyTextChar">
+    <w:name w:val="Body Text Char"/>
+    <w:basedOn w:val="DefaultParagraphFont"/>
+    <w:link w:val="BodyText"/>
     <w:uiPriority w:val="99"/>
     <w:semiHidden/>
     <w:rsid w:val="00BD157A"/>
@@ -970,7 +843,7 @@
       <w:rFonts w:cs="Tahoma"/>
     </w:rPr>
   </w:style>
-  <w:style w:type="paragraph" w:styleId="Liststycke">
+  <w:style w:type="paragraph" w:styleId="ListParagraph">
     <w:name w:val="List Paragraph"/>
     <w:basedOn w:val="Normal"/>
     <w:uiPriority w:val="34"/>
@@ -983,7 +856,270 @@
   </w:style>
   <w:style w:type="character" w:customStyle="1" w:styleId="apple-converted-space">
     <w:name w:val="apple-converted-space"/>
-    <w:basedOn w:val="Standardstycketeckensnitt"/>
+    <w:basedOn w:val="DefaultParagraphFont"/>
+    <w:rsid w:val="009268EB"/>
+  </w:style>
+</w:styles>
+</file>
+
+<file path=word/stylesWithEffects.xml><?xml version="1.0" encoding="utf-8"?>
+<w:styles xmlns:wpc="http://schemas.microsoft.com/office/word/2010/wordprocessingCanvas" xmlns:mc="http://schemas.openxmlformats.org/markup-compatibility/2006" xmlns:o="urn:schemas-microsoft-com:office:office" xmlns:r="http://schemas.openxmlformats.org/officeDocument/2006/relationships" xmlns:m="http://schemas.openxmlformats.org/officeDocument/2006/math" xmlns:v="urn:schemas-microsoft-com:vml" xmlns:wp14="http://schemas.microsoft.com/office/word/2010/wordprocessingDrawing" xmlns:wp="http://schemas.openxmlformats.org/drawingml/2006/wordprocessingDrawing" xmlns:w10="urn:schemas-microsoft-com:office:word" xmlns:w="http://schemas.openxmlformats.org/wordprocessingml/2006/main" xmlns:w14="http://schemas.microsoft.com/office/word/2010/wordml" xmlns:wpg="http://schemas.microsoft.com/office/word/2010/wordprocessingGroup" xmlns:wpi="http://schemas.microsoft.com/office/word/2010/wordprocessingInk" xmlns:wne="http://schemas.microsoft.com/office/word/2006/wordml" xmlns:wps="http://schemas.microsoft.com/office/word/2010/wordprocessingShape" mc:Ignorable="w14 wp14">
+  <w:docDefaults>
+    <w:rPrDefault>
+      <w:rPr>
+        <w:rFonts w:ascii="Calibri" w:eastAsiaTheme="minorHAnsi" w:hAnsi="Calibri" w:cs="Times New Roman"/>
+        <w:sz w:val="22"/>
+        <w:szCs w:val="22"/>
+        <w:lang w:val="sv-SE" w:eastAsia="en-US" w:bidi="ar-SA"/>
+      </w:rPr>
+    </w:rPrDefault>
+    <w:pPrDefault/>
+  </w:docDefaults>
+  <w:latentStyles w:defLockedState="0" w:defUIPriority="99" w:defSemiHidden="1" w:defUnhideWhenUsed="1" w:defQFormat="0" w:count="267">
+    <w:lsdException w:name="Normal" w:semiHidden="0" w:uiPriority="0" w:unhideWhenUsed="0" w:qFormat="1"/>
+    <w:lsdException w:name="heading 1" w:semiHidden="0" w:uiPriority="9" w:unhideWhenUsed="0" w:qFormat="1"/>
+    <w:lsdException w:name="heading 2" w:uiPriority="9" w:qFormat="1"/>
+    <w:lsdException w:name="heading 3" w:uiPriority="9" w:qFormat="1"/>
+    <w:lsdException w:name="heading 4" w:uiPriority="9" w:qFormat="1"/>
+    <w:lsdException w:name="heading 5" w:uiPriority="9" w:qFormat="1"/>
+    <w:lsdException w:name="heading 6" w:uiPriority="9" w:qFormat="1"/>
+    <w:lsdException w:name="heading 7" w:uiPriority="9" w:qFormat="1"/>
+    <w:lsdException w:name="heading 8" w:uiPriority="9" w:qFormat="1"/>
+    <w:lsdException w:name="heading 9" w:uiPriority="9" w:qFormat="1"/>
+    <w:lsdException w:name="toc 1" w:uiPriority="39"/>
+    <w:lsdException w:name="toc 2" w:uiPriority="39"/>
+    <w:lsdException w:name="toc 3" w:uiPriority="39"/>
+    <w:lsdException w:name="toc 4" w:uiPriority="39"/>
+    <w:lsdException w:name="toc 5" w:uiPriority="39"/>
+    <w:lsdException w:name="toc 6" w:uiPriority="39"/>
+    <w:lsdException w:name="toc 7" w:uiPriority="39"/>
+    <w:lsdException w:name="toc 8" w:uiPriority="39"/>
+    <w:lsdException w:name="toc 9" w:uiPriority="39"/>
+    <w:lsdException w:name="caption" w:uiPriority="35" w:qFormat="1"/>
+    <w:lsdException w:name="Title" w:semiHidden="0" w:uiPriority="10" w:unhideWhenUsed="0" w:qFormat="1"/>
+    <w:lsdException w:name="Default Paragraph Font" w:uiPriority="1"/>
+    <w:lsdException w:name="Subtitle" w:semiHidden="0" w:uiPriority="11" w:unhideWhenUsed="0" w:qFormat="1"/>
+    <w:lsdException w:name="Strong" w:semiHidden="0" w:uiPriority="22" w:unhideWhenUsed="0" w:qFormat="1"/>
+    <w:lsdException w:name="Emphasis" w:semiHidden="0" w:uiPriority="20" w:unhideWhenUsed="0" w:qFormat="1"/>
+    <w:lsdException w:name="Table Grid" w:semiHidden="0" w:uiPriority="39" w:unhideWhenUsed="0"/>
+    <w:lsdException w:name="Placeholder Text" w:unhideWhenUsed="0"/>
+    <w:lsdException w:name="No Spacing" w:semiHidden="0" w:uiPriority="1" w:unhideWhenUsed="0" w:qFormat="1"/>
+    <w:lsdException w:name="Light Shading" w:semiHidden="0" w:uiPriority="60" w:unhideWhenUsed="0"/>
+    <w:lsdException w:name="Light List" w:semiHidden="0" w:uiPriority="61" w:unhideWhenUsed="0"/>
+    <w:lsdException w:name="Light Grid" w:semiHidden="0" w:uiPriority="62" w:unhideWhenUsed="0"/>
+    <w:lsdException w:name="Medium Shading 1" w:semiHidden="0" w:uiPriority="63" w:unhideWhenUsed="0"/>
+    <w:lsdException w:name="Medium Shading 2" w:semiHidden="0" w:uiPriority="64" w:unhideWhenUsed="0"/>
+    <w:lsdException w:name="Medium List 1" w:semiHidden="0" w:uiPriority="65" w:unhideWhenUsed="0"/>
+    <w:lsdException w:name="Medium List 2" w:semiHidden="0" w:uiPriority="66" w:unhideWhenUsed="0"/>
+    <w:lsdException w:name="Medium Grid 1" w:semiHidden="0" w:uiPriority="67" w:unhideWhenUsed="0"/>
+    <w:lsdException w:name="Medium Grid 2" w:semiHidden="0" w:uiPriority="68" w:unhideWhenUsed="0"/>
+    <w:lsdException w:name="Medium Grid 3" w:semiHidden="0" w:uiPriority="69" w:unhideWhenUsed="0"/>
+    <w:lsdException w:name="Dark List" w:semiHidden="0" w:uiPriority="70" w:unhideWhenUsed="0"/>
+    <w:lsdException w:name="Colorful Shading" w:semiHidden="0" w:uiPriority="71" w:unhideWhenUsed="0"/>
+    <w:lsdException w:name="Colorful List" w:semiHidden="0" w:uiPriority="72" w:unhideWhenUsed="0"/>
+    <w:lsdException w:name="Colorful Grid" w:semiHidden="0" w:uiPriority="73" w:unhideWhenUsed="0"/>
+    <w:lsdException w:name="Light Shading Accent 1" w:semiHidden="0" w:uiPriority="60" w:unhideWhenUsed="0"/>
+    <w:lsdException w:name="Light List Accent 1" w:semiHidden="0" w:uiPriority="61" w:unhideWhenUsed="0"/>
+    <w:lsdException w:name="Light Grid Accent 1" w:semiHidden="0" w:uiPriority="62" w:unhideWhenUsed="0"/>
+    <w:lsdException w:name="Medium Shading 1 Accent 1" w:semiHidden="0" w:uiPriority="63" w:unhideWhenUsed="0"/>
+    <w:lsdException w:name="Medium Shading 2 Accent 1" w:semiHidden="0" w:uiPriority="64" w:unhideWhenUsed="0"/>
+    <w:lsdException w:name="Medium List 1 Accent 1" w:semiHidden="0" w:uiPriority="65" w:unhideWhenUsed="0"/>
+    <w:lsdException w:name="Revision" w:unhideWhenUsed="0"/>
+    <w:lsdException w:name="List Paragraph" w:semiHidden="0" w:uiPriority="34" w:unhideWhenUsed="0" w:qFormat="1"/>
+    <w:lsdException w:name="Quote" w:semiHidden="0" w:uiPriority="29" w:unhideWhenUsed="0" w:qFormat="1"/>
+    <w:lsdException w:name="Intense Quote" w:semiHidden="0" w:uiPriority="30" w:unhideWhenUsed="0" w:qFormat="1"/>
+    <w:lsdException w:name="Medium List 2 Accent 1" w:semiHidden="0" w:uiPriority="66" w:unhideWhenUsed="0"/>
+    <w:lsdException w:name="Medium Grid 1 Accent 1" w:semiHidden="0" w:uiPriority="67" w:unhideWhenUsed="0"/>
+    <w:lsdException w:name="Medium Grid 2 Accent 1" w:semiHidden="0" w:uiPriority="68" w:unhideWhenUsed="0"/>
+    <w:lsdException w:name="Medium Grid 3 Accent 1" w:semiHidden="0" w:uiPriority="69" w:unhideWhenUsed="0"/>
+    <w:lsdException w:name="Dark List Accent 1" w:semiHidden="0" w:uiPriority="70" w:unhideWhenUsed="0"/>
+    <w:lsdException w:name="Colorful Shading Accent 1" w:semiHidden="0" w:uiPriority="71" w:unhideWhenUsed="0"/>
+    <w:lsdException w:name="Colorful List Accent 1" w:semiHidden="0" w:uiPriority="72" w:unhideWhenUsed="0"/>
+    <w:lsdException w:name="Colorful Grid Accent 1" w:semiHidden="0" w:uiPriority="73" w:unhideWhenUsed="0"/>
+    <w:lsdException w:name="Light Shading Accent 2" w:semiHidden="0" w:uiPriority="60" w:unhideWhenUsed="0"/>
+    <w:lsdException w:name="Light List Accent 2" w:semiHidden="0" w:uiPriority="61" w:unhideWhenUsed="0"/>
+    <w:lsdException w:name="Light Grid Accent 2" w:semiHidden="0" w:uiPriority="62" w:unhideWhenUsed="0"/>
+    <w:lsdException w:name="Medium Shading 1 Accent 2" w:semiHidden="0" w:uiPriority="63" w:unhideWhenUsed="0"/>
+    <w:lsdException w:name="Medium Shading 2 Accent 2" w:semiHidden="0" w:uiPriority="64" w:unhideWhenUsed="0"/>
+    <w:lsdException w:name="Medium List 1 Accent 2" w:semiHidden="0" w:uiPriority="65" w:unhideWhenUsed="0"/>
+    <w:lsdException w:name="Medium List 2 Accent 2" w:semiHidden="0" w:uiPriority="66" w:unhideWhenUsed="0"/>
+    <w:lsdException w:name="Medium Grid 1 Accent 2" w:semiHidden="0" w:uiPriority="67" w:unhideWhenUsed="0"/>
+    <w:lsdException w:name="Medium Grid 2 Accent 2" w:semiHidden="0" w:uiPriority="68" w:unhideWhenUsed="0"/>
+    <w:lsdException w:name="Medium Grid 3 Accent 2" w:semiHidden="0" w:uiPriority="69" w:unhideWhenUsed="0"/>
+    <w:lsdException w:name="Dark List Accent 2" w:semiHidden="0" w:uiPriority="70" w:unhideWhenUsed="0"/>
+    <w:lsdException w:name="Colorful Shading Accent 2" w:semiHidden="0" w:uiPriority="71" w:unhideWhenUsed="0"/>
+    <w:lsdException w:name="Colorful List Accent 2" w:semiHidden="0" w:uiPriority="72" w:unhideWhenUsed="0"/>
+    <w:lsdException w:name="Colorful Grid Accent 2" w:semiHidden="0" w:uiPriority="73" w:unhideWhenUsed="0"/>
+    <w:lsdException w:name="Light Shading Accent 3" w:semiHidden="0" w:uiPriority="60" w:unhideWhenUsed="0"/>
+    <w:lsdException w:name="Light List Accent 3" w:semiHidden="0" w:uiPriority="61" w:unhideWhenUsed="0"/>
+    <w:lsdException w:name="Light Grid Accent 3" w:semiHidden="0" w:uiPriority="62" w:unhideWhenUsed="0"/>
+    <w:lsdException w:name="Medium Shading 1 Accent 3" w:semiHidden="0" w:uiPriority="63" w:unhideWhenUsed="0"/>
+    <w:lsdException w:name="Medium Shading 2 Accent 3" w:semiHidden="0" w:uiPriority="64" w:unhideWhenUsed="0"/>
+    <w:lsdException w:name="Medium List 1 Accent 3" w:semiHidden="0" w:uiPriority="65" w:unhideWhenUsed="0"/>
+    <w:lsdException w:name="Medium List 2 Accent 3" w:semiHidden="0" w:uiPriority="66" w:unhideWhenUsed="0"/>
+    <w:lsdException w:name="Medium Grid 1 Accent 3" w:semiHidden="0" w:uiPriority="67" w:unhideWhenUsed="0"/>
+    <w:lsdException w:name="Medium Grid 2 Accent 3" w:semiHidden="0" w:uiPriority="68" w:unhideWhenUsed="0"/>
+    <w:lsdException w:name="Medium Grid 3 Accent 3" w:semiHidden="0" w:uiPriority="69" w:unhideWhenUsed="0"/>
+    <w:lsdException w:name="Dark List Accent 3" w:semiHidden="0" w:uiPriority="70" w:unhideWhenUsed="0"/>
+    <w:lsdException w:name="Colorful Shading Accent 3" w:semiHidden="0" w:uiPriority="71" w:unhideWhenUsed="0"/>
+    <w:lsdException w:name="Colorful List Accent 3" w:semiHidden="0" w:uiPriority="72" w:unhideWhenUsed="0"/>
+    <w:lsdException w:name="Colorful Grid Accent 3" w:semiHidden="0" w:uiPriority="73" w:unhideWhenUsed="0"/>
+    <w:lsdException w:name="Light Shading Accent 4" w:semiHidden="0" w:uiPriority="60" w:unhideWhenUsed="0"/>
+    <w:lsdException w:name="Light List Accent 4" w:semiHidden="0" w:uiPriority="61" w:unhideWhenUsed="0"/>
+    <w:lsdException w:name="Light Grid Accent 4" w:semiHidden="0" w:uiPriority="62" w:unhideWhenUsed="0"/>
+    <w:lsdException w:name="Medium Shading 1 Accent 4" w:semiHidden="0" w:uiPriority="63" w:unhideWhenUsed="0"/>
+    <w:lsdException w:name="Medium Shading 2 Accent 4" w:semiHidden="0" w:uiPriority="64" w:unhideWhenUsed="0"/>
+    <w:lsdException w:name="Medium List 1 Accent 4" w:semiHidden="0" w:uiPriority="65" w:unhideWhenUsed="0"/>
+    <w:lsdException w:name="Medium List 2 Accent 4" w:semiHidden="0" w:uiPriority="66" w:unhideWhenUsed="0"/>
+    <w:lsdException w:name="Medium Grid 1 Accent 4" w:semiHidden="0" w:uiPriority="67" w:unhideWhenUsed="0"/>
+    <w:lsdException w:name="Medium Grid 2 Accent 4" w:semiHidden="0" w:uiPriority="68" w:unhideWhenUsed="0"/>
+    <w:lsdException w:name="Medium Grid 3 Accent 4" w:semiHidden="0" w:uiPriority="69" w:unhideWhenUsed="0"/>
+    <w:lsdException w:name="Dark List Accent 4" w:semiHidden="0" w:uiPriority="70" w:unhideWhenUsed="0"/>
+    <w:lsdException w:name="Colorful Shading Accent 4" w:semiHidden="0" w:uiPriority="71" w:unhideWhenUsed="0"/>
+    <w:lsdException w:name="Colorful List Accent 4" w:semiHidden="0" w:uiPriority="72" w:unhideWhenUsed="0"/>
+    <w:lsdException w:name="Colorful Grid Accent 4" w:semiHidden="0" w:uiPriority="73" w:unhideWhenUsed="0"/>
+    <w:lsdException w:name="Light Shading Accent 5" w:semiHidden="0" w:uiPriority="60" w:unhideWhenUsed="0"/>
+    <w:lsdException w:name="Light List Accent 5" w:semiHidden="0" w:uiPriority="61" w:unhideWhenUsed="0"/>
+    <w:lsdException w:name="Light Grid Accent 5" w:semiHidden="0" w:uiPriority="62" w:unhideWhenUsed="0"/>
+    <w:lsdException w:name="Medium Shading 1 Accent 5" w:semiHidden="0" w:uiPriority="63" w:unhideWhenUsed="0"/>
+    <w:lsdException w:name="Medium Shading 2 Accent 5" w:semiHidden="0" w:uiPriority="64" w:unhideWhenUsed="0"/>
+    <w:lsdException w:name="Medium List 1 Accent 5" w:semiHidden="0" w:uiPriority="65" w:unhideWhenUsed="0"/>
+    <w:lsdException w:name="Medium List 2 Accent 5" w:semiHidden="0" w:uiPriority="66" w:unhideWhenUsed="0"/>
+    <w:lsdException w:name="Medium Grid 1 Accent 5" w:semiHidden="0" w:uiPriority="67" w:unhideWhenUsed="0"/>
+    <w:lsdException w:name="Medium Grid 2 Accent 5" w:semiHidden="0" w:uiPriority="68" w:unhideWhenUsed="0"/>
+    <w:lsdException w:name="Medium Grid 3 Accent 5" w:semiHidden="0" w:uiPriority="69" w:unhideWhenUsed="0"/>
+    <w:lsdException w:name="Dark List Accent 5" w:semiHidden="0" w:uiPriority="70" w:unhideWhenUsed="0"/>
+    <w:lsdException w:name="Colorful Shading Accent 5" w:semiHidden="0" w:uiPriority="71" w:unhideWhenUsed="0"/>
+    <w:lsdException w:name="Colorful List Accent 5" w:semiHidden="0" w:uiPriority="72" w:unhideWhenUsed="0"/>
+    <w:lsdException w:name="Colorful Grid Accent 5" w:semiHidden="0" w:uiPriority="73" w:unhideWhenUsed="0"/>
+    <w:lsdException w:name="Light Shading Accent 6" w:semiHidden="0" w:uiPriority="60" w:unhideWhenUsed="0"/>
+    <w:lsdException w:name="Light List Accent 6" w:semiHidden="0" w:uiPriority="61" w:unhideWhenUsed="0"/>
+    <w:lsdException w:name="Light Grid Accent 6" w:semiHidden="0" w:uiPriority="62" w:unhideWhenUsed="0"/>
+    <w:lsdException w:name="Medium Shading 1 Accent 6" w:semiHidden="0" w:uiPriority="63" w:unhideWhenUsed="0"/>
+    <w:lsdException w:name="Medium Shading 2 Accent 6" w:semiHidden="0" w:uiPriority="64" w:unhideWhenUsed="0"/>
+    <w:lsdException w:name="Medium List 1 Accent 6" w:semiHidden="0" w:uiPriority="65" w:unhideWhenUsed="0"/>
+    <w:lsdException w:name="Medium List 2 Accent 6" w:semiHidden="0" w:uiPriority="66" w:unhideWhenUsed="0"/>
+    <w:lsdException w:name="Medium Grid 1 Accent 6" w:semiHidden="0" w:uiPriority="67" w:unhideWhenUsed="0"/>
+    <w:lsdException w:name="Medium Grid 2 Accent 6" w:semiHidden="0" w:uiPriority="68" w:unhideWhenUsed="0"/>
+    <w:lsdException w:name="Medium Grid 3 Accent 6" w:semiHidden="0" w:uiPriority="69" w:unhideWhenUsed="0"/>
+    <w:lsdException w:name="Dark List Accent 6" w:semiHidden="0" w:uiPriority="70" w:unhideWhenUsed="0"/>
+    <w:lsdException w:name="Colorful Shading Accent 6" w:semiHidden="0" w:uiPriority="71" w:unhideWhenUsed="0"/>
+    <w:lsdException w:name="Colorful List Accent 6" w:semiHidden="0" w:uiPriority="72" w:unhideWhenUsed="0"/>
+    <w:lsdException w:name="Colorful Grid Accent 6" w:semiHidden="0" w:uiPriority="73" w:unhideWhenUsed="0"/>
+    <w:lsdException w:name="Subtle Emphasis" w:semiHidden="0" w:uiPriority="19" w:unhideWhenUsed="0" w:qFormat="1"/>
+    <w:lsdException w:name="Intense Emphasis" w:semiHidden="0" w:uiPriority="21" w:unhideWhenUsed="0" w:qFormat="1"/>
+    <w:lsdException w:name="Subtle Reference" w:semiHidden="0" w:uiPriority="31" w:unhideWhenUsed="0" w:qFormat="1"/>
+    <w:lsdException w:name="Intense Reference" w:semiHidden="0" w:uiPriority="32" w:unhideWhenUsed="0" w:qFormat="1"/>
+    <w:lsdException w:name="Book Title" w:semiHidden="0" w:uiPriority="33" w:unhideWhenUsed="0" w:qFormat="1"/>
+    <w:lsdException w:name="Bibliography" w:uiPriority="37"/>
+    <w:lsdException w:name="TOC Heading" w:uiPriority="39" w:qFormat="1"/>
+  </w:latentStyles>
+  <w:style w:type="paragraph" w:default="1" w:styleId="Normal">
+    <w:name w:val="Normal"/>
+    <w:qFormat/>
+    <w:rsid w:val="001E2C94"/>
+  </w:style>
+  <w:style w:type="character" w:default="1" w:styleId="DefaultParagraphFont">
+    <w:name w:val="Default Paragraph Font"/>
+    <w:uiPriority w:val="1"/>
+    <w:semiHidden/>
+    <w:unhideWhenUsed/>
+  </w:style>
+  <w:style w:type="table" w:default="1" w:styleId="TableNormal">
+    <w:name w:val="Normal Table"/>
+    <w:uiPriority w:val="99"/>
+    <w:semiHidden/>
+    <w:unhideWhenUsed/>
+    <w:tblPr>
+      <w:tblInd w:w="0" w:type="dxa"/>
+      <w:tblCellMar>
+        <w:top w:w="0" w:type="dxa"/>
+        <w:left w:w="108" w:type="dxa"/>
+        <w:bottom w:w="0" w:type="dxa"/>
+        <w:right w:w="108" w:type="dxa"/>
+      </w:tblCellMar>
+    </w:tblPr>
+  </w:style>
+  <w:style w:type="numbering" w:default="1" w:styleId="NoList">
+    <w:name w:val="No List"/>
+    <w:uiPriority w:val="99"/>
+    <w:semiHidden/>
+    <w:unhideWhenUsed/>
+  </w:style>
+  <w:style w:type="paragraph" w:customStyle="1" w:styleId="Rubrik1">
+    <w:name w:val="Rubrik1"/>
+    <w:basedOn w:val="Normal"/>
+    <w:next w:val="BodyText"/>
+    <w:rsid w:val="001E2C94"/>
+    <w:pPr>
+      <w:keepNext/>
+      <w:spacing w:before="240" w:after="120"/>
+    </w:pPr>
+    <w:rPr>
+      <w:rFonts w:ascii="Arial" w:hAnsi="Arial" w:cs="Tahoma"/>
+      <w:sz w:val="28"/>
+      <w:szCs w:val="28"/>
+    </w:rPr>
+  </w:style>
+  <w:style w:type="paragraph" w:styleId="BodyText">
+    <w:name w:val="Body Text"/>
+    <w:basedOn w:val="Normal"/>
+    <w:link w:val="BodyTextChar"/>
+    <w:uiPriority w:val="99"/>
+    <w:semiHidden/>
+    <w:unhideWhenUsed/>
+    <w:rsid w:val="00BD157A"/>
+    <w:pPr>
+      <w:spacing w:after="120"/>
+    </w:pPr>
+  </w:style>
+  <w:style w:type="character" w:customStyle="1" w:styleId="BodyTextChar">
+    <w:name w:val="Body Text Char"/>
+    <w:basedOn w:val="DefaultParagraphFont"/>
+    <w:link w:val="BodyText"/>
+    <w:uiPriority w:val="99"/>
+    <w:semiHidden/>
+    <w:rsid w:val="00BD157A"/>
+  </w:style>
+  <w:style w:type="paragraph" w:customStyle="1" w:styleId="Bildtext">
+    <w:name w:val="Bildtext"/>
+    <w:basedOn w:val="Normal"/>
+    <w:rsid w:val="001E2C94"/>
+    <w:pPr>
+      <w:suppressLineNumbers/>
+      <w:spacing w:before="120" w:after="120"/>
+    </w:pPr>
+    <w:rPr>
+      <w:rFonts w:cs="Tahoma"/>
+      <w:i/>
+      <w:iCs/>
+    </w:rPr>
+  </w:style>
+  <w:style w:type="paragraph" w:customStyle="1" w:styleId="Frteckning">
+    <w:name w:val="Förteckning"/>
+    <w:basedOn w:val="Normal"/>
+    <w:rsid w:val="001E2C94"/>
+    <w:pPr>
+      <w:suppressLineNumbers/>
+    </w:pPr>
+    <w:rPr>
+      <w:rFonts w:cs="Tahoma"/>
+    </w:rPr>
+  </w:style>
+  <w:style w:type="paragraph" w:styleId="ListParagraph">
+    <w:name w:val="List Paragraph"/>
+    <w:basedOn w:val="Normal"/>
+    <w:uiPriority w:val="34"/>
+    <w:qFormat/>
+    <w:rsid w:val="006A11AB"/>
+    <w:pPr>
+      <w:ind w:left="720"/>
+      <w:contextualSpacing/>
+    </w:pPr>
+  </w:style>
+  <w:style w:type="character" w:customStyle="1" w:styleId="apple-converted-space">
+    <w:name w:val="apple-converted-space"/>
+    <w:basedOn w:val="DefaultParagraphFont"/>
     <w:rsid w:val="009268EB"/>
   </w:style>
 </w:styles>
@@ -1244,7 +1380,7 @@
   <a:extraClrSchemeLst/>
   <a:extLst>
     <a:ext uri="{05A4C25C-085E-4340-85A3-A5531E510DB2}">
-      <thm15:themeFamily xmlns:thm15="http://schemas.microsoft.com/office/thememl/2012/main" name="Office Theme" id="{62F939B6-93AF-4DB8-9C6B-D6C7DFDC589F}" vid="{4A3C46E8-61CC-4603-A589-7422A47A8E4A}"/>
+      <thm15:themeFamily xmlns:thm15="http://schemas.microsoft.com/office/thememl/2012/main" xmlns="" name="Office Theme" id="{62F939B6-93AF-4DB8-9C6B-D6C7DFDC589F}" vid="{4A3C46E8-61CC-4603-A589-7422A47A8E4A}"/>
     </a:ext>
   </a:extLst>
 </a:theme>

--- a/Documents/Pre-production/Ordlista.docx
+++ b/Documents/Pre-production/Ordlista.docx
@@ -29,7 +29,7 @@
     </w:p>
     <w:p>
       <w:pPr>
-        <w:pStyle w:val="ListParagraph"/>
+        <w:pStyle w:val="Liststycke"/>
         <w:numPr>
           <w:ilvl w:val="0"/>
           <w:numId w:val="2"/>
@@ -41,13 +41,34 @@
       <w:r>
         <w:rPr>
           <w:rFonts w:asciiTheme="minorHAnsi" w:hAnsiTheme="minorHAnsi"/>
-        </w:rPr>
-        <w:t>Karaktär – Spelarkaraktärer och ickespelarkaraktärer.</w:t>
+          <w:b/>
+        </w:rPr>
+        <w:t>Karaktär</w:t>
+      </w:r>
+      <w:r>
+        <w:rPr>
+          <w:rFonts w:asciiTheme="minorHAnsi" w:hAnsiTheme="minorHAnsi"/>
+        </w:rPr>
+        <w:t xml:space="preserve"> – Spelarkaraktärer och </w:t>
+      </w:r>
+      <w:proofErr w:type="spellStart"/>
+      <w:r>
+        <w:rPr>
+          <w:rFonts w:asciiTheme="minorHAnsi" w:hAnsiTheme="minorHAnsi"/>
+        </w:rPr>
+        <w:t>ickespelarkaraktärer</w:t>
+      </w:r>
+      <w:proofErr w:type="spellEnd"/>
+      <w:r>
+        <w:rPr>
+          <w:rFonts w:asciiTheme="minorHAnsi" w:hAnsiTheme="minorHAnsi"/>
+        </w:rPr>
+        <w:t>.</w:t>
       </w:r>
     </w:p>
     <w:p>
       <w:pPr>
-        <w:pStyle w:val="ListParagraph"/>
+        <w:pStyle w:val="Liststycke"/>
         <w:numPr>
           <w:ilvl w:val="0"/>
           <w:numId w:val="2"/>
@@ -59,13 +80,33 @@
       <w:r>
         <w:rPr>
           <w:rFonts w:asciiTheme="minorHAnsi" w:hAnsiTheme="minorHAnsi"/>
-        </w:rPr>
-        <w:t>Förmåga/färdighet – Speciella mekaniker som är unika för varje karaktär.</w:t>
+          <w:b/>
+        </w:rPr>
+        <w:t>Förmåga</w:t>
+      </w:r>
+      <w:r>
+        <w:rPr>
+          <w:rFonts w:asciiTheme="minorHAnsi" w:hAnsiTheme="minorHAnsi"/>
+        </w:rPr>
+        <w:t>/</w:t>
+      </w:r>
+      <w:r>
+        <w:rPr>
+          <w:rFonts w:asciiTheme="minorHAnsi" w:hAnsiTheme="minorHAnsi"/>
+          <w:b/>
+        </w:rPr>
+        <w:t>färdighet</w:t>
+      </w:r>
+      <w:r>
+        <w:rPr>
+          <w:rFonts w:asciiTheme="minorHAnsi" w:hAnsiTheme="minorHAnsi"/>
+        </w:rPr>
+        <w:t xml:space="preserve"> – Speciella mekaniker som är unika för varje karaktär.</w:t>
       </w:r>
     </w:p>
     <w:p>
       <w:pPr>
-        <w:pStyle w:val="ListParagraph"/>
+        <w:pStyle w:val="Liststycke"/>
         <w:numPr>
           <w:ilvl w:val="0"/>
           <w:numId w:val="2"/>
@@ -74,17 +115,27 @@
           <w:rFonts w:asciiTheme="minorHAnsi" w:hAnsiTheme="minorHAnsi"/>
         </w:rPr>
       </w:pPr>
-      <w:r>
-        <w:rPr>
-          <w:rFonts w:asciiTheme="minorHAnsi" w:hAnsiTheme="minorHAnsi"/>
+      <w:proofErr w:type="spellStart"/>
+      <w:r>
+        <w:rPr>
+          <w:rFonts w:asciiTheme="minorHAnsi" w:hAnsiTheme="minorHAnsi"/>
+          <w:b/>
         </w:rPr>
         <w:t>Entity</w:t>
       </w:r>
-      <w:r>
-        <w:rPr>
-          <w:rFonts w:asciiTheme="minorHAnsi" w:hAnsiTheme="minorHAnsi"/>
-        </w:rPr>
-        <w:t>/entitet</w:t>
+      <w:proofErr w:type="spellEnd"/>
+      <w:r>
+        <w:rPr>
+          <w:rFonts w:asciiTheme="minorHAnsi" w:hAnsiTheme="minorHAnsi"/>
+        </w:rPr>
+        <w:t>/</w:t>
+      </w:r>
+      <w:r>
+        <w:rPr>
+          <w:rFonts w:asciiTheme="minorHAnsi" w:hAnsiTheme="minorHAnsi"/>
+          <w:b/>
+        </w:rPr>
+        <w:t>entitet</w:t>
       </w:r>
       <w:r>
         <w:rPr>
@@ -95,7 +146,7 @@
     </w:p>
     <w:p>
       <w:pPr>
-        <w:pStyle w:val="ListParagraph"/>
+        <w:pStyle w:val="Liststycke"/>
         <w:numPr>
           <w:ilvl w:val="0"/>
           <w:numId w:val="2"/>
@@ -104,12 +155,15 @@
           <w:rFonts w:asciiTheme="minorHAnsi" w:hAnsiTheme="minorHAnsi"/>
         </w:rPr>
       </w:pPr>
-      <w:r>
-        <w:rPr>
-          <w:rFonts w:asciiTheme="minorHAnsi" w:hAnsiTheme="minorHAnsi"/>
+      <w:proofErr w:type="spellStart"/>
+      <w:r>
+        <w:rPr>
+          <w:rFonts w:asciiTheme="minorHAnsi" w:hAnsiTheme="minorHAnsi"/>
+          <w:b/>
         </w:rPr>
         <w:t>Prop</w:t>
       </w:r>
+      <w:proofErr w:type="spellEnd"/>
       <w:r>
         <w:rPr>
           <w:rFonts w:asciiTheme="minorHAnsi" w:hAnsiTheme="minorHAnsi"/>
@@ -125,7 +179,7 @@
     </w:p>
     <w:p>
       <w:pPr>
-        <w:pStyle w:val="ListParagraph"/>
+        <w:pStyle w:val="Liststycke"/>
         <w:numPr>
           <w:ilvl w:val="0"/>
           <w:numId w:val="2"/>
@@ -137,8 +191,30 @@
       <w:r>
         <w:rPr>
           <w:rFonts w:asciiTheme="minorHAnsi" w:hAnsiTheme="minorHAnsi"/>
-        </w:rPr>
-        <w:t xml:space="preserve">Game Object - </w:t>
+          <w:b/>
+        </w:rPr>
+        <w:t>Game</w:t>
+      </w:r>
+      <w:r>
+        <w:rPr>
+          <w:rFonts w:asciiTheme="minorHAnsi" w:hAnsiTheme="minorHAnsi"/>
+        </w:rPr>
+        <w:t xml:space="preserve"> </w:t>
+      </w:r>
+      <w:proofErr w:type="spellStart"/>
+      <w:r>
+        <w:rPr>
+          <w:rFonts w:asciiTheme="minorHAnsi" w:hAnsiTheme="minorHAnsi"/>
+          <w:b/>
+        </w:rPr>
+        <w:t>Object</w:t>
+      </w:r>
+      <w:proofErr w:type="spellEnd"/>
+      <w:r>
+        <w:rPr>
+          <w:rFonts w:asciiTheme="minorHAnsi" w:hAnsiTheme="minorHAnsi"/>
+        </w:rPr>
+        <w:t xml:space="preserve"> - </w:t>
       </w:r>
       <w:r>
         <w:rPr>
@@ -150,7 +226,7 @@
     </w:p>
     <w:p>
       <w:pPr>
-        <w:pStyle w:val="ListParagraph"/>
+        <w:pStyle w:val="Liststycke"/>
         <w:numPr>
           <w:ilvl w:val="0"/>
           <w:numId w:val="2"/>
@@ -162,14 +238,38 @@
       <w:r>
         <w:rPr>
           <w:rFonts w:asciiTheme="minorHAnsi" w:hAnsiTheme="minorHAnsi" w:cs="Arial"/>
+          <w:b/>
           <w:color w:val="000000"/>
         </w:rPr>
-        <w:t>Script – Kod som modifierar och utför logiska beräkningar på GameObjects.</w:t>
+        <w:t>Script</w:t>
+      </w:r>
+      <w:r>
+        <w:rPr>
+          <w:rFonts w:asciiTheme="minorHAnsi" w:hAnsiTheme="minorHAnsi" w:cs="Arial"/>
+          <w:color w:val="000000"/>
+        </w:rPr>
+        <w:t xml:space="preserve"> – Kod som modifierar och utför logiska beräkningar på </w:t>
+      </w:r>
+      <w:proofErr w:type="spellStart"/>
+      <w:r>
+        <w:rPr>
+          <w:rFonts w:asciiTheme="minorHAnsi" w:hAnsiTheme="minorHAnsi" w:cs="Arial"/>
+          <w:color w:val="000000"/>
+        </w:rPr>
+        <w:t>GameObjects</w:t>
+      </w:r>
+      <w:proofErr w:type="spellEnd"/>
+      <w:r>
+        <w:rPr>
+          <w:rFonts w:asciiTheme="minorHAnsi" w:hAnsiTheme="minorHAnsi" w:cs="Arial"/>
+          <w:color w:val="000000"/>
+        </w:rPr>
+        <w:t>.</w:t>
       </w:r>
     </w:p>
     <w:p>
       <w:pPr>
-        <w:pStyle w:val="ListParagraph"/>
+        <w:pStyle w:val="Liststycke"/>
         <w:numPr>
           <w:ilvl w:val="0"/>
           <w:numId w:val="2"/>
@@ -182,9 +282,17 @@
       <w:r>
         <w:rPr>
           <w:rFonts w:asciiTheme="minorHAnsi" w:hAnsiTheme="minorHAnsi"/>
+          <w:b/>
           <w:lang w:val="en-US"/>
         </w:rPr>
-        <w:t xml:space="preserve">IP </w:t>
+        <w:t>IP</w:t>
+      </w:r>
+      <w:r>
+        <w:rPr>
+          <w:rFonts w:asciiTheme="minorHAnsi" w:hAnsiTheme="minorHAnsi"/>
+          <w:lang w:val="en-US"/>
+        </w:rPr>
+        <w:t xml:space="preserve"> </w:t>
       </w:r>
       <w:r>
         <w:rPr>
@@ -236,13 +344,33 @@
       <w:r>
         <w:rPr>
           <w:rFonts w:asciiTheme="minorHAnsi" w:hAnsiTheme="minorHAnsi" w:cs="Arial"/>
-          <w:b/>
           <w:bCs/>
           <w:color w:val="222222"/>
           <w:shd w:val="clear" w:color="auto" w:fill="FFFFFF"/>
           <w:lang w:val="en-US"/>
         </w:rPr>
-        <w:t>intellectual property</w:t>
+        <w:t>intellectual</w:t>
+      </w:r>
+      <w:r>
+        <w:rPr>
+          <w:rFonts w:asciiTheme="minorHAnsi" w:hAnsiTheme="minorHAnsi" w:cs="Arial"/>
+          <w:b/>
+          <w:bCs/>
+          <w:color w:val="222222"/>
+          <w:shd w:val="clear" w:color="auto" w:fill="FFFFFF"/>
+          <w:lang w:val="en-US"/>
+        </w:rPr>
+        <w:t xml:space="preserve"> </w:t>
+      </w:r>
+      <w:r>
+        <w:rPr>
+          <w:rFonts w:asciiTheme="minorHAnsi" w:hAnsiTheme="minorHAnsi" w:cs="Arial"/>
+          <w:bCs/>
+          <w:color w:val="222222"/>
+          <w:shd w:val="clear" w:color="auto" w:fill="FFFFFF"/>
+          <w:lang w:val="en-US"/>
+        </w:rPr>
+        <w:t>property</w:t>
       </w:r>
       <w:r>
         <w:rPr>
@@ -275,7 +403,7 @@
     </w:p>
     <w:p>
       <w:pPr>
-        <w:pStyle w:val="ListParagraph"/>
+        <w:pStyle w:val="Liststycke"/>
         <w:numPr>
           <w:ilvl w:val="0"/>
           <w:numId w:val="2"/>
@@ -284,11 +412,20 @@
           <w:rFonts w:asciiTheme="minorHAnsi" w:hAnsiTheme="minorHAnsi"/>
         </w:rPr>
       </w:pPr>
-      <w:r>
-        <w:rPr>
-          <w:rFonts w:asciiTheme="minorHAnsi" w:hAnsiTheme="minorHAnsi"/>
-        </w:rPr>
-        <w:t xml:space="preserve">Cooldown – </w:t>
+      <w:proofErr w:type="spellStart"/>
+      <w:r>
+        <w:rPr>
+          <w:rFonts w:asciiTheme="minorHAnsi" w:hAnsiTheme="minorHAnsi"/>
+          <w:b/>
+        </w:rPr>
+        <w:t>Cooldown</w:t>
+      </w:r>
+      <w:proofErr w:type="spellEnd"/>
+      <w:r>
+        <w:rPr>
+          <w:rFonts w:asciiTheme="minorHAnsi" w:hAnsiTheme="minorHAnsi"/>
+        </w:rPr>
+        <w:t xml:space="preserve"> – </w:t>
       </w:r>
       <w:r>
         <w:rPr>
@@ -305,7 +442,7 @@
     </w:p>
     <w:p>
       <w:pPr>
-        <w:pStyle w:val="ListParagraph"/>
+        <w:pStyle w:val="Liststycke"/>
         <w:numPr>
           <w:ilvl w:val="0"/>
           <w:numId w:val="2"/>
@@ -317,8 +454,15 @@
       <w:r>
         <w:rPr>
           <w:rFonts w:asciiTheme="minorHAnsi" w:hAnsiTheme="minorHAnsi"/>
-        </w:rPr>
-        <w:t xml:space="preserve">Pussel - </w:t>
+          <w:b/>
+        </w:rPr>
+        <w:t>Pussel</w:t>
+      </w:r>
+      <w:r>
+        <w:rPr>
+          <w:rFonts w:asciiTheme="minorHAnsi" w:hAnsiTheme="minorHAnsi"/>
+        </w:rPr>
+        <w:t xml:space="preserve"> - </w:t>
       </w:r>
       <w:r>
         <w:t>Ett hinder som kräver att spelarna använder sina karaktärers förmågor på ett klokt sätt för att kunna ta sig förbi.</w:t>
@@ -326,7 +470,7 @@
     </w:p>
     <w:p>
       <w:pPr>
-        <w:pStyle w:val="ListParagraph"/>
+        <w:pStyle w:val="Liststycke"/>
         <w:numPr>
           <w:ilvl w:val="0"/>
           <w:numId w:val="2"/>
@@ -339,18 +483,268 @@
         <w:t>Scen/miljö – Omgivningen som karaktärerna rör sig i. Inkluderar alla props</w:t>
       </w:r>
       <w:r>
-        <w:t xml:space="preserve"> och entities.</w:t>
+        <w:t xml:space="preserve"> och </w:t>
+      </w:r>
+      <w:proofErr w:type="spellStart"/>
+      <w:r>
+        <w:t>entities</w:t>
+      </w:r>
+      <w:proofErr w:type="spellEnd"/>
+      <w:r>
+        <w:t>.</w:t>
       </w:r>
     </w:p>
     <w:p>
       <w:pPr>
-        <w:pStyle w:val="ListParagraph"/>
-        <w:rPr>
-          <w:rFonts w:asciiTheme="minorHAnsi" w:hAnsiTheme="minorHAnsi"/>
-        </w:rPr>
-      </w:pPr>
+        <w:pStyle w:val="Liststycke"/>
+        <w:numPr>
+          <w:ilvl w:val="0"/>
+          <w:numId w:val="2"/>
+        </w:numPr>
+        <w:rPr>
+          <w:rFonts w:asciiTheme="minorHAnsi" w:hAnsiTheme="minorHAnsi"/>
+        </w:rPr>
+      </w:pPr>
+      <w:proofErr w:type="spellStart"/>
+      <w:r>
+        <w:rPr>
+          <w:b/>
+        </w:rPr>
+        <w:t>Level</w:t>
+      </w:r>
+      <w:proofErr w:type="spellEnd"/>
+      <w:r>
+        <w:t xml:space="preserve"> – Även </w:t>
+      </w:r>
+      <w:r>
+        <w:rPr>
+          <w:b/>
+        </w:rPr>
+        <w:t>nivå</w:t>
+      </w:r>
+      <w:r>
+        <w:t xml:space="preserve">, </w:t>
+      </w:r>
+      <w:r>
+        <w:rPr>
+          <w:b/>
+        </w:rPr>
+        <w:t>bana</w:t>
+      </w:r>
+      <w:r>
+        <w:t xml:space="preserve">. Spelet är uppdelat i flera </w:t>
+      </w:r>
+      <w:proofErr w:type="spellStart"/>
+      <w:r>
+        <w:t>levlar</w:t>
+      </w:r>
+      <w:proofErr w:type="spellEnd"/>
+      <w:r>
+        <w:t xml:space="preserve"> och varje sådan har sitt eget tema och sina egna pussel. Varje </w:t>
+      </w:r>
+      <w:proofErr w:type="spellStart"/>
+      <w:r>
+        <w:t>level</w:t>
+      </w:r>
+      <w:proofErr w:type="spellEnd"/>
+      <w:r>
+        <w:t xml:space="preserve"> har </w:t>
+      </w:r>
+      <w:proofErr w:type="gramStart"/>
+      <w:r>
+        <w:t>ett</w:t>
+      </w:r>
+      <w:proofErr w:type="gramEnd"/>
+      <w:r>
+        <w:t xml:space="preserve"> början, där karaktärerna startar, och ett slut, där de kan gå vidare till nästa </w:t>
+      </w:r>
+      <w:proofErr w:type="spellStart"/>
+      <w:r>
+        <w:t>level</w:t>
+      </w:r>
+      <w:proofErr w:type="spellEnd"/>
+      <w:r>
+        <w:t>.</w:t>
+      </w:r>
+    </w:p>
+    <w:p>
+      <w:pPr>
+        <w:pStyle w:val="Liststycke"/>
+        <w:numPr>
+          <w:ilvl w:val="0"/>
+          <w:numId w:val="2"/>
+        </w:numPr>
+        <w:rPr>
+          <w:rFonts w:asciiTheme="minorHAnsi" w:hAnsiTheme="minorHAnsi"/>
+        </w:rPr>
+      </w:pPr>
+      <w:proofErr w:type="spellStart"/>
+      <w:r>
+        <w:rPr>
+          <w:b/>
+        </w:rPr>
+        <w:t>Respawn</w:t>
+      </w:r>
+      <w:proofErr w:type="spellEnd"/>
+      <w:r>
+        <w:rPr>
+          <w:b/>
+        </w:rPr>
+        <w:t xml:space="preserve"> </w:t>
+      </w:r>
+      <w:r>
+        <w:t>–</w:t>
+      </w:r>
+      <w:r>
+        <w:rPr>
+          <w:rFonts w:asciiTheme="minorHAnsi" w:hAnsiTheme="minorHAnsi"/>
+        </w:rPr>
+        <w:t xml:space="preserve"> En spelares karaktär kan återuppstå, d.v.s. </w:t>
+      </w:r>
+      <w:proofErr w:type="spellStart"/>
+      <w:r>
+        <w:rPr>
+          <w:rFonts w:asciiTheme="minorHAnsi" w:hAnsiTheme="minorHAnsi"/>
+        </w:rPr>
+        <w:t>respawna</w:t>
+      </w:r>
+      <w:proofErr w:type="spellEnd"/>
+      <w:r>
+        <w:rPr>
+          <w:rFonts w:asciiTheme="minorHAnsi" w:hAnsiTheme="minorHAnsi"/>
+        </w:rPr>
+        <w:t xml:space="preserve"> efter dess karaktär har dött.</w:t>
+      </w:r>
+    </w:p>
+    <w:p>
+      <w:pPr>
+        <w:pStyle w:val="Liststycke"/>
+        <w:numPr>
+          <w:ilvl w:val="0"/>
+          <w:numId w:val="2"/>
+        </w:numPr>
+        <w:rPr>
+          <w:rFonts w:asciiTheme="minorHAnsi" w:hAnsiTheme="minorHAnsi"/>
+        </w:rPr>
+      </w:pPr>
+      <w:proofErr w:type="spellStart"/>
+      <w:r>
+        <w:rPr>
+          <w:b/>
+        </w:rPr>
+        <w:t>Checkpoint</w:t>
+      </w:r>
+      <w:proofErr w:type="spellEnd"/>
+      <w:r>
+        <w:rPr>
+          <w:b/>
+        </w:rPr>
+        <w:t>/</w:t>
+      </w:r>
+      <w:proofErr w:type="spellStart"/>
+      <w:r>
+        <w:rPr>
+          <w:b/>
+        </w:rPr>
+        <w:t>Waypoint</w:t>
+      </w:r>
+      <w:proofErr w:type="spellEnd"/>
+      <w:r>
+        <w:rPr>
+          <w:b/>
+        </w:rPr>
+        <w:t xml:space="preserve"> –</w:t>
+      </w:r>
+      <w:r>
+        <w:rPr>
+          <w:rFonts w:asciiTheme="minorHAnsi" w:hAnsiTheme="minorHAnsi"/>
+        </w:rPr>
+        <w:t xml:space="preserve"> Plats där karaktärer kan återuppstå efter att de har dött.</w:t>
+      </w:r>
+    </w:p>
+    <w:p>
+      <w:pPr>
+        <w:pStyle w:val="Liststycke"/>
+        <w:numPr>
+          <w:ilvl w:val="0"/>
+          <w:numId w:val="2"/>
+        </w:numPr>
+        <w:rPr>
+          <w:rFonts w:asciiTheme="minorHAnsi" w:hAnsiTheme="minorHAnsi"/>
+        </w:rPr>
+      </w:pPr>
+      <w:r>
+        <w:rPr>
+          <w:b/>
+        </w:rPr>
+        <w:t>HUD –</w:t>
+      </w:r>
+      <w:r>
+        <w:rPr>
+          <w:rFonts w:asciiTheme="minorHAnsi" w:hAnsiTheme="minorHAnsi"/>
+        </w:rPr>
+        <w:t xml:space="preserve"> </w:t>
+      </w:r>
+      <w:proofErr w:type="spellStart"/>
+      <w:r>
+        <w:rPr>
+          <w:rFonts w:asciiTheme="minorHAnsi" w:hAnsiTheme="minorHAnsi"/>
+        </w:rPr>
+        <w:t>Heads</w:t>
+      </w:r>
+      <w:proofErr w:type="spellEnd"/>
+      <w:r>
+        <w:rPr>
+          <w:rFonts w:asciiTheme="minorHAnsi" w:hAnsiTheme="minorHAnsi"/>
+        </w:rPr>
+        <w:t>-</w:t>
+      </w:r>
+      <w:proofErr w:type="spellStart"/>
+      <w:r>
+        <w:rPr>
+          <w:rFonts w:asciiTheme="minorHAnsi" w:hAnsiTheme="minorHAnsi"/>
+        </w:rPr>
+        <w:t>Up</w:t>
+      </w:r>
+      <w:proofErr w:type="spellEnd"/>
+      <w:r>
+        <w:rPr>
+          <w:rFonts w:asciiTheme="minorHAnsi" w:hAnsiTheme="minorHAnsi"/>
+        </w:rPr>
+        <w:t xml:space="preserve">-Display. Samlingsnamn för den information om spelet som visas på skärmen t.ex. spelarens hälsa, namn, </w:t>
+      </w:r>
+      <w:proofErr w:type="spellStart"/>
+      <w:r>
+        <w:rPr>
+          <w:rFonts w:asciiTheme="minorHAnsi" w:hAnsiTheme="minorHAnsi"/>
+        </w:rPr>
+        <w:t>cooldowns</w:t>
+      </w:r>
+      <w:proofErr w:type="spellEnd"/>
+      <w:r>
+        <w:rPr>
+          <w:rFonts w:asciiTheme="minorHAnsi" w:hAnsiTheme="minorHAnsi"/>
+        </w:rPr>
+        <w:t xml:space="preserve"> m.m.</w:t>
+      </w:r>
       <w:bookmarkStart w:id="0" w:name="_GoBack"/>
       <w:bookmarkEnd w:id="0"/>
+    </w:p>
+    <w:p>
+      <w:pPr>
+        <w:pStyle w:val="Liststycke"/>
+        <w:rPr>
+          <w:rFonts w:asciiTheme="minorHAnsi" w:hAnsiTheme="minorHAnsi"/>
+        </w:rPr>
+      </w:pPr>
+    </w:p>
+    <w:p>
+      <w:pPr>
+        <w:pStyle w:val="Liststycke"/>
+        <w:rPr>
+          <w:rFonts w:asciiTheme="minorHAnsi" w:hAnsiTheme="minorHAnsi"/>
+        </w:rPr>
+      </w:pPr>
     </w:p>
     <w:sectPr>
       <w:pgSz w:w="11906" w:h="16838"/>
@@ -595,6 +989,18 @@
   </w:num>
   <w:num w:numId="2">
     <w:abstractNumId w:val="1"/>
+  </w:num>
+  <w:num w:numId="3">
+    <w:abstractNumId w:val="1"/>
+    <w:lvlOverride w:ilvl="0"/>
+    <w:lvlOverride w:ilvl="1"/>
+    <w:lvlOverride w:ilvl="2"/>
+    <w:lvlOverride w:ilvl="3"/>
+    <w:lvlOverride w:ilvl="4"/>
+    <w:lvlOverride w:ilvl="5"/>
+    <w:lvlOverride w:ilvl="6"/>
+    <w:lvlOverride w:ilvl="7"/>
+    <w:lvlOverride w:ilvl="8"/>
   </w:num>
 </w:numbering>
 </file>
@@ -756,13 +1162,13 @@
     <w:qFormat/>
     <w:rsid w:val="001E2C94"/>
   </w:style>
-  <w:style w:type="character" w:default="1" w:styleId="DefaultParagraphFont">
+  <w:style w:type="character" w:default="1" w:styleId="Standardstycketeckensnitt">
     <w:name w:val="Default Paragraph Font"/>
     <w:uiPriority w:val="1"/>
     <w:semiHidden/>
     <w:unhideWhenUsed/>
   </w:style>
-  <w:style w:type="table" w:default="1" w:styleId="TableNormal">
+  <w:style w:type="table" w:default="1" w:styleId="Normaltabell">
     <w:name w:val="Normal Table"/>
     <w:uiPriority w:val="99"/>
     <w:semiHidden/>
@@ -777,7 +1183,7 @@
       </w:tblCellMar>
     </w:tblPr>
   </w:style>
-  <w:style w:type="numbering" w:default="1" w:styleId="NoList">
+  <w:style w:type="numbering" w:default="1" w:styleId="Ingenlista">
     <w:name w:val="No List"/>
     <w:uiPriority w:val="99"/>
     <w:semiHidden/>
@@ -786,7 +1192,7 @@
   <w:style w:type="paragraph" w:customStyle="1" w:styleId="Rubrik1">
     <w:name w:val="Rubrik1"/>
     <w:basedOn w:val="Normal"/>
-    <w:next w:val="BodyText"/>
+    <w:next w:val="Brdtext"/>
     <w:rsid w:val="001E2C94"/>
     <w:pPr>
       <w:keepNext/>
@@ -798,10 +1204,10 @@
       <w:szCs w:val="28"/>
     </w:rPr>
   </w:style>
-  <w:style w:type="paragraph" w:styleId="BodyText">
+  <w:style w:type="paragraph" w:styleId="Brdtext">
     <w:name w:val="Body Text"/>
     <w:basedOn w:val="Normal"/>
-    <w:link w:val="BodyTextChar"/>
+    <w:link w:val="BrdtextChar"/>
     <w:uiPriority w:val="99"/>
     <w:semiHidden/>
     <w:unhideWhenUsed/>
@@ -810,10 +1216,10 @@
       <w:spacing w:after="120"/>
     </w:pPr>
   </w:style>
-  <w:style w:type="character" w:customStyle="1" w:styleId="BodyTextChar">
-    <w:name w:val="Body Text Char"/>
-    <w:basedOn w:val="DefaultParagraphFont"/>
-    <w:link w:val="BodyText"/>
+  <w:style w:type="character" w:customStyle="1" w:styleId="BrdtextChar">
+    <w:name w:val="Brödtext Char"/>
+    <w:basedOn w:val="Standardstycketeckensnitt"/>
+    <w:link w:val="Brdtext"/>
     <w:uiPriority w:val="99"/>
     <w:semiHidden/>
     <w:rsid w:val="00BD157A"/>
@@ -843,7 +1249,7 @@
       <w:rFonts w:cs="Tahoma"/>
     </w:rPr>
   </w:style>
-  <w:style w:type="paragraph" w:styleId="ListParagraph">
+  <w:style w:type="paragraph" w:styleId="Liststycke">
     <w:name w:val="List Paragraph"/>
     <w:basedOn w:val="Normal"/>
     <w:uiPriority w:val="34"/>
@@ -856,7 +1262,7 @@
   </w:style>
   <w:style w:type="character" w:customStyle="1" w:styleId="apple-converted-space">
     <w:name w:val="apple-converted-space"/>
-    <w:basedOn w:val="DefaultParagraphFont"/>
+    <w:basedOn w:val="Standardstycketeckensnitt"/>
     <w:rsid w:val="009268EB"/>
   </w:style>
 </w:styles>
@@ -1019,13 +1425,13 @@
     <w:qFormat/>
     <w:rsid w:val="001E2C94"/>
   </w:style>
-  <w:style w:type="character" w:default="1" w:styleId="DefaultParagraphFont">
+  <w:style w:type="character" w:default="1" w:styleId="Standardstycketeckensnitt">
     <w:name w:val="Default Paragraph Font"/>
     <w:uiPriority w:val="1"/>
     <w:semiHidden/>
     <w:unhideWhenUsed/>
   </w:style>
-  <w:style w:type="table" w:default="1" w:styleId="TableNormal">
+  <w:style w:type="table" w:default="1" w:styleId="Normaltabell">
     <w:name w:val="Normal Table"/>
     <w:uiPriority w:val="99"/>
     <w:semiHidden/>
@@ -1040,7 +1446,7 @@
       </w:tblCellMar>
     </w:tblPr>
   </w:style>
-  <w:style w:type="numbering" w:default="1" w:styleId="NoList">
+  <w:style w:type="numbering" w:default="1" w:styleId="Ingenlista">
     <w:name w:val="No List"/>
     <w:uiPriority w:val="99"/>
     <w:semiHidden/>
@@ -1049,7 +1455,7 @@
   <w:style w:type="paragraph" w:customStyle="1" w:styleId="Rubrik1">
     <w:name w:val="Rubrik1"/>
     <w:basedOn w:val="Normal"/>
-    <w:next w:val="BodyText"/>
+    <w:next w:val="Brdtext"/>
     <w:rsid w:val="001E2C94"/>
     <w:pPr>
       <w:keepNext/>
@@ -1061,10 +1467,10 @@
       <w:szCs w:val="28"/>
     </w:rPr>
   </w:style>
-  <w:style w:type="paragraph" w:styleId="BodyText">
+  <w:style w:type="paragraph" w:styleId="Brdtext">
     <w:name w:val="Body Text"/>
     <w:basedOn w:val="Normal"/>
-    <w:link w:val="BodyTextChar"/>
+    <w:link w:val="BrdtextChar"/>
     <w:uiPriority w:val="99"/>
     <w:semiHidden/>
     <w:unhideWhenUsed/>
@@ -1073,10 +1479,10 @@
       <w:spacing w:after="120"/>
     </w:pPr>
   </w:style>
-  <w:style w:type="character" w:customStyle="1" w:styleId="BodyTextChar">
-    <w:name w:val="Body Text Char"/>
-    <w:basedOn w:val="DefaultParagraphFont"/>
-    <w:link w:val="BodyText"/>
+  <w:style w:type="character" w:customStyle="1" w:styleId="BrdtextChar">
+    <w:name w:val="Brödtext Char"/>
+    <w:basedOn w:val="Standardstycketeckensnitt"/>
+    <w:link w:val="Brdtext"/>
     <w:uiPriority w:val="99"/>
     <w:semiHidden/>
     <w:rsid w:val="00BD157A"/>
@@ -1106,7 +1512,7 @@
       <w:rFonts w:cs="Tahoma"/>
     </w:rPr>
   </w:style>
-  <w:style w:type="paragraph" w:styleId="ListParagraph">
+  <w:style w:type="paragraph" w:styleId="Liststycke">
     <w:name w:val="List Paragraph"/>
     <w:basedOn w:val="Normal"/>
     <w:uiPriority w:val="34"/>
@@ -1119,7 +1525,7 @@
   </w:style>
   <w:style w:type="character" w:customStyle="1" w:styleId="apple-converted-space">
     <w:name w:val="apple-converted-space"/>
-    <w:basedOn w:val="DefaultParagraphFont"/>
+    <w:basedOn w:val="Standardstycketeckensnitt"/>
     <w:rsid w:val="009268EB"/>
   </w:style>
 </w:styles>
@@ -1380,7 +1786,7 @@
   <a:extraClrSchemeLst/>
   <a:extLst>
     <a:ext uri="{05A4C25C-085E-4340-85A3-A5531E510DB2}">
-      <thm15:themeFamily xmlns:thm15="http://schemas.microsoft.com/office/thememl/2012/main" xmlns="" name="Office Theme" id="{62F939B6-93AF-4DB8-9C6B-D6C7DFDC589F}" vid="{4A3C46E8-61CC-4603-A589-7422A47A8E4A}"/>
+      <thm15:themeFamily xmlns="" xmlns:thm15="http://schemas.microsoft.com/office/thememl/2012/main" name="Office Theme" id="{62F939B6-93AF-4DB8-9C6B-D6C7DFDC589F}" vid="{4A3C46E8-61CC-4603-A589-7422A47A8E4A}"/>
     </a:ext>
   </a:extLst>
 </a:theme>
